--- a/最近总结/最近总结.docx
+++ b/最近总结/最近总结.docx
@@ -4,28 +4,1080 @@
   <w:body>
     <w:p>
       <w:pPr>
+        <w:pStyle w:val="Heading1"/>
+      </w:pPr>
+      <w:bookmarkStart w:id="20" w:name="header-n0"/>
+      <w:r>
+        <w:t xml:space="preserve">11-26</w:t>
+      </w:r>
+      <w:bookmarkEnd w:id="20"/>
+    </w:p>
+    <w:p>
+      <w:pPr>
+        <w:pStyle w:val="Heading2"/>
+      </w:pPr>
+      <w:bookmarkStart w:id="21" w:name="header-n2"/>
+      <w:r>
+        <w:t xml:space="preserve">&amp;与&amp;&amp;的区别？</w:t>
+      </w:r>
+      <w:bookmarkEnd w:id="21"/>
+    </w:p>
+    <w:p>
+      <w:pPr>
         <w:pStyle w:val="FirstParagraph"/>
       </w:pPr>
-    </w:p>
-    <w:p>
-      <w:pPr>
-        <w:pStyle w:val="Heading1"/>
-      </w:pPr>
-      <w:bookmarkStart w:id="20" w:name="header-n2"/>
-      <w:r>
-        <w:t xml:space="preserve">最近总结</w:t>
-      </w:r>
-      <w:bookmarkEnd w:id="20"/>
+      <w:r>
+        <w:t xml:space="preserve">&amp; 有两种用法：1）按位与；2）逻辑与</w:t>
+      </w:r>
+    </w:p>
+    <w:p>
+      <w:pPr>
+        <w:pStyle w:val="BodyText"/>
+      </w:pPr>
+      <w:r>
+        <w:t xml:space="preserve">&amp;&amp; 运算符是短路与运算。逻辑与根断路与的差别是非常巨大的，虽然二者都要求运算符左右两端的布尔值都是true 整个表达式的值才是true</w:t>
+      </w:r>
+    </w:p>
+    <w:p>
+      <w:pPr>
+        <w:pStyle w:val="BodyText"/>
+      </w:pPr>
+      <w:r>
+        <w:t xml:space="preserve">&amp;&amp; 之所以称为短路与是因为，如果&amp;&amp;左边的表达式的值是false，右边的表达式会被直接短路掉，不会进行运算。恒多时候我们都用&amp;&amp;而不是&amp; ，例如：验证登录用户是判定用户名不是null而且不是空字符串，应当谢伟username！=null&amp;&amp;username.equals(""),二者的顺序不能交换，更不能用&amp;运算符，应为第一个条件如果不成立，根本不能进行字符串的 equals 比较，否则会产生NullPointerException 异常。</w:t>
+      </w:r>
+    </w:p>
+    <w:p>
+      <w:pPr>
+        <w:pStyle w:val="BodyText"/>
+      </w:pPr>
+      <w:r>
+        <w:t xml:space="preserve">注意：逻辑或运算符（|）和短路或运算符（||）的差别也是如此</w:t>
+      </w:r>
+    </w:p>
+    <w:p>
+      <w:pPr>
+        <w:pStyle w:val="Heading2"/>
+      </w:pPr>
+      <w:bookmarkStart w:id="22" w:name="header-n7"/>
+      <w:r>
+        <w:t xml:space="preserve">两个对象值相同（x.equals(y)==true），但却有不同的hashCode，这句话对不对？</w:t>
+      </w:r>
+      <w:bookmarkEnd w:id="22"/>
+    </w:p>
+    <w:p>
+      <w:pPr>
+        <w:pStyle w:val="FirstParagraph"/>
+      </w:pPr>
+      <w:r>
+        <w:t xml:space="preserve">不对，如果两个对象 x 和 y 满足 x.equals(y)==true， 他们的哈希码值（hashCode）应当相同</w:t>
+      </w:r>
+    </w:p>
+    <w:p>
+      <w:pPr>
+        <w:pStyle w:val="BodyText"/>
+      </w:pPr>
+      <w:r>
+        <w:t xml:space="preserve">1）如果两个对象相同（equals方法返回true），那么他们的hashCode值一定要相同</w:t>
+      </w:r>
+    </w:p>
+    <w:p>
+      <w:pPr>
+        <w:pStyle w:val="BodyText"/>
+      </w:pPr>
+      <w:r>
+        <w:t xml:space="preserve">2）如果两个对象的hashCode值相同，他们不一定相同</w:t>
+      </w:r>
+    </w:p>
+    <w:p>
+      <w:pPr>
+        <w:pStyle w:val="BodyText"/>
+      </w:pPr>
+      <w:r>
+        <w:t xml:space="preserve">equals方法满足的条件</w:t>
+      </w:r>
+    </w:p>
+    <w:p>
+      <w:pPr>
+        <w:pStyle w:val="BodyText"/>
+      </w:pPr>
+      <w:r>
+        <w:t xml:space="preserve">自反性 ： x.equals(y)必须返回true</w:t>
+      </w:r>
+    </w:p>
+    <w:p>
+      <w:pPr>
+        <w:pStyle w:val="BodyText"/>
+      </w:pPr>
+      <w:r>
+        <w:t xml:space="preserve">对称性： x.equals(y)返回true时， y.equals(x)也必须返回true</w:t>
+      </w:r>
+    </w:p>
+    <w:p>
+      <w:pPr>
+        <w:pStyle w:val="BodyText"/>
+      </w:pPr>
+      <w:r>
+        <w:t xml:space="preserve">传递性： x.equals(y)和 y.equals(z)都返回true时， x.equals(z)也必须返回true</w:t>
+      </w:r>
+    </w:p>
+    <w:p>
+      <w:pPr>
+        <w:pStyle w:val="BodyText"/>
+      </w:pPr>
+      <w:r>
+        <w:t xml:space="preserve">一致性：当x和y引用的对象信息没有被修改时，多次调用 x.equals(y)应当得到同样的返回值，而且对于任何非null 值得引用 x，x.equals(null)必须返回false。</w:t>
+      </w:r>
+    </w:p>
+    <w:p>
+      <w:pPr>
+        <w:pStyle w:val="Heading4"/>
+      </w:pPr>
+      <w:bookmarkStart w:id="23" w:name="header-n16"/>
+      <w:r>
+        <w:t xml:space="preserve">equals方法的诀窍包括：</w:t>
+      </w:r>
+      <w:bookmarkEnd w:id="23"/>
+    </w:p>
+    <w:p>
+      <w:pPr>
+        <w:pStyle w:val="Heading4"/>
+        <w:numPr>
+          <w:numId w:val="1001"/>
+          <w:ilvl w:val="0"/>
+        </w:numPr>
+      </w:pPr>
+      <w:bookmarkStart w:id="24" w:name="header-n19"/>
+      <w:r>
+        <w:t xml:space="preserve">使用==操作符检查“参数是否为这个对象的引用”；</w:t>
+      </w:r>
+      <w:bookmarkEnd w:id="24"/>
+    </w:p>
+    <w:p>
+      <w:pPr>
+        <w:pStyle w:val="Heading4"/>
+        <w:numPr>
+          <w:numId w:val="1001"/>
+          <w:ilvl w:val="0"/>
+        </w:numPr>
+      </w:pPr>
+      <w:bookmarkStart w:id="25" w:name="header-n21"/>
+      <w:r>
+        <w:t xml:space="preserve">使用instanceOf操作符检查“参数是否为正确的类型”；</w:t>
+      </w:r>
+      <w:bookmarkEnd w:id="25"/>
+    </w:p>
+    <w:p>
+      <w:pPr>
+        <w:pStyle w:val="Heading4"/>
+        <w:numPr>
+          <w:numId w:val="1001"/>
+          <w:ilvl w:val="0"/>
+        </w:numPr>
+      </w:pPr>
+      <w:bookmarkStart w:id="26" w:name="header-n23"/>
+      <w:r>
+        <w:t xml:space="preserve">对于类中的关键属性，检查参数传入对象的属性是否与之相匹配；</w:t>
+      </w:r>
+      <w:bookmarkEnd w:id="26"/>
+    </w:p>
+    <w:p>
+      <w:pPr>
+        <w:pStyle w:val="Heading4"/>
+        <w:numPr>
+          <w:numId w:val="1001"/>
+          <w:ilvl w:val="0"/>
+        </w:numPr>
+      </w:pPr>
+      <w:bookmarkStart w:id="27" w:name="header-n25"/>
+      <w:r>
+        <w:t xml:space="preserve">编写完equals 方法后，看他是都满足对称性，传递性，一致性；</w:t>
+      </w:r>
+      <w:bookmarkEnd w:id="27"/>
+    </w:p>
+    <w:p>
+      <w:pPr>
+        <w:pStyle w:val="Heading4"/>
+        <w:numPr>
+          <w:numId w:val="1001"/>
+          <w:ilvl w:val="0"/>
+        </w:numPr>
+      </w:pPr>
+      <w:bookmarkStart w:id="28" w:name="header-n27"/>
+      <w:r>
+        <w:t xml:space="preserve">重写equals时总是要重写hashCode；</w:t>
+      </w:r>
+      <w:bookmarkEnd w:id="28"/>
+    </w:p>
+    <w:p>
+      <w:pPr>
+        <w:pStyle w:val="Heading4"/>
+        <w:numPr>
+          <w:numId w:val="1001"/>
+          <w:ilvl w:val="0"/>
+        </w:numPr>
+      </w:pPr>
+      <w:bookmarkStart w:id="29" w:name="header-n29"/>
+      <w:r>
+        <w:t xml:space="preserve">不要 equals 方法参数中的 Obiect 对象替换为其他的类型，在重写是不要忘掉@Ocerride注解</w:t>
+      </w:r>
+      <w:bookmarkEnd w:id="29"/>
+    </w:p>
+    <w:p>
+      <w:pPr>
+        <w:pStyle w:val="Heading2"/>
+        <w:numPr>
+          <w:numId w:val="1000"/>
+          <w:ilvl w:val="0"/>
+        </w:numPr>
+      </w:pPr>
+      <w:bookmarkStart w:id="30" w:name="header-n30"/>
+      <w:r>
+        <w:t xml:space="preserve">String类是否可以继承</w:t>
+      </w:r>
+      <w:bookmarkEnd w:id="30"/>
+    </w:p>
+    <w:p>
+      <w:pPr>
+        <w:pStyle w:val="FirstParagraph"/>
+      </w:pPr>
+      <w:r>
+        <w:t xml:space="preserve">String类是final类，不可以被继承</w:t>
+      </w:r>
+    </w:p>
+    <w:p>
+      <w:pPr>
+        <w:pStyle w:val="BodyText"/>
+      </w:pPr>
+      <w:r>
+        <w:t xml:space="preserve">继承String 本身就是一个错误的行为，对String类型最好用的重写方法的是 关联关系 和 依赖关系，而不是 继承关系</w:t>
+      </w:r>
+    </w:p>
+    <w:p>
+      <w:pPr>
+        <w:pStyle w:val="Heading2"/>
+      </w:pPr>
+      <w:bookmarkStart w:id="31" w:name="header-n33"/>
+      <w:r>
+        <w:t xml:space="preserve">重载（overload）和重写（override）的区别？重载的方法能否按照返回值的类型进行区分？</w:t>
+      </w:r>
+      <w:bookmarkEnd w:id="31"/>
+    </w:p>
+    <w:p>
+      <w:pPr>
+        <w:pStyle w:val="SourceCode"/>
+      </w:pPr>
+      <w:r>
+        <w:rPr>
+          <w:rStyle w:val="VerbatimChar"/>
+        </w:rPr>
+        <w:t xml:space="preserve">            重载和重写都是实现多态的方式，区别在于前者是实现编译时的多态性，后者实现的是运行时的多态性。</w:t>
+      </w:r>
+      <w:r>
+        <w:br w:type="textWrapping"/>
+      </w:r>
+      <w:r>
+        <w:rPr>
+          <w:rStyle w:val="VerbatimChar"/>
+        </w:rPr>
+        <w:t xml:space="preserve">            重载发生在一个类中，方法名一致，参数列表中参数的顺序，类型，个数不同。</w:t>
+      </w:r>
+      <w:r>
+        <w:br w:type="textWrapping"/>
+      </w:r>
+      <w:r>
+        <w:rPr>
+          <w:rStyle w:val="VerbatimChar"/>
+        </w:rPr>
+        <w:t xml:space="preserve">            重写发生在子类与父类之间，重写要求子类被重写方法与父类被重写的方法有相同的返回值类型，比父类被重写方法更好访问，不能比父类被重写方法声明更多的异常（里氏代换原则）。</w:t>
+      </w:r>
+      <w:r>
+        <w:br w:type="textWrapping"/>
+      </w:r>
+      <w:r>
+        <w:rPr>
+          <w:rStyle w:val="VerbatimChar"/>
+        </w:rPr>
+        <w:t xml:space="preserve">           重载对返回值类型没有特殊的要求</w:t>
+      </w:r>
+    </w:p>
+    <w:p>
+      <w:pPr>
+        <w:pStyle w:val="FirstParagraph"/>
+      </w:pPr>
+      <w:r>
+        <w:t xml:space="preserve">方法重载的规则：</w:t>
+      </w:r>
+    </w:p>
+    <w:p>
+      <w:pPr>
+        <w:numPr>
+          <w:numId w:val="1002"/>
+          <w:ilvl w:val="0"/>
+        </w:numPr>
+      </w:pPr>
+      <w:r>
+        <w:t xml:space="preserve">方法名一致，参数列表中参数的顺序，类型，个数不同。</w:t>
+      </w:r>
+    </w:p>
+    <w:p>
+      <w:pPr>
+        <w:numPr>
+          <w:numId w:val="1002"/>
+          <w:ilvl w:val="0"/>
+        </w:numPr>
+      </w:pPr>
+      <w:r>
+        <w:t xml:space="preserve">重载与方法的返回值无关，存在于父类和子类，同类中。</w:t>
+      </w:r>
+    </w:p>
+    <w:p>
+      <w:pPr>
+        <w:numPr>
+          <w:numId w:val="1002"/>
+          <w:ilvl w:val="0"/>
+        </w:numPr>
+      </w:pPr>
+      <w:r>
+        <w:t xml:space="preserve">可以抛出不同的异常，可以有不同修饰符</w:t>
+      </w:r>
+    </w:p>
+    <w:p>
+      <w:pPr>
+        <w:pStyle w:val="FirstParagraph"/>
+      </w:pPr>
+      <w:r>
+        <w:t xml:space="preserve">方法重写的规则：</w:t>
+      </w:r>
+    </w:p>
+    <w:p>
+      <w:pPr>
+        <w:numPr>
+          <w:numId w:val="1003"/>
+          <w:ilvl w:val="0"/>
+        </w:numPr>
+      </w:pPr>
+      <w:r>
+        <w:t xml:space="preserve">参数列表必须完全与被重写方法的一致，返回值类型必须完全被与重写方法的返回值类型一致</w:t>
+      </w:r>
+    </w:p>
+    <w:p>
+      <w:pPr>
+        <w:numPr>
+          <w:numId w:val="1003"/>
+          <w:ilvl w:val="0"/>
+        </w:numPr>
+      </w:pPr>
+      <w:r>
+        <w:t xml:space="preserve">构造方法不能被重写，声明final的方法不能被重写，声明static的方法不能被重写，但是能够被再次声明</w:t>
+      </w:r>
+    </w:p>
+    <w:p>
+      <w:pPr>
+        <w:numPr>
+          <w:numId w:val="1003"/>
+          <w:ilvl w:val="0"/>
+        </w:numPr>
+      </w:pPr>
+      <w:r>
+        <w:t xml:space="preserve">访问权限不能比父类中被重写的方法的访问权限更低</w:t>
+      </w:r>
+    </w:p>
+    <w:p>
+      <w:pPr>
+        <w:numPr>
+          <w:numId w:val="1003"/>
+          <w:ilvl w:val="0"/>
+        </w:numPr>
+      </w:pPr>
+      <w:r>
+        <w:t xml:space="preserve">重写的方法能够抛出任何非强制异常（UncheckedException，也叫非运行时异常），无论被重写的方法是否抛出异常。但是，重写的方法不能被抛出新的强制性异常，或者比被重写方法声明的更广泛的强制性异常，反之则可以</w:t>
+      </w:r>
+    </w:p>
+    <w:p>
+      <w:pPr>
+        <w:pStyle w:val="Heading2"/>
+      </w:pPr>
+      <w:bookmarkStart w:id="32" w:name="header-n53"/>
+      <w:r>
+        <w:t xml:space="preserve">char型变量中能不能存储一个中文汉字，为什么？</w:t>
+      </w:r>
+      <w:bookmarkEnd w:id="32"/>
+    </w:p>
+    <w:p>
+      <w:pPr>
+        <w:pStyle w:val="SourceCode"/>
+      </w:pPr>
+      <w:r>
+        <w:rPr>
+          <w:rStyle w:val="VerbatimChar"/>
+        </w:rPr>
+        <w:t xml:space="preserve">         char类型可以存储一个中文汉字，因为java中使用的编码是Unicode(不选择任何特定的编码，直接使用字符在字符集中的编号，这是统一的唯一方法)，一个char类型占2个字节（16比特），所以放一个中文是没问题的</w:t>
+      </w:r>
+    </w:p>
+    <w:p>
+      <w:pPr>
+        <w:pStyle w:val="Heading2"/>
+      </w:pPr>
+      <w:bookmarkStart w:id="33" w:name="header-n55"/>
+      <w:r>
+        <w:t xml:space="preserve">==和equals的区别？</w:t>
+      </w:r>
+      <w:bookmarkEnd w:id="33"/>
+    </w:p>
+    <w:p>
+      <w:pPr>
+        <w:pStyle w:val="FirstParagraph"/>
+      </w:pPr>
+      <w:r>
+        <w:t xml:space="preserve">equals 和 == 最大的区别是一个是方法 一个是运算符</w:t>
+      </w:r>
+    </w:p>
+    <w:p>
+      <w:pPr>
+        <w:pStyle w:val="BodyText"/>
+      </w:pPr>
+      <w:r>
+        <w:rPr>
+          <w:b/>
+        </w:rPr>
+        <w:t xml:space="preserve">== :</w:t>
+      </w:r>
+      <w:r>
+        <w:t xml:space="preserve"> </w:t>
+      </w:r>
+      <w:r>
+        <w:t xml:space="preserve">如果比较的对象是</w:t>
+      </w:r>
+      <w:r>
+        <w:rPr>
+          <w:b/>
+        </w:rPr>
+        <w:t xml:space="preserve">基本数据类型</w:t>
+      </w:r>
+      <w:r>
+        <w:t xml:space="preserve">，则比较的是数值是否相等；如果比较的是</w:t>
+      </w:r>
+      <w:r>
+        <w:rPr>
+          <w:b/>
+        </w:rPr>
+        <w:t xml:space="preserve">引用数据数据类型</w:t>
+      </w:r>
+      <w:r>
+        <w:t xml:space="preserve">，则比较的是对象的地址值是否相等</w:t>
+      </w:r>
+    </w:p>
+    <w:p>
+      <w:pPr>
+        <w:pStyle w:val="BodyText"/>
+      </w:pPr>
+      <w:r>
+        <w:rPr>
+          <w:b/>
+        </w:rPr>
+        <w:t xml:space="preserve">equals：</w:t>
+      </w:r>
+      <w:r>
+        <w:t xml:space="preserve">用来</w:t>
+      </w:r>
+      <w:r>
+        <w:rPr>
+          <w:b/>
+        </w:rPr>
+        <w:t xml:space="preserve">比较方法两个对象的内容</w:t>
+      </w:r>
+      <w:r>
+        <w:t xml:space="preserve">是否相等</w:t>
+      </w:r>
+    </w:p>
+    <w:p>
+      <w:pPr>
+        <w:pStyle w:val="Heading4"/>
+      </w:pPr>
+      <w:bookmarkStart w:id="34" w:name="header-n59"/>
+      <w:r>
+        <w:t xml:space="preserve">注意：equals方法不能用于基本数据类型的变量，如果没有对equals方法进行重写，则比较的时引用数据类型的变量所指向的对象的地址。</w:t>
+      </w:r>
+      <w:bookmarkEnd w:id="34"/>
+    </w:p>
+    <w:p>
+      <w:pPr>
+        <w:pStyle w:val="Heading2"/>
+      </w:pPr>
+      <w:bookmarkStart w:id="35" w:name="header-n60"/>
+      <w:r>
+        <w:t xml:space="preserve">throw 和 throws的区别？</w:t>
+      </w:r>
+      <w:bookmarkEnd w:id="35"/>
     </w:p>
     <w:p>
       <w:pPr>
         <w:pStyle w:val="Heading3"/>
       </w:pPr>
-      <w:bookmarkStart w:id="21" w:name="header-n3"/>
+      <w:bookmarkStart w:id="36" w:name="header-n61"/>
+      <w:r>
+        <w:t xml:space="preserve">throw：</w:t>
+      </w:r>
+      <w:bookmarkEnd w:id="36"/>
+    </w:p>
+    <w:p>
+      <w:pPr>
+        <w:pStyle w:val="FirstParagraph"/>
+      </w:pPr>
+      <w:r>
+        <w:t xml:space="preserve">1）throw在方法体内，表示抛出异常，由方法体内的语句处理</w:t>
+      </w:r>
+    </w:p>
+    <w:p>
+      <w:pPr>
+        <w:pStyle w:val="Heading3"/>
+      </w:pPr>
+      <w:bookmarkStart w:id="37" w:name="header-n63"/>
+      <w:r>
+        <w:t xml:space="preserve">throws：</w:t>
+      </w:r>
+      <w:bookmarkEnd w:id="37"/>
+    </w:p>
+    <w:p>
+      <w:pPr>
+        <w:pStyle w:val="FirstParagraph"/>
+      </w:pPr>
+      <w:r>
+        <w:t xml:space="preserve">1）声明异常 ，由方法的调用者进行异常处理</w:t>
+      </w:r>
+    </w:p>
+    <w:p>
+      <w:pPr>
+        <w:pStyle w:val="BodyText"/>
+      </w:pPr>
+      <w:r>
+        <w:t xml:space="preserve">2）主要声明这个方法会抛出某种类型的异常，让他的使用者要知道需要捕获的异常的类型</w:t>
+      </w:r>
+    </w:p>
+    <w:p>
+      <w:pPr>
+        <w:pStyle w:val="BodyText"/>
+      </w:pPr>
+      <w:r>
+        <w:t xml:space="preserve">3）throws表示出现异常的一种可能性，并不一定会发生这种异常</w:t>
+      </w:r>
+    </w:p>
+    <w:p>
+      <w:pPr>
+        <w:pStyle w:val="Heading2"/>
+      </w:pPr>
+      <w:bookmarkStart w:id="38" w:name="header-n67"/>
+      <w:r>
+        <w:t xml:space="preserve">成员变量与局部变量的区别？</w:t>
+      </w:r>
+      <w:bookmarkEnd w:id="38"/>
+    </w:p>
+    <w:p>
+      <w:pPr>
+        <w:pStyle w:val="FirstParagraph"/>
+      </w:pPr>
+      <w:r>
+        <w:rPr>
+          <w:b/>
+        </w:rPr>
+        <w:t xml:space="preserve">1、在类中的位置不同</w:t>
+      </w:r>
+    </w:p>
+    <w:p>
+      <w:pPr>
+        <w:pStyle w:val="BodyText"/>
+      </w:pPr>
+      <w:r>
+        <w:t xml:space="preserve">成员变量：在类中方法外面</w:t>
+      </w:r>
+    </w:p>
+    <w:p>
+      <w:pPr>
+        <w:pStyle w:val="BodyText"/>
+      </w:pPr>
+      <w:r>
+        <w:t xml:space="preserve">局部变量：在方法或者代码块中，或者方法的声明上（即在参数列表中）</w:t>
+      </w:r>
+    </w:p>
+    <w:p>
+      <w:pPr>
+        <w:pStyle w:val="BodyText"/>
+      </w:pPr>
+      <w:r>
+        <w:rPr>
+          <w:b/>
+        </w:rPr>
+        <w:t xml:space="preserve">2、在内存中的位置不同，可以看看Java程序内存的简单分析</w:t>
+      </w:r>
+    </w:p>
+    <w:p>
+      <w:pPr>
+        <w:pStyle w:val="BodyText"/>
+      </w:pPr>
+      <w:r>
+        <w:t xml:space="preserve">成员变量：在堆中（方法区中的静态区）</w:t>
+      </w:r>
+    </w:p>
+    <w:p>
+      <w:pPr>
+        <w:pStyle w:val="BodyText"/>
+      </w:pPr>
+      <w:r>
+        <w:t xml:space="preserve">局部变量：在栈中</w:t>
+      </w:r>
+    </w:p>
+    <w:p>
+      <w:pPr>
+        <w:pStyle w:val="BodyText"/>
+      </w:pPr>
+      <w:r>
+        <w:rPr>
+          <w:b/>
+        </w:rPr>
+        <w:t xml:space="preserve">3、生命周期不同</w:t>
+      </w:r>
+    </w:p>
+    <w:p>
+      <w:pPr>
+        <w:pStyle w:val="BodyText"/>
+      </w:pPr>
+      <w:r>
+        <w:t xml:space="preserve">成员变量：随着对象的创建而存在，随着对象的消失而消失</w:t>
+      </w:r>
+    </w:p>
+    <w:p>
+      <w:pPr>
+        <w:pStyle w:val="BodyText"/>
+      </w:pPr>
+      <w:r>
+        <w:t xml:space="preserve">局部变量：随着方法的调用或者代码块的执行而存在，随着方法的调用完毕或者代码块的执行完毕而消失</w:t>
+      </w:r>
+    </w:p>
+    <w:p>
+      <w:pPr>
+        <w:pStyle w:val="BodyText"/>
+      </w:pPr>
+      <w:r>
+        <w:rPr>
+          <w:b/>
+        </w:rPr>
+        <w:t xml:space="preserve">4、初始值</w:t>
+      </w:r>
+    </w:p>
+    <w:p>
+      <w:pPr>
+        <w:pStyle w:val="BodyText"/>
+      </w:pPr>
+      <w:r>
+        <w:t xml:space="preserve">成员变量：有默认初始值</w:t>
+      </w:r>
+    </w:p>
+    <w:p>
+      <w:pPr>
+        <w:pStyle w:val="BodyText"/>
+      </w:pPr>
+      <w:r>
+        <w:t xml:space="preserve">局部变量：没有默认初始值，使用之前需要赋值，否则编译器会报错（The local variable xxx may not have been initialized）</w:t>
+      </w:r>
+    </w:p>
+    <w:p>
+      <w:pPr>
+        <w:pStyle w:val="Heading2"/>
+      </w:pPr>
+      <w:bookmarkStart w:id="39" w:name="header-n80"/>
+      <w:r>
+        <w:t xml:space="preserve">JDK，JRE和JVM的区别？</w:t>
+      </w:r>
+      <w:bookmarkEnd w:id="39"/>
+    </w:p>
+    <w:p>
+      <w:pPr>
+        <w:pStyle w:val="Heading3"/>
+      </w:pPr>
+      <w:bookmarkStart w:id="40" w:name="header-n81"/>
+      <w:r>
+        <w:t xml:space="preserve">JDK是给开发人员用的，JRE和JVM是普通用户用的。</w:t>
+      </w:r>
+      <w:bookmarkEnd w:id="40"/>
+    </w:p>
+    <w:p>
+      <w:pPr>
+        <w:pStyle w:val="Heading4"/>
+      </w:pPr>
+      <w:bookmarkStart w:id="41" w:name="header-n82"/>
+      <w:r>
+        <w:t xml:space="preserve">JDK</w:t>
+      </w:r>
+      <w:bookmarkEnd w:id="41"/>
+    </w:p>
+    <w:p>
+      <w:pPr>
+        <w:pStyle w:val="FirstParagraph"/>
+      </w:pPr>
+      <w:r>
+        <w:t xml:space="preserve">JDK：Java Development Kit</w:t>
+      </w:r>
+    </w:p>
+    <w:p>
+      <w:pPr>
+        <w:pStyle w:val="BodyText"/>
+      </w:pPr>
+      <w:r>
+        <w:t xml:space="preserve">含义：Java开发工具包</w:t>
+      </w:r>
+    </w:p>
+    <w:p>
+      <w:pPr>
+        <w:pStyle w:val="SourceCode"/>
+      </w:pPr>
+      <w:r>
+        <w:rPr>
+          <w:rStyle w:val="VerbatimChar"/>
+        </w:rPr>
+        <w:t xml:space="preserve">   JDK中包含JRE，在JDK的安装目录下有一个名为jre的目录，里面有两个文件夹bin和lib，在这里可以认为bin里的就是jvm，lib中则是jvm工作所需要的类库，而jvm和 lib和起来就称为jre。</w:t>
+      </w:r>
+    </w:p>
+    <w:p>
+      <w:pPr>
+        <w:pStyle w:val="FirstParagraph"/>
+      </w:pPr>
+      <w:r>
+        <w:t xml:space="preserve"> </w:t>
+      </w:r>
+      <w:r>
+        <w:t xml:space="preserve">JDK是整个JAVA的核心，包括了Java运行环境JRE（Java Runtime Envirnment）、一堆Java工具（javac/java/jdb等）和Java基础的类库（即Java API 包括rt.jar）。</w:t>
+      </w:r>
+    </w:p>
+    <w:p>
+      <w:pPr>
+        <w:pStyle w:val="BodyText"/>
+      </w:pPr>
+    </w:p>
+    <w:p>
+      <w:pPr>
+        <w:pStyle w:val="Heading4"/>
+      </w:pPr>
+      <w:bookmarkStart w:id="42" w:name="header-n88"/>
+      <w:r>
+        <w:t xml:space="preserve">JRE</w:t>
+      </w:r>
+      <w:bookmarkEnd w:id="42"/>
+    </w:p>
+    <w:p>
+      <w:pPr>
+        <w:pStyle w:val="FirstParagraph"/>
+      </w:pPr>
+      <w:r>
+        <w:t xml:space="preserve">全名：Java runtime environment</w:t>
+      </w:r>
+    </w:p>
+    <w:p>
+      <w:pPr>
+        <w:pStyle w:val="BodyText"/>
+      </w:pPr>
+      <w:r>
+        <w:t xml:space="preserve">含义：Java运行环境</w:t>
+      </w:r>
+    </w:p>
+    <w:p>
+      <w:pPr>
+        <w:pStyle w:val="BodyText"/>
+      </w:pPr>
+    </w:p>
+    <w:p>
+      <w:pPr>
+        <w:pStyle w:val="Heading4"/>
+      </w:pPr>
+      <w:bookmarkStart w:id="43" w:name="header-n92"/>
+      <w:r>
+        <w:t xml:space="preserve">JVM</w:t>
+      </w:r>
+      <w:bookmarkEnd w:id="43"/>
+    </w:p>
+    <w:p>
+      <w:pPr>
+        <w:pStyle w:val="FirstParagraph"/>
+      </w:pPr>
+      <w:r>
+        <w:t xml:space="preserve">全名：Java Virtual Machine</w:t>
+      </w:r>
+    </w:p>
+    <w:p>
+      <w:pPr>
+        <w:pStyle w:val="BodyText"/>
+      </w:pPr>
+      <w:r>
+        <w:t xml:space="preserve">含义：Java虚拟机</w:t>
+      </w:r>
+    </w:p>
+    <w:p>
+      <w:pPr>
+        <w:pStyle w:val="BodyText"/>
+      </w:pPr>
+    </w:p>
+    <w:p>
+      <w:pPr>
+        <w:pStyle w:val="Heading3"/>
+      </w:pPr>
+      <w:bookmarkStart w:id="44" w:name="header-n96"/>
+      <w:r>
+        <w:t xml:space="preserve">简单来说就是JDK包含JRE,JRE又包含JVM的关系。</w:t>
+      </w:r>
+      <w:bookmarkEnd w:id="44"/>
+    </w:p>
+    <w:p>
+      <w:pPr>
+        <w:pStyle w:val="FirstParagraph"/>
+      </w:pPr>
+      <w:hyperlink r:id="rId45">
+        <w:r>
+          <w:rPr>
+            <w:rStyle w:val="Hyperlink"/>
+          </w:rPr>
+          <w:t xml:space="preserve">JDK、JRE、JVM有什么区别</w:t>
+        </w:r>
+      </w:hyperlink>
+    </w:p>
+    <w:p>
+      <w:pPr>
+        <w:pStyle w:val="Heading2"/>
+      </w:pPr>
+      <w:bookmarkStart w:id="46" w:name="header-n98"/>
+      <w:r>
+        <w:t xml:space="preserve">请简述系统应对大数据量，高并发量，高可用分别如何处理？</w:t>
+      </w:r>
+      <w:bookmarkEnd w:id="46"/>
+    </w:p>
+    <w:p>
+      <w:pPr>
+        <w:pStyle w:val="Heading5"/>
+      </w:pPr>
+      <w:bookmarkStart w:id="48" w:name="header-n99"/>
+      <w:hyperlink r:id="rId47">
+        <w:r>
+          <w:rPr>
+            <w:rStyle w:val="Hyperlink"/>
+          </w:rPr>
+          <w:t xml:space="preserve">大数据量处理方案：分布式数据库</w:t>
+        </w:r>
+      </w:hyperlink>
+      <w:bookmarkEnd w:id="48"/>
+    </w:p>
+    <w:p>
+      <w:pPr>
+        <w:pStyle w:val="FirstParagraph"/>
+      </w:pPr>
+      <w:hyperlink r:id="rId49">
+        <w:r>
+          <w:rPr>
+            <w:rStyle w:val="Hyperlink"/>
+            <w:b/>
+          </w:rPr>
+          <w:t xml:space="preserve">Java面试总结如何处理项目的高并发、大数据</w:t>
+        </w:r>
+      </w:hyperlink>
+    </w:p>
+    <w:p>
+      <w:pPr>
+        <w:pStyle w:val="BodyText"/>
+      </w:pPr>
+    </w:p>
+    <w:p>
+      <w:pPr>
+        <w:pStyle w:val="Heading2"/>
+      </w:pPr>
+      <w:bookmarkStart w:id="50" w:name="header-n102"/>
+      <w:r>
+        <w:t xml:space="preserve">锁</w:t>
+      </w:r>
+      <w:bookmarkEnd w:id="50"/>
+    </w:p>
+    <w:p>
+      <w:pPr>
+        <w:pStyle w:val="Heading4"/>
+      </w:pPr>
+      <w:bookmarkStart w:id="52" w:name="header-n103"/>
+      <w:hyperlink r:id="rId51">
+        <w:r>
+          <w:rPr>
+            <w:rStyle w:val="Hyperlink"/>
+            <w:b/>
+          </w:rPr>
+          <w:t xml:space="preserve">不可不说的Java“锁”事</w:t>
+        </w:r>
+      </w:hyperlink>
+      <w:bookmarkEnd w:id="52"/>
+    </w:p>
+    <w:p>
+      <w:pPr>
+        <w:pStyle w:val="FirstParagraph"/>
+      </w:pPr>
+    </w:p>
+    <w:p>
+      <w:pPr>
+        <w:pStyle w:val="BodyText"/>
+      </w:pPr>
+      <w:r>
+        <w:t xml:space="preserve"> </w:t>
+      </w:r>
+    </w:p>
+    <w:p>
+      <w:pPr>
+        <w:pStyle w:val="Heading2"/>
+      </w:pPr>
+      <w:bookmarkStart w:id="53" w:name="header-n106"/>
+      <w:r>
+        <w:t xml:space="preserve">RabbitMq</w:t>
+      </w:r>
+      <w:bookmarkEnd w:id="53"/>
+    </w:p>
+    <w:p>
+      <w:pPr>
+        <w:pStyle w:val="Heading4"/>
+      </w:pPr>
+      <w:bookmarkStart w:id="55" w:name="header-n107"/>
+      <w:hyperlink r:id="rId54">
+        <w:r>
+          <w:rPr>
+            <w:rStyle w:val="Hyperlink"/>
+          </w:rPr>
+          <w:t xml:space="preserve">Rabbitmq---消息队列</w:t>
+        </w:r>
+      </w:hyperlink>
+      <w:bookmarkEnd w:id="55"/>
+    </w:p>
+    <w:p>
+      <w:pPr>
+        <w:pStyle w:val="FirstParagraph"/>
+      </w:pPr>
+    </w:p>
+    <w:p>
+      <w:pPr>
+        <w:pStyle w:val="Heading2"/>
+      </w:pPr>
+      <w:bookmarkStart w:id="56" w:name="header-n109"/>
+      <w:r>
+        <w:t xml:space="preserve">几个算法</w:t>
+      </w:r>
+      <w:bookmarkEnd w:id="56"/>
+    </w:p>
+    <w:p>
+      <w:pPr>
+        <w:pStyle w:val="FirstParagraph"/>
+      </w:pPr>
+      <w:r>
+        <w:t xml:space="preserve">https://blog.csdn.net/qq_41770939</w:t>
+      </w:r>
+    </w:p>
+    <w:p>
+      <w:pPr>
+        <w:pStyle w:val="BodyText"/>
+      </w:pPr>
+    </w:p>
+    <w:p>
+      <w:pPr>
+        <w:pStyle w:val="Heading2"/>
+      </w:pPr>
+      <w:bookmarkStart w:id="57" w:name="header-n112"/>
+      <w:r>
+        <w:t xml:space="preserve">Java中（静态）变量、（静态）代码块的执行顺序</w:t>
+      </w:r>
+      <w:bookmarkEnd w:id="57"/>
+    </w:p>
+    <w:p>
+      <w:pPr>
+        <w:pStyle w:val="FirstParagraph"/>
+      </w:pPr>
+      <w:r>
+        <w:t xml:space="preserve">Java中的静态变量和静态代码块是在类加载的时候就执行的，实例化对象时，先声明并实例化变量再执行构造函数。如果子类继承父类，则先执行父类的静态变量和静态代码块，再执行子类的静态变量和静态代码块。同样，接着在执行父类和子类非静态代码块和构造函数。</w:t>
+      </w:r>
+    </w:p>
+    <w:p>
+      <w:pPr>
+        <w:pStyle w:val="BodyText"/>
+      </w:pPr>
+      <w:r>
+        <w:t xml:space="preserve">注意：（静态）变量和（静态）代码块的也是有执行顺序的，与代码书写的顺序一致。在（静态）代码块中可以使用（静态）变量，但是被使用的（静态）变量必须在（静态）代码块前面声明。</w:t>
+      </w:r>
+    </w:p>
+    <w:p>
+      <w:pPr>
+        <w:pStyle w:val="BodyText"/>
+      </w:pPr>
+      <w:r>
+        <w:t xml:space="preserve"> </w:t>
+      </w:r>
+      <w:r>
+        <w:t xml:space="preserve">最后给出执行步骤：</w:t>
+      </w:r>
+    </w:p>
+    <w:p>
+      <w:pPr>
+        <w:pStyle w:val="BodyText"/>
+      </w:pPr>
+      <w:r>
+        <w:t xml:space="preserve">1、父类静态变量和静态代码块（先声明的先执行）；</w:t>
+      </w:r>
+    </w:p>
+    <w:p>
+      <w:pPr>
+        <w:pStyle w:val="BodyText"/>
+      </w:pPr>
+      <w:r>
+        <w:t xml:space="preserve">2、子类静态变量和静态代码块（先声明的先执行）；</w:t>
+      </w:r>
+    </w:p>
+    <w:p>
+      <w:pPr>
+        <w:pStyle w:val="BodyText"/>
+      </w:pPr>
+      <w:r>
+        <w:t xml:space="preserve">3、父类的变量和代码块（先声明的先执行）；</w:t>
+      </w:r>
+    </w:p>
+    <w:p>
+      <w:pPr>
+        <w:pStyle w:val="BodyText"/>
+      </w:pPr>
+      <w:r>
+        <w:t xml:space="preserve">4、父类的构造函数；</w:t>
+      </w:r>
+    </w:p>
+    <w:p>
+      <w:pPr>
+        <w:pStyle w:val="BodyText"/>
+      </w:pPr>
+      <w:r>
+        <w:t xml:space="preserve">5、子类的变量和代码块（先声明的先执行）；</w:t>
+      </w:r>
+    </w:p>
+    <w:p>
+      <w:pPr>
+        <w:pStyle w:val="BodyText"/>
+      </w:pPr>
+      <w:r>
+        <w:t xml:space="preserve">6、子类的构造函数。</w:t>
+      </w:r>
+    </w:p>
+    <w:p>
+      <w:pPr>
+        <w:pStyle w:val="BodyText"/>
+      </w:pPr>
+    </w:p>
+    <w:p>
+      <w:pPr>
+        <w:pStyle w:val="BodyText"/>
+      </w:pPr>
+    </w:p>
+    <w:p>
+      <w:pPr>
+        <w:pStyle w:val="Heading3"/>
+      </w:pPr>
+      <w:bookmarkStart w:id="58" w:name="header-n124"/>
       <w:r>
         <w:t xml:space="preserve">1.get和set，getter，setter区别</w:t>
       </w:r>
-      <w:bookmarkEnd w:id="21"/>
+      <w:bookmarkEnd w:id="58"/>
     </w:p>
     <w:p>
       <w:pPr>
@@ -63,11 +1115,11 @@
       <w:pPr>
         <w:pStyle w:val="Heading3"/>
       </w:pPr>
-      <w:bookmarkStart w:id="22" w:name="header-n8"/>
+      <w:bookmarkStart w:id="59" w:name="header-n129"/>
       <w:r>
         <w:t xml:space="preserve">2.request和会话区别</w:t>
       </w:r>
-      <w:bookmarkEnd w:id="22"/>
+      <w:bookmarkEnd w:id="59"/>
     </w:p>
     <w:p>
       <w:pPr>
@@ -118,11 +1170,11 @@
       <w:pPr>
         <w:pStyle w:val="Heading3"/>
       </w:pPr>
-      <w:bookmarkStart w:id="23" w:name="header-n15"/>
+      <w:bookmarkStart w:id="60" w:name="header-n136"/>
       <w:r>
         <w:t xml:space="preserve">3.request/response/session/application的底层用的什么数据结构？</w:t>
       </w:r>
-      <w:bookmarkEnd w:id="23"/>
+      <w:bookmarkEnd w:id="60"/>
     </w:p>
     <w:p>
       <w:pPr>
@@ -141,11 +1193,11 @@
       <w:pPr>
         <w:pStyle w:val="Heading3"/>
       </w:pPr>
-      <w:bookmarkStart w:id="24" w:name="header-n18"/>
+      <w:bookmarkStart w:id="61" w:name="header-n139"/>
       <w:r>
         <w:t xml:space="preserve">常见的表单元素</w:t>
       </w:r>
-      <w:bookmarkEnd w:id="24"/>
+      <w:bookmarkEnd w:id="61"/>
     </w:p>
     <w:tbl>
       <w:tblPr>
@@ -478,25 +1530,25 @@
       <w:pPr>
         <w:pStyle w:val="Heading3"/>
       </w:pPr>
-      <w:bookmarkStart w:id="25" w:name="header-n54"/>
+      <w:bookmarkStart w:id="62" w:name="header-n175"/>
       <w:r>
         <w:t xml:space="preserve">4.spring?</w:t>
       </w:r>
-      <w:bookmarkEnd w:id="25"/>
+      <w:bookmarkEnd w:id="62"/>
     </w:p>
     <w:p>
       <w:pPr>
         <w:pStyle w:val="Heading4"/>
         <w:numPr>
-          <w:numId w:val="1001"/>
+          <w:numId w:val="1004"/>
           <w:ilvl w:val="0"/>
         </w:numPr>
       </w:pPr>
-      <w:bookmarkStart w:id="26" w:name="header-n57"/>
+      <w:bookmarkStart w:id="63" w:name="header-n178"/>
       <w:r>
         <w:t xml:space="preserve">IOC</w:t>
       </w:r>
-      <w:bookmarkEnd w:id="26"/>
+      <w:bookmarkEnd w:id="63"/>
     </w:p>
     <w:p>
       <w:pPr>
@@ -536,7 +1588,7 @@
       <w:pPr>
         <w:pStyle w:val="Heading3"/>
       </w:pPr>
-      <w:bookmarkStart w:id="28" w:name="header-n60"/>
+      <w:bookmarkStart w:id="65" w:name="header-n181"/>
       <w:r>
         <w:t xml:space="preserve">传统的方式：</w:t>
       </w:r>
@@ -550,13 +1602,13 @@
               <a:graphicData uri="http://schemas.openxmlformats.org/drawingml/2006/picture">
                 <pic:pic>
                   <pic:nvPicPr>
-                    <pic:cNvPr descr="C:\Users\Administrator\Desktop\最近总结\assets\261421378318292.jpg" id="0" name="Picture"/>
+                    <pic:cNvPr descr="C:\Users\Administrator\Desktop\面试\最近总结\assets\261421378318292.jpg" id="0" name="Picture"/>
                     <pic:cNvPicPr>
                       <a:picLocks noChangeArrowheads="1" noChangeAspect="1"/>
                     </pic:cNvPicPr>
                   </pic:nvPicPr>
                   <pic:blipFill>
-                    <a:blip r:embed="rId27"/>
+                    <a:blip r:embed="rId64"/>
                     <a:stretch>
                       <a:fillRect/>
                     </a:stretch>
@@ -582,7 +1634,7 @@
           </wp:inline>
         </w:drawing>
       </w:r>
-      <w:bookmarkEnd w:id="28"/>
+      <w:bookmarkEnd w:id="65"/>
     </w:p>
     <w:p>
       <w:pPr>
@@ -593,7 +1645,7 @@
       <w:pPr>
         <w:pStyle w:val="Heading3"/>
       </w:pPr>
-      <w:bookmarkStart w:id="30" w:name="header-n62"/>
+      <w:bookmarkStart w:id="67" w:name="header-n183"/>
       <w:r>
         <w:t xml:space="preserve">IoC/DI的容器后：</w:t>
       </w:r>
@@ -607,13 +1659,13 @@
               <a:graphicData uri="http://schemas.openxmlformats.org/drawingml/2006/picture">
                 <pic:pic>
                   <pic:nvPicPr>
-                    <pic:cNvPr descr="C:\Users\Administrator\Desktop\最近总结\assets\download.png" id="0" name="Picture"/>
+                    <pic:cNvPr descr="C:\Users\Administrator\Desktop\面试\最近总结\assets\download.png" id="0" name="Picture"/>
                     <pic:cNvPicPr>
                       <a:picLocks noChangeArrowheads="1" noChangeAspect="1"/>
                     </pic:cNvPicPr>
                   </pic:nvPicPr>
                   <pic:blipFill>
-                    <a:blip r:embed="rId29"/>
+                    <a:blip r:embed="rId66"/>
                     <a:stretch>
                       <a:fillRect/>
                     </a:stretch>
@@ -639,7 +1691,7 @@
           </wp:inline>
         </w:drawing>
       </w:r>
-      <w:bookmarkEnd w:id="30"/>
+      <w:bookmarkEnd w:id="67"/>
     </w:p>
     <w:p>
       <w:pPr>
@@ -655,15 +1707,15 @@
       <w:pPr>
         <w:pStyle w:val="Heading4"/>
         <w:numPr>
-          <w:numId w:val="1002"/>
+          <w:numId w:val="1005"/>
           <w:ilvl w:val="0"/>
         </w:numPr>
       </w:pPr>
-      <w:bookmarkStart w:id="31" w:name="header-n67"/>
+      <w:bookmarkStart w:id="68" w:name="header-n188"/>
       <w:r>
         <w:t xml:space="preserve">AOP</w:t>
       </w:r>
-      <w:bookmarkEnd w:id="31"/>
+      <w:bookmarkEnd w:id="68"/>
     </w:p>
     <w:p>
       <w:pPr>
@@ -723,7 +1775,7 @@
         </w:numPr>
       </w:pPr>
       <w:r>
-        <w:t xml:space="preserve">AOP的思想:在原有功能不变的情况下，增强了功能</w:t>
+        <w:t xml:space="preserve">AOP的</w:t>
       </w:r>
     </w:p>
     <w:p>
@@ -734,21 +1786,7 @@
         </w:numPr>
       </w:pPr>
       <w:r>
-        <w:t xml:space="preserve">可以理解为一个拦截器框架，但是这个拦截器会非常武断，如果它拦截一个类，那么它就会拦截这个类中的所有方法。如对一个目标列的代理，增强了目标类的所有方法。</w:t>
-      </w:r>
-    </w:p>
-    <w:p>
-      <w:pPr>
-        <w:numPr>
-          <w:numId w:val="1003"/>
-          <w:ilvl w:val="0"/>
-        </w:numPr>
-      </w:pPr>
-      <w:r>
-        <w:rPr>
-          <w:b/>
-        </w:rPr>
-        <w:t xml:space="preserve">按照自己的说法说你对Spring的理解</w:t>
+        <w:t xml:space="preserve">:在原有功能不变的情况下，增强了功能</w:t>
       </w:r>
     </w:p>
     <w:p>
@@ -758,7 +1796,32 @@
           <w:ilvl w:val="0"/>
         </w:numPr>
       </w:pPr>
-      <w:hyperlink r:id="rId32">
+      <w:r>
+        <w:t xml:space="preserve">可以理解为一个拦截器框架，但是这个拦截器会非常武断，如果它拦截一个类，那么它就会拦截这个类中的所有方法。如对一个目标列的代理，增强了目标类的所有方法。</w:t>
+      </w:r>
+    </w:p>
+    <w:p>
+      <w:pPr>
+        <w:numPr>
+          <w:numId w:val="1006"/>
+          <w:ilvl w:val="0"/>
+        </w:numPr>
+      </w:pPr>
+      <w:r>
+        <w:rPr>
+          <w:b/>
+        </w:rPr>
+        <w:t xml:space="preserve">按照自己的说法说你对Spring的理解</w:t>
+      </w:r>
+    </w:p>
+    <w:p>
+      <w:pPr>
+        <w:numPr>
+          <w:numId w:val="1000"/>
+          <w:ilvl w:val="0"/>
+        </w:numPr>
+      </w:pPr>
+      <w:hyperlink r:id="rId69">
         <w:r>
           <w:rPr>
             <w:rStyle w:val="Hyperlink"/>
@@ -771,15 +1834,15 @@
       <w:pPr>
         <w:pStyle w:val="Heading4"/>
         <w:numPr>
-          <w:numId w:val="1003"/>
+          <w:numId w:val="1006"/>
           <w:ilvl w:val="0"/>
         </w:numPr>
       </w:pPr>
-      <w:bookmarkStart w:id="33" w:name="header-n79"/>
+      <w:bookmarkStart w:id="70" w:name="header-n201"/>
       <w:r>
         <w:t xml:space="preserve">Spring的注入用什么方式？</w:t>
       </w:r>
-      <w:bookmarkEnd w:id="33"/>
+      <w:bookmarkEnd w:id="70"/>
     </w:p>
     <w:p>
       <w:pPr>
@@ -938,18 +2001,18 @@
       <w:pPr>
         <w:pStyle w:val="Heading4"/>
         <w:numPr>
-          <w:numId w:val="1004"/>
+          <w:numId w:val="1007"/>
           <w:ilvl w:val="0"/>
         </w:numPr>
       </w:pPr>
-      <w:bookmarkStart w:id="34" w:name="header-n88"/>
+      <w:bookmarkStart w:id="71" w:name="header-n210"/>
       <w:r>
         <w:rPr>
           <w:b/>
         </w:rPr>
         <w:t xml:space="preserve">IoC是什么？</w:t>
       </w:r>
-      <w:bookmarkEnd w:id="34"/>
+      <w:bookmarkEnd w:id="71"/>
     </w:p>
     <w:p>
       <w:pPr>
@@ -990,15 +2053,15 @@
       <w:pPr>
         <w:pStyle w:val="Heading4"/>
         <w:numPr>
-          <w:numId w:val="1004"/>
+          <w:numId w:val="1007"/>
           <w:ilvl w:val="0"/>
         </w:numPr>
       </w:pPr>
-      <w:bookmarkStart w:id="35" w:name="header-n92"/>
+      <w:bookmarkStart w:id="72" w:name="header-n214"/>
       <w:r>
         <w:t xml:space="preserve">谁控制谁，控制什么？</w:t>
       </w:r>
-      <w:bookmarkEnd w:id="35"/>
+      <w:bookmarkEnd w:id="72"/>
     </w:p>
     <w:p>
       <w:pPr>
@@ -1031,15 +2094,15 @@
       <w:pPr>
         <w:pStyle w:val="Heading4"/>
         <w:numPr>
-          <w:numId w:val="1004"/>
+          <w:numId w:val="1007"/>
           <w:ilvl w:val="0"/>
         </w:numPr>
       </w:pPr>
-      <w:bookmarkStart w:id="36" w:name="header-n95"/>
+      <w:bookmarkStart w:id="73" w:name="header-n217"/>
       <w:r>
         <w:t xml:space="preserve">为何是反转,哪些方面反转了？</w:t>
       </w:r>
-      <w:bookmarkEnd w:id="36"/>
+      <w:bookmarkEnd w:id="73"/>
     </w:p>
     <w:p>
       <w:pPr>
@@ -1094,15 +2157,15 @@
       <w:pPr>
         <w:pStyle w:val="Heading4"/>
         <w:numPr>
-          <w:numId w:val="1004"/>
+          <w:numId w:val="1007"/>
           <w:ilvl w:val="0"/>
         </w:numPr>
       </w:pPr>
-      <w:bookmarkStart w:id="37" w:name="header-n100"/>
+      <w:bookmarkStart w:id="74" w:name="header-n222"/>
       <w:r>
         <w:t xml:space="preserve">IOC能做什么？</w:t>
       </w:r>
-      <w:bookmarkEnd w:id="37"/>
+      <w:bookmarkEnd w:id="74"/>
     </w:p>
     <w:p>
       <w:pPr>
@@ -1123,15 +2186,15 @@
       <w:pPr>
         <w:pStyle w:val="Heading4"/>
         <w:numPr>
-          <w:numId w:val="1004"/>
+          <w:numId w:val="1007"/>
           <w:ilvl w:val="0"/>
         </w:numPr>
       </w:pPr>
-      <w:bookmarkStart w:id="38" w:name="header-n103"/>
+      <w:bookmarkStart w:id="75" w:name="header-n225"/>
       <w:r>
         <w:t xml:space="preserve">IOC和DI?</w:t>
       </w:r>
-      <w:bookmarkEnd w:id="38"/>
+      <w:bookmarkEnd w:id="75"/>
     </w:p>
     <w:p>
       <w:pPr>
@@ -1224,7 +2287,7 @@
       <w:pPr>
         <w:pStyle w:val="Heading3"/>
       </w:pPr>
-      <w:bookmarkStart w:id="39" w:name="header-n108"/>
+      <w:bookmarkStart w:id="76" w:name="header-n230"/>
       <w:r>
         <w:t xml:space="preserve">5.SpringBoot？</w:t>
       </w:r>
@@ -1234,7 +2297,7 @@
         </w:rPr>
         <w:t xml:space="preserve">可以做什么？</w:t>
       </w:r>
-      <w:bookmarkEnd w:id="39"/>
+      <w:bookmarkEnd w:id="76"/>
     </w:p>
     <w:p>
       <w:pPr>
@@ -1283,13 +2346,13 @@
               <a:graphicData uri="http://schemas.openxmlformats.org/drawingml/2006/picture">
                 <pic:pic>
                   <pic:nvPicPr>
-                    <pic:cNvPr descr="C:\Users\Administrator\Desktop\最近总结\assets\spring优缺点.png" id="0" name="Picture"/>
+                    <pic:cNvPr descr="C:\Users\Administrator\Desktop\面试\最近总结\assets\spring优缺点.png" id="0" name="Picture"/>
                     <pic:cNvPicPr>
                       <a:picLocks noChangeArrowheads="1" noChangeAspect="1"/>
                     </pic:cNvPicPr>
                   </pic:nvPicPr>
                   <pic:blipFill>
-                    <a:blip r:embed="rId40"/>
+                    <a:blip r:embed="rId77"/>
                     <a:stretch>
                       <a:fillRect/>
                     </a:stretch>
@@ -1320,16 +2383,16 @@
       <w:pPr>
         <w:pStyle w:val="Heading3"/>
       </w:pPr>
-      <w:bookmarkStart w:id="41" w:name="header-n113"/>
+      <w:bookmarkStart w:id="78" w:name="header-n235"/>
       <w:r>
         <w:t xml:space="preserve">6.SpringMVC?工作流程？</w:t>
       </w:r>
-      <w:bookmarkEnd w:id="41"/>
+      <w:bookmarkEnd w:id="78"/>
     </w:p>
     <w:p>
       <w:pPr>
         <w:numPr>
-          <w:numId w:val="1005"/>
+          <w:numId w:val="1008"/>
           <w:ilvl w:val="0"/>
         </w:numPr>
       </w:pPr>
@@ -1346,7 +2409,7 @@
     <w:p>
       <w:pPr>
         <w:numPr>
-          <w:numId w:val="1005"/>
+          <w:numId w:val="1008"/>
           <w:ilvl w:val="0"/>
         </w:numPr>
       </w:pPr>
@@ -1363,7 +2426,7 @@
     <w:p>
       <w:pPr>
         <w:numPr>
-          <w:numId w:val="1005"/>
+          <w:numId w:val="1008"/>
           <w:ilvl w:val="0"/>
         </w:numPr>
       </w:pPr>
@@ -1396,13 +2459,13 @@
               <a:graphicData uri="http://schemas.openxmlformats.org/drawingml/2006/picture">
                 <pic:pic>
                   <pic:nvPicPr>
-                    <pic:cNvPr descr="C:\Users\Administrator\Desktop\最近总结\assets\springMVC执行流程.png" id="0" name="Picture"/>
+                    <pic:cNvPr descr="C:\Users\Administrator\Desktop\面试\最近总结\assets\springMVC执行流程.png" id="0" name="Picture"/>
                     <pic:cNvPicPr>
                       <a:picLocks noChangeArrowheads="1" noChangeAspect="1"/>
                     </pic:cNvPicPr>
                   </pic:nvPicPr>
                   <pic:blipFill>
-                    <a:blip r:embed="rId42"/>
+                    <a:blip r:embed="rId79"/>
                     <a:stretch>
                       <a:fillRect/>
                     </a:stretch>
@@ -1438,11 +2501,11 @@
       <w:pPr>
         <w:pStyle w:val="Heading3"/>
       </w:pPr>
-      <w:bookmarkStart w:id="43" w:name="header-n123"/>
+      <w:bookmarkStart w:id="80" w:name="header-n245"/>
       <w:r>
         <w:t xml:space="preserve">7.Servlet/Filter的生命周期！！！！！！！！</w:t>
       </w:r>
-      <w:bookmarkEnd w:id="43"/>
+      <w:bookmarkEnd w:id="80"/>
     </w:p>
     <w:p>
       <w:pPr>
@@ -1498,13 +2561,13 @@
               <a:graphicData uri="http://schemas.openxmlformats.org/drawingml/2006/picture">
                 <pic:pic>
                   <pic:nvPicPr>
-                    <pic:cNvPr descr="C:\Users\Administrator\Desktop\最近总结\assets\20180506154311160.png" id="0" name="Picture"/>
+                    <pic:cNvPr descr="C:\Users\Administrator\Desktop\面试\最近总结\assets\20180506154311160.png" id="0" name="Picture"/>
                     <pic:cNvPicPr>
                       <a:picLocks noChangeArrowheads="1" noChangeAspect="1"/>
                     </pic:cNvPicPr>
                   </pic:nvPicPr>
                   <pic:blipFill>
-                    <a:blip r:embed="rId44"/>
+                    <a:blip r:embed="rId81"/>
                     <a:stretch>
                       <a:fillRect/>
                     </a:stretch>
@@ -1540,373 +2603,11 @@
       <w:pPr>
         <w:pStyle w:val="Heading3"/>
       </w:pPr>
-      <w:bookmarkStart w:id="45" w:name="header-n130"/>
+      <w:bookmarkStart w:id="82" w:name="header-n252"/>
       <w:r>
         <w:t xml:space="preserve">8.mybatis#号和$符的区别？</w:t>
       </w:r>
-      <w:bookmarkEnd w:id="45"/>
-    </w:p>
-    <w:p>
-      <w:pPr>
-        <w:numPr>
-          <w:numId w:val="1006"/>
-          <w:ilvl w:val="0"/>
-        </w:numPr>
-      </w:pPr>
-      <w:r>
-        <w:rPr>
-          <w:rStyle w:val="VerbatimChar"/>
-        </w:rPr>
-        <w:t xml:space="preserve">#</w:t>
-      </w:r>
-      <w:r>
-        <w:t xml:space="preserve"> </w:t>
-      </w:r>
-      <w:r>
-        <w:t xml:space="preserve">相当于对数据加上 双引号 ，</w:t>
-      </w:r>
-      <w:r>
-        <w:rPr>
-          <w:rStyle w:val="VerbatimChar"/>
-        </w:rPr>
-        <w:t xml:space="preserve">$</w:t>
-      </w:r>
-      <w:r>
-        <w:t xml:space="preserve"> </w:t>
-      </w:r>
-      <w:r>
-        <w:t xml:space="preserve">相当于直接显示数据</w:t>
-      </w:r>
-    </w:p>
-    <w:p>
-      <w:pPr>
-        <w:numPr>
-          <w:numId w:val="1006"/>
-          <w:ilvl w:val="0"/>
-        </w:numPr>
-      </w:pPr>
-      <w:r>
-        <w:t xml:space="preserve">1.</w:t>
-      </w:r>
-      <w:r>
-        <w:rPr>
-          <w:rStyle w:val="VerbatimChar"/>
-        </w:rPr>
-        <w:t xml:space="preserve">#</w:t>
-      </w:r>
-      <w:r>
-        <w:t xml:space="preserve">将传入的数据都当成一个字符串，会对自动传入的数据加一个双引号。如：order by</w:t>
-      </w:r>
-      <w:r>
-        <w:t xml:space="preserve"> </w:t>
-      </w:r>
-      <w:r>
-        <w:rPr>
-          <w:rStyle w:val="VerbatimChar"/>
-        </w:rPr>
-        <w:t xml:space="preserve">#</w:t>
-      </w:r>
-      <w:r>
-        <w:t xml:space="preserve">user_id</w:t>
-      </w:r>
-      <w:r>
-        <w:rPr>
-          <w:rStyle w:val="VerbatimChar"/>
-        </w:rPr>
-        <w:t xml:space="preserve">#</w:t>
-      </w:r>
-      <w:r>
-        <w:t xml:space="preserve">，如果传入的值是111,那么解析成sql时的值为order by "111", 如果传入的值是id，则解析成的sql为order by "id".</w:t>
-      </w:r>
-    </w:p>
-    <w:p>
-      <w:pPr>
-        <w:numPr>
-          <w:numId w:val="1006"/>
-          <w:ilvl w:val="0"/>
-        </w:numPr>
-      </w:pPr>
-      <w:r>
-        <w:t xml:space="preserve">2.</w:t>
-      </w:r>
-      <w:r>
-        <w:rPr>
-          <w:rStyle w:val="VerbatimChar"/>
-        </w:rPr>
-        <w:t xml:space="preserve">$</w:t>
-      </w:r>
-      <w:r>
-        <w:t xml:space="preserve">将传入的数据直接显示生成在sql中。如：order by</w:t>
-      </w:r>
-      <w:r>
-        <w:t xml:space="preserve"> </w:t>
-      </w:r>
-      <w:r>
-        <w:rPr>
-          <w:rStyle w:val="VerbatimChar"/>
-        </w:rPr>
-        <w:t xml:space="preserve">$</w:t>
-      </w:r>
-      <w:r>
-        <w:t xml:space="preserve">user</w:t>
-      </w:r>
-      <w:r>
-        <w:rPr>
-          <w:i/>
-        </w:rPr>
-        <w:t xml:space="preserve">id</w:t>
-      </w:r>
-      <w:r>
-        <w:rPr>
-          <w:rStyle w:val="VerbatimChar"/>
-          <w:i/>
-        </w:rPr>
-        <w:t xml:space="preserve">$</w:t>
-      </w:r>
-      <w:r>
-        <w:rPr>
-          <w:i/>
-        </w:rPr>
-        <w:t xml:space="preserve">，如果传入的值是111,那么解析成sql时的值为order by user</w:t>
-      </w:r>
-      <w:r>
-        <w:t xml:space="preserve">id, 如果传入的值是id，则解析成的sql为order by id.</w:t>
-      </w:r>
-    </w:p>
-    <w:p>
-      <w:pPr>
-        <w:numPr>
-          <w:numId w:val="1006"/>
-          <w:ilvl w:val="0"/>
-        </w:numPr>
-      </w:pPr>
-      <w:r>
-        <w:rPr>
-          <w:rStyle w:val="VerbatimChar"/>
-        </w:rPr>
-        <w:t xml:space="preserve">#</w:t>
-      </w:r>
-      <w:r>
-        <w:t xml:space="preserve">方式能够很大程度防止sql注入。</w:t>
-      </w:r>
-    </w:p>
-    <w:p>
-      <w:pPr>
-        <w:numPr>
-          <w:numId w:val="1006"/>
-          <w:ilvl w:val="0"/>
-        </w:numPr>
-      </w:pPr>
-      <w:r>
-        <w:rPr>
-          <w:rStyle w:val="VerbatimChar"/>
-        </w:rPr>
-        <w:t xml:space="preserve">$</w:t>
-      </w:r>
-      <w:r>
-        <w:t xml:space="preserve">方式无法防止Sql注入。</w:t>
-      </w:r>
-    </w:p>
-    <w:p>
-      <w:pPr>
-        <w:numPr>
-          <w:numId w:val="1006"/>
-          <w:ilvl w:val="0"/>
-        </w:numPr>
-      </w:pPr>
-      <w:r>
-        <w:rPr>
-          <w:rStyle w:val="VerbatimChar"/>
-        </w:rPr>
-        <w:t xml:space="preserve">$</w:t>
-      </w:r>
-      <w:r>
-        <w:t xml:space="preserve">方式一般用于传入数据库对象，例如传入表名</w:t>
-      </w:r>
-    </w:p>
-    <w:p>
-      <w:pPr>
-        <w:numPr>
-          <w:numId w:val="1006"/>
-          <w:ilvl w:val="0"/>
-        </w:numPr>
-      </w:pPr>
-      <w:r>
-        <w:t xml:space="preserve">一般能用</w:t>
-      </w:r>
-      <w:r>
-        <w:rPr>
-          <w:rStyle w:val="VerbatimChar"/>
-        </w:rPr>
-        <w:t xml:space="preserve">#</w:t>
-      </w:r>
-      <w:r>
-        <w:t xml:space="preserve">就别用</w:t>
-      </w:r>
-      <w:r>
-        <w:rPr>
-          <w:rStyle w:val="VerbatimChar"/>
-        </w:rPr>
-        <w:t xml:space="preserve">$</w:t>
-      </w:r>
-    </w:p>
-    <w:p>
-      <w:pPr>
-        <w:pStyle w:val="Heading3"/>
-      </w:pPr>
-      <w:bookmarkStart w:id="46" w:name="header-n146"/>
-      <w:r>
-        <w:t xml:space="preserve">9.mybatis的编程步骤</w:t>
-      </w:r>
-      <w:bookmarkEnd w:id="46"/>
-    </w:p>
-    <w:p>
-      <w:pPr>
-        <w:numPr>
-          <w:numId w:val="1007"/>
-          <w:ilvl w:val="0"/>
-        </w:numPr>
-      </w:pPr>
-      <w:r>
-        <w:t xml:space="preserve">创建SqlSessionFactory</w:t>
-      </w:r>
-    </w:p>
-    <w:p>
-      <w:pPr>
-        <w:numPr>
-          <w:numId w:val="1007"/>
-          <w:ilvl w:val="0"/>
-        </w:numPr>
-      </w:pPr>
-      <w:r>
-        <w:t xml:space="preserve">通过SqlSessionFactory创建SqlSession</w:t>
-      </w:r>
-    </w:p>
-    <w:p>
-      <w:pPr>
-        <w:numPr>
-          <w:numId w:val="1007"/>
-          <w:ilvl w:val="0"/>
-        </w:numPr>
-      </w:pPr>
-      <w:r>
-        <w:t xml:space="preserve">通过sqlSession执行数据库操作</w:t>
-      </w:r>
-    </w:p>
-    <w:p>
-      <w:pPr>
-        <w:numPr>
-          <w:numId w:val="1007"/>
-          <w:ilvl w:val="0"/>
-        </w:numPr>
-      </w:pPr>
-      <w:r>
-        <w:t xml:space="preserve">调用session.commit()提交事务</w:t>
-      </w:r>
-    </w:p>
-    <w:p>
-      <w:pPr>
-        <w:numPr>
-          <w:numId w:val="1007"/>
-          <w:ilvl w:val="0"/>
-        </w:numPr>
-      </w:pPr>
-      <w:r>
-        <w:t xml:space="preserve">调用session.close()关闭会话</w:t>
-      </w:r>
-    </w:p>
-    <w:p>
-      <w:pPr>
-        <w:pStyle w:val="Heading3"/>
-      </w:pPr>
-      <w:bookmarkStart w:id="47" w:name="header-n158"/>
-      <w:r>
-        <w:t xml:space="preserve">10.在学mybatis之前你是怎样连接数据库的的？</w:t>
-      </w:r>
-      <w:bookmarkEnd w:id="47"/>
-    </w:p>
-    <w:p>
-      <w:pPr>
-        <w:pStyle w:val="FirstParagraph"/>
-      </w:pPr>
-      <w:r>
-        <w:t xml:space="preserve">JDBC</w:t>
-      </w:r>
-    </w:p>
-    <w:p>
-      <w:pPr>
-        <w:pStyle w:val="Heading3"/>
-      </w:pPr>
-      <w:bookmarkStart w:id="48" w:name="header-n160"/>
-      <w:r>
-        <w:t xml:space="preserve">说一下JDBC操作数据库的流程？</w:t>
-      </w:r>
-      <w:bookmarkEnd w:id="48"/>
-    </w:p>
-    <w:p>
-      <w:pPr>
-        <w:numPr>
-          <w:numId w:val="1008"/>
-          <w:ilvl w:val="0"/>
-        </w:numPr>
-      </w:pPr>
-      <w:r>
-        <w:t xml:space="preserve">Class.forName加载数据库链接驱动</w:t>
-      </w:r>
-    </w:p>
-    <w:p>
-      <w:pPr>
-        <w:numPr>
-          <w:numId w:val="1008"/>
-          <w:ilvl w:val="0"/>
-        </w:numPr>
-      </w:pPr>
-      <w:r>
-        <w:t xml:space="preserve">DriverManager.getConnection()获取数据库连接对象</w:t>
-      </w:r>
-    </w:p>
-    <w:p>
-      <w:pPr>
-        <w:numPr>
-          <w:numId w:val="1008"/>
-          <w:ilvl w:val="0"/>
-        </w:numPr>
-      </w:pPr>
-      <w:r>
-        <w:t xml:space="preserve">根据SQL获取sql会话对象，有两种方式，那两种忘了</w:t>
-      </w:r>
-    </w:p>
-    <w:p>
-      <w:pPr>
-        <w:numPr>
-          <w:numId w:val="1008"/>
-          <w:ilvl w:val="0"/>
-        </w:numPr>
-      </w:pPr>
-      <w:r>
-        <w:t xml:space="preserve">执行SQL处理结果</w:t>
-      </w:r>
-    </w:p>
-    <w:p>
-      <w:pPr>
-        <w:numPr>
-          <w:numId w:val="1008"/>
-          <w:ilvl w:val="0"/>
-        </w:numPr>
-      </w:pPr>
-      <w:r>
-        <w:t xml:space="preserve">关闭</w:t>
-      </w:r>
-    </w:p>
-    <w:p>
-      <w:pPr>
-        <w:pStyle w:val="Heading3"/>
-      </w:pPr>
-      <w:bookmarkStart w:id="49" w:name="header-n172"/>
-      <w:r>
-        <w:t xml:space="preserve">11.三层思想是什么?(Controller,service,dao)他们之间的联系是什么?</w:t>
-      </w:r>
-      <w:bookmarkEnd w:id="49"/>
+      <w:bookmarkEnd w:id="82"/>
     </w:p>
     <w:p>
       <w:pPr>
@@ -1917,12 +2618,27 @@
       </w:pPr>
       <w:r>
         <w:rPr>
-          <w:b/>
-        </w:rPr>
-        <w:t xml:space="preserve">表示层</w:t>
-      </w:r>
-      <w:r>
-        <w:t xml:space="preserve">：负责与用户进行交互。</w:t>
+          <w:rStyle w:val="VerbatimChar"/>
+        </w:rPr>
+        <w:t xml:space="preserve">#</w:t>
+      </w:r>
+      <w:r>
+        <w:t xml:space="preserve"> </w:t>
+      </w:r>
+      <w:r>
+        <w:t xml:space="preserve">相当于对数据加上 双引号 ，</w:t>
+      </w:r>
+      <w:r>
+        <w:rPr>
+          <w:rStyle w:val="VerbatimChar"/>
+        </w:rPr>
+        <w:t xml:space="preserve">$</w:t>
+      </w:r>
+      <w:r>
+        <w:t xml:space="preserve"> </w:t>
+      </w:r>
+      <w:r>
+        <w:t xml:space="preserve">相当于直接显示数据</w:t>
       </w:r>
     </w:p>
     <w:p>
@@ -1933,19 +2649,353 @@
         </w:numPr>
       </w:pPr>
       <w:r>
-        <w:rPr>
-          <w:b/>
-        </w:rPr>
-        <w:t xml:space="preserve">业务逻辑层</w:t>
-      </w:r>
-      <w:r>
-        <w:t xml:space="preserve">：主要是针对具体的问题的操作，也可以理解成对数据层的操作，对数据业务逻辑处理。</w:t>
+        <w:t xml:space="preserve">1.</w:t>
+      </w:r>
+      <w:r>
+        <w:rPr>
+          <w:rStyle w:val="VerbatimChar"/>
+        </w:rPr>
+        <w:t xml:space="preserve">#</w:t>
+      </w:r>
+      <w:r>
+        <w:t xml:space="preserve">将传入的数据都当成一个字符串，会对自动传入的数据加一个双引号。如：order by</w:t>
+      </w:r>
+      <w:r>
+        <w:t xml:space="preserve"> </w:t>
+      </w:r>
+      <w:r>
+        <w:rPr>
+          <w:rStyle w:val="VerbatimChar"/>
+        </w:rPr>
+        <w:t xml:space="preserve">#</w:t>
+      </w:r>
+      <w:r>
+        <w:t xml:space="preserve">user_id</w:t>
+      </w:r>
+      <w:r>
+        <w:rPr>
+          <w:rStyle w:val="VerbatimChar"/>
+        </w:rPr>
+        <w:t xml:space="preserve">#</w:t>
+      </w:r>
+      <w:r>
+        <w:t xml:space="preserve">，如果传入的值是111,那么解析成sql时的值为order by "111", 如果传入的值是id，则解析成的sql为order by "id".</w:t>
       </w:r>
     </w:p>
     <w:p>
       <w:pPr>
         <w:numPr>
           <w:numId w:val="1009"/>
+          <w:ilvl w:val="0"/>
+        </w:numPr>
+      </w:pPr>
+      <w:r>
+        <w:t xml:space="preserve">2.</w:t>
+      </w:r>
+      <w:r>
+        <w:rPr>
+          <w:rStyle w:val="VerbatimChar"/>
+        </w:rPr>
+        <w:t xml:space="preserve">$</w:t>
+      </w:r>
+      <w:r>
+        <w:t xml:space="preserve">将传入的数据直接显示生成在sql中。如：order by</w:t>
+      </w:r>
+      <w:r>
+        <w:t xml:space="preserve"> </w:t>
+      </w:r>
+      <w:r>
+        <w:rPr>
+          <w:rStyle w:val="VerbatimChar"/>
+        </w:rPr>
+        <w:t xml:space="preserve">$</w:t>
+      </w:r>
+      <w:r>
+        <w:t xml:space="preserve">user_id</w:t>
+      </w:r>
+      <w:r>
+        <w:rPr>
+          <w:rStyle w:val="VerbatimChar"/>
+        </w:rPr>
+        <w:t xml:space="preserve">$</w:t>
+      </w:r>
+      <w:r>
+        <w:t xml:space="preserve">，如果传入的值是111,那么解析成sql时的值为order by 111, 如果传入的值是id，则解析成的sql为order by id.</w:t>
+      </w:r>
+    </w:p>
+    <w:p>
+      <w:pPr>
+        <w:numPr>
+          <w:numId w:val="1009"/>
+          <w:ilvl w:val="0"/>
+        </w:numPr>
+      </w:pPr>
+      <w:r>
+        <w:rPr>
+          <w:rStyle w:val="VerbatimChar"/>
+        </w:rPr>
+        <w:t xml:space="preserve">#</w:t>
+      </w:r>
+      <w:r>
+        <w:t xml:space="preserve">方式能够很大程度防止sql注入。</w:t>
+      </w:r>
+    </w:p>
+    <w:p>
+      <w:pPr>
+        <w:numPr>
+          <w:numId w:val="1009"/>
+          <w:ilvl w:val="0"/>
+        </w:numPr>
+      </w:pPr>
+      <w:r>
+        <w:rPr>
+          <w:rStyle w:val="VerbatimChar"/>
+        </w:rPr>
+        <w:t xml:space="preserve">$</w:t>
+      </w:r>
+      <w:r>
+        <w:t xml:space="preserve">方式无法防止Sql注入。</w:t>
+      </w:r>
+    </w:p>
+    <w:p>
+      <w:pPr>
+        <w:numPr>
+          <w:numId w:val="1009"/>
+          <w:ilvl w:val="0"/>
+        </w:numPr>
+      </w:pPr>
+      <w:r>
+        <w:rPr>
+          <w:rStyle w:val="VerbatimChar"/>
+        </w:rPr>
+        <w:t xml:space="preserve">$</w:t>
+      </w:r>
+      <w:r>
+        <w:t xml:space="preserve">方式一般用于传入数据库对象，例如传入表名</w:t>
+      </w:r>
+    </w:p>
+    <w:p>
+      <w:pPr>
+        <w:numPr>
+          <w:numId w:val="1009"/>
+          <w:ilvl w:val="0"/>
+        </w:numPr>
+      </w:pPr>
+      <w:r>
+        <w:t xml:space="preserve">一般能用</w:t>
+      </w:r>
+      <w:r>
+        <w:rPr>
+          <w:rStyle w:val="VerbatimChar"/>
+        </w:rPr>
+        <w:t xml:space="preserve">#</w:t>
+      </w:r>
+      <w:r>
+        <w:t xml:space="preserve">就别用</w:t>
+      </w:r>
+      <w:r>
+        <w:rPr>
+          <w:rStyle w:val="VerbatimChar"/>
+        </w:rPr>
+        <w:t xml:space="preserve">$</w:t>
+      </w:r>
+    </w:p>
+    <w:p>
+      <w:pPr>
+        <w:pStyle w:val="Heading3"/>
+      </w:pPr>
+      <w:bookmarkStart w:id="83" w:name="header-n268"/>
+      <w:r>
+        <w:t xml:space="preserve">9.mybatis的编程步骤</w:t>
+      </w:r>
+      <w:bookmarkEnd w:id="83"/>
+    </w:p>
+    <w:p>
+      <w:pPr>
+        <w:numPr>
+          <w:numId w:val="1010"/>
+          <w:ilvl w:val="0"/>
+        </w:numPr>
+      </w:pPr>
+      <w:r>
+        <w:t xml:space="preserve">创建SqlSessionFactory</w:t>
+      </w:r>
+    </w:p>
+    <w:p>
+      <w:pPr>
+        <w:numPr>
+          <w:numId w:val="1010"/>
+          <w:ilvl w:val="0"/>
+        </w:numPr>
+      </w:pPr>
+      <w:r>
+        <w:t xml:space="preserve">通过SqlSessionFactory创建SqlSession</w:t>
+      </w:r>
+    </w:p>
+    <w:p>
+      <w:pPr>
+        <w:numPr>
+          <w:numId w:val="1010"/>
+          <w:ilvl w:val="0"/>
+        </w:numPr>
+      </w:pPr>
+      <w:r>
+        <w:t xml:space="preserve">通过sqlSession执行数据库操作</w:t>
+      </w:r>
+    </w:p>
+    <w:p>
+      <w:pPr>
+        <w:numPr>
+          <w:numId w:val="1010"/>
+          <w:ilvl w:val="0"/>
+        </w:numPr>
+      </w:pPr>
+      <w:r>
+        <w:t xml:space="preserve">调用session.commit()提交事务</w:t>
+      </w:r>
+    </w:p>
+    <w:p>
+      <w:pPr>
+        <w:numPr>
+          <w:numId w:val="1010"/>
+          <w:ilvl w:val="0"/>
+        </w:numPr>
+      </w:pPr>
+      <w:r>
+        <w:t xml:space="preserve">调用session.close()关闭会话</w:t>
+      </w:r>
+    </w:p>
+    <w:p>
+      <w:pPr>
+        <w:pStyle w:val="Heading3"/>
+      </w:pPr>
+      <w:bookmarkStart w:id="84" w:name="header-n281"/>
+      <w:r>
+        <w:t xml:space="preserve">10.在学mybatis之前你是怎样连接数据库的的？</w:t>
+      </w:r>
+      <w:bookmarkEnd w:id="84"/>
+    </w:p>
+    <w:p>
+      <w:pPr>
+        <w:pStyle w:val="FirstParagraph"/>
+      </w:pPr>
+      <w:r>
+        <w:t xml:space="preserve">JDBC</w:t>
+      </w:r>
+    </w:p>
+    <w:p>
+      <w:pPr>
+        <w:pStyle w:val="Heading3"/>
+      </w:pPr>
+      <w:bookmarkStart w:id="85" w:name="header-n283"/>
+      <w:r>
+        <w:t xml:space="preserve">说一下JDBC操作数据库的流程？</w:t>
+      </w:r>
+      <w:bookmarkEnd w:id="85"/>
+    </w:p>
+    <w:p>
+      <w:pPr>
+        <w:numPr>
+          <w:numId w:val="1011"/>
+          <w:ilvl w:val="0"/>
+        </w:numPr>
+      </w:pPr>
+      <w:r>
+        <w:t xml:space="preserve">Class.forName加载数据库链接驱动</w:t>
+      </w:r>
+    </w:p>
+    <w:p>
+      <w:pPr>
+        <w:numPr>
+          <w:numId w:val="1011"/>
+          <w:ilvl w:val="0"/>
+        </w:numPr>
+      </w:pPr>
+      <w:r>
+        <w:t xml:space="preserve">DriverManager.getConnection()获取数据库连接对象</w:t>
+      </w:r>
+    </w:p>
+    <w:p>
+      <w:pPr>
+        <w:numPr>
+          <w:numId w:val="1011"/>
+          <w:ilvl w:val="0"/>
+        </w:numPr>
+      </w:pPr>
+      <w:r>
+        <w:t xml:space="preserve">根据SQL获取sql会话对象，有两种方式，那两种忘了</w:t>
+      </w:r>
+    </w:p>
+    <w:p>
+      <w:pPr>
+        <w:numPr>
+          <w:numId w:val="1011"/>
+          <w:ilvl w:val="0"/>
+        </w:numPr>
+      </w:pPr>
+      <w:r>
+        <w:t xml:space="preserve">执行SQL处理结果</w:t>
+      </w:r>
+    </w:p>
+    <w:p>
+      <w:pPr>
+        <w:numPr>
+          <w:numId w:val="1011"/>
+          <w:ilvl w:val="0"/>
+        </w:numPr>
+      </w:pPr>
+      <w:r>
+        <w:t xml:space="preserve">关闭</w:t>
+      </w:r>
+    </w:p>
+    <w:p>
+      <w:pPr>
+        <w:pStyle w:val="Heading3"/>
+      </w:pPr>
+      <w:bookmarkStart w:id="86" w:name="header-n295"/>
+      <w:r>
+        <w:t xml:space="preserve">11.三层思想是什么?(Controller,service,dao)他们之间的联系是什么?</w:t>
+      </w:r>
+      <w:bookmarkEnd w:id="86"/>
+    </w:p>
+    <w:p>
+      <w:pPr>
+        <w:numPr>
+          <w:numId w:val="1012"/>
+          <w:ilvl w:val="0"/>
+        </w:numPr>
+      </w:pPr>
+      <w:r>
+        <w:rPr>
+          <w:b/>
+        </w:rPr>
+        <w:t xml:space="preserve">表示层</w:t>
+      </w:r>
+      <w:r>
+        <w:t xml:space="preserve">：负责与用户进行交互。</w:t>
+      </w:r>
+    </w:p>
+    <w:p>
+      <w:pPr>
+        <w:numPr>
+          <w:numId w:val="1012"/>
+          <w:ilvl w:val="0"/>
+        </w:numPr>
+      </w:pPr>
+      <w:r>
+        <w:rPr>
+          <w:b/>
+        </w:rPr>
+        <w:t xml:space="preserve">业务逻辑层</w:t>
+      </w:r>
+      <w:r>
+        <w:t xml:space="preserve">：主要是针对具体的问题的操作，也可以理解成对数据层的操作，对数据业务逻辑处理。</w:t>
+      </w:r>
+    </w:p>
+    <w:p>
+      <w:pPr>
+        <w:numPr>
+          <w:numId w:val="1012"/>
           <w:ilvl w:val="0"/>
         </w:numPr>
       </w:pPr>
@@ -1977,13 +3027,13 @@
               <a:graphicData uri="http://schemas.openxmlformats.org/drawingml/2006/picture">
                 <pic:pic>
                   <pic:nvPicPr>
-                    <pic:cNvPr descr="C:\Users\Administrator\Desktop\最近总结\assets\1110768-20170630162331305-1915142670.png" id="0" name="Picture"/>
+                    <pic:cNvPr descr="C:\Users\Administrator\Desktop\面试\最近总结\assets\1110768-20170630162331305-1915142670.png" id="0" name="Picture"/>
                     <pic:cNvPicPr>
                       <a:picLocks noChangeArrowheads="1" noChangeAspect="1"/>
                     </pic:cNvPicPr>
                   </pic:nvPicPr>
                   <pic:blipFill>
-                    <a:blip r:embed="rId50"/>
+                    <a:blip r:embed="rId87"/>
                     <a:stretch>
                       <a:fillRect/>
                     </a:stretch>
@@ -2023,18 +3073,18 @@
       <w:pPr>
         <w:pStyle w:val="Heading3"/>
       </w:pPr>
-      <w:bookmarkStart w:id="51" w:name="header-n181"/>
+      <w:bookmarkStart w:id="88" w:name="header-n304"/>
       <w:r>
         <w:t xml:space="preserve">12.SSM?SSM与三层架构的关系</w:t>
       </w:r>
-      <w:bookmarkEnd w:id="51"/>
+      <w:bookmarkEnd w:id="88"/>
     </w:p>
     <w:p>
       <w:pPr>
         <w:pStyle w:val="Heading6"/>
       </w:pPr>
-      <w:bookmarkStart w:id="53" w:name="header-n182"/>
-      <w:hyperlink r:id="rId52">
+      <w:bookmarkStart w:id="90" w:name="header-n305"/>
+      <w:hyperlink r:id="rId89">
         <w:r>
           <w:rPr>
             <w:rStyle w:val="Hyperlink"/>
@@ -2042,7 +3092,7 @@
           <w:t xml:space="preserve">MVC，SSM与三层架构的构成及相互关系</w:t>
         </w:r>
       </w:hyperlink>
-      <w:bookmarkEnd w:id="53"/>
+      <w:bookmarkEnd w:id="90"/>
     </w:p>
     <w:p>
       <w:pPr>
@@ -2055,7 +3105,7 @@
     <w:p>
       <w:pPr>
         <w:numPr>
-          <w:numId w:val="1010"/>
+          <w:numId w:val="1013"/>
           <w:ilvl w:val="0"/>
         </w:numPr>
       </w:pPr>
@@ -2066,7 +3116,7 @@
     <w:p>
       <w:pPr>
         <w:numPr>
-          <w:numId w:val="1010"/>
+          <w:numId w:val="1013"/>
           <w:ilvl w:val="0"/>
         </w:numPr>
       </w:pPr>
@@ -2077,7 +3127,7 @@
     <w:p>
       <w:pPr>
         <w:numPr>
-          <w:numId w:val="1010"/>
+          <w:numId w:val="1013"/>
           <w:ilvl w:val="0"/>
         </w:numPr>
       </w:pPr>
@@ -2103,13 +3153,13 @@
               <a:graphicData uri="http://schemas.openxmlformats.org/drawingml/2006/picture">
                 <pic:pic>
                   <pic:nvPicPr>
-                    <pic:cNvPr descr="C:\Users\Administrator\Desktop\最近总结\assets\1110768-20170630165721243-1265260352.jpg" id="0" name="Picture"/>
+                    <pic:cNvPr descr="C:\Users\Administrator\Desktop\面试\最近总结\assets\1110768-20170630165721243-1265260352.jpg" id="0" name="Picture"/>
                     <pic:cNvPicPr>
                       <a:picLocks noChangeArrowheads="1" noChangeAspect="1"/>
                     </pic:cNvPicPr>
                   </pic:nvPicPr>
                   <pic:blipFill>
-                    <a:blip r:embed="rId54"/>
+                    <a:blip r:embed="rId91"/>
                     <a:stretch>
                       <a:fillRect/>
                     </a:stretch>
@@ -2149,11 +3199,11 @@
       <w:pPr>
         <w:pStyle w:val="Heading3"/>
       </w:pPr>
-      <w:bookmarkStart w:id="55" w:name="header-n192"/>
+      <w:bookmarkStart w:id="92" w:name="header-n315"/>
       <w:r>
         <w:t xml:space="preserve">13.数据访问层（dao）与数据库是怎样交互的</w:t>
       </w:r>
-      <w:bookmarkEnd w:id="55"/>
+      <w:bookmarkEnd w:id="92"/>
     </w:p>
     <w:p>
       <w:pPr>
@@ -2236,17 +3286,17 @@
       <w:pPr>
         <w:pStyle w:val="Heading3"/>
       </w:pPr>
-      <w:bookmarkStart w:id="56" w:name="header-n203"/>
+      <w:bookmarkStart w:id="93" w:name="header-n326"/>
       <w:r>
         <w:t xml:space="preserve">14.数据库的优化?有哪些?</w:t>
       </w:r>
-      <w:bookmarkEnd w:id="56"/>
+      <w:bookmarkEnd w:id="93"/>
     </w:p>
     <w:p>
       <w:pPr>
         <w:pStyle w:val="FirstParagraph"/>
       </w:pPr>
-      <w:hyperlink r:id="rId57">
+      <w:hyperlink r:id="rId94">
         <w:r>
           <w:rPr>
             <w:rStyle w:val="Hyperlink"/>
@@ -2259,123 +3309,123 @@
       <w:pPr>
         <w:pStyle w:val="Heading6"/>
         <w:numPr>
-          <w:numId w:val="1011"/>
+          <w:numId w:val="1014"/>
           <w:ilvl w:val="0"/>
         </w:numPr>
       </w:pPr>
-      <w:bookmarkStart w:id="58" w:name="header-n207"/>
+      <w:bookmarkStart w:id="95" w:name="header-n330"/>
       <w:r>
         <w:t xml:space="preserve">选取最适用的字段属性</w:t>
       </w:r>
-      <w:bookmarkEnd w:id="58"/>
+      <w:bookmarkEnd w:id="95"/>
     </w:p>
     <w:p>
       <w:pPr>
         <w:pStyle w:val="Heading6"/>
         <w:numPr>
-          <w:numId w:val="1011"/>
+          <w:numId w:val="1014"/>
           <w:ilvl w:val="0"/>
         </w:numPr>
       </w:pPr>
-      <w:bookmarkStart w:id="59" w:name="header-n209"/>
+      <w:bookmarkStart w:id="96" w:name="header-n332"/>
       <w:r>
         <w:t xml:space="preserve">使用连接（JOIN）来代替子查询(Sub-Queries)</w:t>
       </w:r>
-      <w:bookmarkEnd w:id="59"/>
+      <w:bookmarkEnd w:id="96"/>
     </w:p>
     <w:p>
       <w:pPr>
         <w:pStyle w:val="Heading6"/>
         <w:numPr>
-          <w:numId w:val="1011"/>
+          <w:numId w:val="1014"/>
           <w:ilvl w:val="0"/>
         </w:numPr>
       </w:pPr>
-      <w:bookmarkStart w:id="60" w:name="header-n211"/>
+      <w:bookmarkStart w:id="97" w:name="header-n334"/>
       <w:r>
         <w:t xml:space="preserve">使用联合(UNION)来代替手动创建的临时表</w:t>
       </w:r>
-      <w:bookmarkEnd w:id="60"/>
+      <w:bookmarkEnd w:id="97"/>
     </w:p>
     <w:p>
       <w:pPr>
         <w:pStyle w:val="Heading6"/>
         <w:numPr>
-          <w:numId w:val="1011"/>
+          <w:numId w:val="1014"/>
           <w:ilvl w:val="0"/>
         </w:numPr>
       </w:pPr>
-      <w:bookmarkStart w:id="61" w:name="header-n213"/>
+      <w:bookmarkStart w:id="98" w:name="header-n336"/>
       <w:r>
         <w:t xml:space="preserve">事务</w:t>
       </w:r>
-      <w:bookmarkEnd w:id="61"/>
+      <w:bookmarkEnd w:id="98"/>
     </w:p>
     <w:p>
       <w:pPr>
         <w:pStyle w:val="Heading6"/>
         <w:numPr>
-          <w:numId w:val="1011"/>
+          <w:numId w:val="1014"/>
           <w:ilvl w:val="0"/>
         </w:numPr>
       </w:pPr>
-      <w:bookmarkStart w:id="62" w:name="header-n215"/>
+      <w:bookmarkStart w:id="99" w:name="header-n338"/>
       <w:r>
         <w:t xml:space="preserve">锁定表</w:t>
       </w:r>
-      <w:bookmarkEnd w:id="62"/>
+      <w:bookmarkEnd w:id="99"/>
     </w:p>
     <w:p>
       <w:pPr>
         <w:pStyle w:val="Heading6"/>
         <w:numPr>
-          <w:numId w:val="1011"/>
+          <w:numId w:val="1014"/>
           <w:ilvl w:val="0"/>
         </w:numPr>
       </w:pPr>
-      <w:bookmarkStart w:id="63" w:name="header-n217"/>
+      <w:bookmarkStart w:id="100" w:name="header-n340"/>
       <w:r>
         <w:t xml:space="preserve">使用外键</w:t>
       </w:r>
-      <w:bookmarkEnd w:id="63"/>
+      <w:bookmarkEnd w:id="100"/>
     </w:p>
     <w:p>
       <w:pPr>
         <w:pStyle w:val="Heading6"/>
         <w:numPr>
-          <w:numId w:val="1011"/>
+          <w:numId w:val="1014"/>
           <w:ilvl w:val="0"/>
         </w:numPr>
       </w:pPr>
-      <w:bookmarkStart w:id="64" w:name="header-n219"/>
+      <w:bookmarkStart w:id="101" w:name="header-n342"/>
       <w:r>
         <w:t xml:space="preserve">使用索引</w:t>
       </w:r>
-      <w:bookmarkEnd w:id="64"/>
+      <w:bookmarkEnd w:id="101"/>
     </w:p>
     <w:p>
       <w:pPr>
         <w:pStyle w:val="Heading6"/>
         <w:numPr>
-          <w:numId w:val="1011"/>
+          <w:numId w:val="1014"/>
           <w:ilvl w:val="0"/>
         </w:numPr>
       </w:pPr>
-      <w:bookmarkStart w:id="65" w:name="header-n221"/>
+      <w:bookmarkStart w:id="102" w:name="header-n344"/>
       <w:r>
         <w:t xml:space="preserve">优化的查询语句</w:t>
       </w:r>
-      <w:bookmarkEnd w:id="65"/>
+      <w:bookmarkEnd w:id="102"/>
     </w:p>
     <w:p>
       <w:pPr>
         <w:pStyle w:val="Heading3"/>
       </w:pPr>
-      <w:bookmarkStart w:id="66" w:name="header-n222"/>
+      <w:bookmarkStart w:id="103" w:name="header-n345"/>
       <w:r>
         <w:t xml:space="preserve">15.数据表结构?</w:t>
       </w:r>
-      <w:bookmarkEnd w:id="66"/>
+      <w:bookmarkEnd w:id="103"/>
     </w:p>
     <w:p>
       <w:pPr>
@@ -2389,16 +3439,16 @@
       <w:pPr>
         <w:pStyle w:val="Heading3"/>
       </w:pPr>
-      <w:bookmarkStart w:id="67" w:name="header-n224"/>
+      <w:bookmarkStart w:id="104" w:name="header-n347"/>
       <w:r>
         <w:t xml:space="preserve">16.mySql内连接和外链接的区别</w:t>
       </w:r>
-      <w:bookmarkEnd w:id="67"/>
+      <w:bookmarkEnd w:id="104"/>
     </w:p>
     <w:p>
       <w:pPr>
         <w:numPr>
-          <w:numId w:val="1012"/>
+          <w:numId w:val="1015"/>
           <w:ilvl w:val="0"/>
         </w:numPr>
       </w:pPr>
@@ -2420,7 +3470,7 @@
     <w:p>
       <w:pPr>
         <w:numPr>
-          <w:numId w:val="1013"/>
+          <w:numId w:val="1016"/>
           <w:ilvl w:val="0"/>
         </w:numPr>
       </w:pPr>
@@ -2449,7 +3499,7 @@
     <w:p>
       <w:pPr>
         <w:numPr>
-          <w:numId w:val="1013"/>
+          <w:numId w:val="1016"/>
           <w:ilvl w:val="0"/>
         </w:numPr>
       </w:pPr>
@@ -2475,7 +3525,7 @@
     <w:p>
       <w:pPr>
         <w:numPr>
-          <w:numId w:val="1013"/>
+          <w:numId w:val="1016"/>
           <w:ilvl w:val="0"/>
         </w:numPr>
       </w:pPr>
@@ -2988,21 +4038,14 @@
       </w:r>
     </w:p>
     <w:p>
-      <w:r>
-        <w:pict>
-          <v:rect style="width:0;height:1.5pt" o:hralign="center" o:hrstd="t" o:hr="t"/>
-        </w:pict>
-      </w:r>
-    </w:p>
-    <w:p>
       <w:pPr>
         <w:pStyle w:val="Heading3"/>
       </w:pPr>
-      <w:bookmarkStart w:id="68" w:name="header-n273"/>
+      <w:bookmarkStart w:id="105" w:name="header-n395"/>
       <w:r>
         <w:t xml:space="preserve">17.简单介绍前端MVC/MVVM模式特点及区别</w:t>
       </w:r>
-      <w:bookmarkEnd w:id="68"/>
+      <w:bookmarkEnd w:id="105"/>
     </w:p>
     <w:p>
       <w:pPr>
@@ -3030,13 +4073,13 @@
               <a:graphicData uri="http://schemas.openxmlformats.org/drawingml/2006/picture">
                 <pic:pic>
                   <pic:nvPicPr>
-                    <pic:cNvPr descr="C:\Users\Administrator\Desktop\最近总结\assets\20180307154012187.png" id="0" name="Picture"/>
+                    <pic:cNvPr descr="C:\Users\Administrator\Desktop\面试\最近总结\assets\20180307154012187.png" id="0" name="Picture"/>
                     <pic:cNvPicPr>
                       <a:picLocks noChangeArrowheads="1" noChangeAspect="1"/>
                     </pic:cNvPicPr>
                   </pic:nvPicPr>
                   <pic:blipFill>
-                    <a:blip r:embed="rId69"/>
+                    <a:blip r:embed="rId106"/>
                     <a:stretch>
                       <a:fillRect/>
                     </a:stretch>
@@ -3121,13 +4164,13 @@
               <a:graphicData uri="http://schemas.openxmlformats.org/drawingml/2006/picture">
                 <pic:pic>
                   <pic:nvPicPr>
-                    <pic:cNvPr descr="C:\Users\Administrator\Desktop\最近总结\assets\20180307154352565.png" id="0" name="Picture"/>
+                    <pic:cNvPr descr="C:\Users\Administrator\Desktop\面试\最近总结\assets\20180307154352565.png" id="0" name="Picture"/>
                     <pic:cNvPicPr>
                       <a:picLocks noChangeArrowheads="1" noChangeAspect="1"/>
                     </pic:cNvPicPr>
                   </pic:nvPicPr>
                   <pic:blipFill>
-                    <a:blip r:embed="rId70"/>
+                    <a:blip r:embed="rId107"/>
                     <a:stretch>
                       <a:fillRect/>
                     </a:stretch>
@@ -3203,44 +4246,112 @@
       <w:pPr>
         <w:pStyle w:val="Heading3"/>
       </w:pPr>
-      <w:bookmarkStart w:id="71" w:name="header-n280"/>
+      <w:bookmarkStart w:id="108" w:name="header-n402"/>
       <w:r>
         <w:t xml:space="preserve">18.对于VUE的理解？为什么使用vue？有什么好处？</w:t>
       </w:r>
-      <w:bookmarkEnd w:id="71"/>
+      <w:bookmarkEnd w:id="108"/>
     </w:p>
     <w:p>
       <w:pPr>
         <w:pStyle w:val="FirstParagraph"/>
       </w:pPr>
       <w:r>
-        <w:t xml:space="preserve">是一套构建用户界面的 渐进式框架。与其他重量级框架不同的是，Vue 采用自底向上增量开发的设计。Vue 的核心库只关注视图层，并且非常容易学习，非常容易与其它库或已有项目整合。另一方面，Vue 完全有能力驱动采用</w:t>
-      </w:r>
-      <w:hyperlink r:id="rId72">
-        <w:r>
-          <w:rPr>
-            <w:rStyle w:val="Hyperlink"/>
-          </w:rPr>
-          <w:t xml:space="preserve">单文件组件</w:t>
-        </w:r>
-      </w:hyperlink>
-      <w:r>
-        <w:t xml:space="preserve">和</w:t>
-      </w:r>
-      <w:r>
-        <w:t xml:space="preserve"> </w:t>
-      </w:r>
-      <w:hyperlink r:id="rId73">
-        <w:r>
-          <w:rPr>
-            <w:rStyle w:val="Hyperlink"/>
-          </w:rPr>
-          <w:t xml:space="preserve">Vue 生态系统支持的库</w:t>
-        </w:r>
-      </w:hyperlink>
-      <w:r>
-        <w:t xml:space="preserve">开发的复杂单页应用。</w:t>
-      </w:r>
+        <w:t xml:space="preserve">Vue是一套构建用户界面的 渐进式框架，基于MVVM模式，M指的是数据，V值得是视图，VM是视图模型，将数据绑定视图上，双向绑定，通过双向绑定使我们开发页面更简单，比如我们以前用源生js开发页面时候，书写复杂可读性差，用jquery开发业务逻辑重复，可复用差，Vue通过数据双向绑定使这一切变得更简单</w:t>
+      </w:r>
+    </w:p>
+    <w:p>
+      <w:pPr>
+        <w:pStyle w:val="BodyText"/>
+      </w:pPr>
+      <w:r>
+        <w:t xml:space="preserve">Vue 的核心库只关注视图层，并且非常容易学习，非常容易与其它库或已有项目整合。</w:t>
+      </w:r>
+    </w:p>
+    <w:p>
+      <w:pPr>
+        <w:pStyle w:val="BodyText"/>
+      </w:pPr>
+    </w:p>
+    <w:p>
+      <w:pPr>
+        <w:pStyle w:val="CaptionedFigure"/>
+      </w:pPr>
+      <w:r>
+        <w:drawing>
+          <wp:inline>
+            <wp:extent cx="4762500" cy="3429000"/>
+            <wp:effectExtent b="0" l="0" r="0" t="0"/>
+            <wp:docPr descr="" title="" id="1" name="Picture"/>
+            <a:graphic>
+              <a:graphicData uri="http://schemas.openxmlformats.org/drawingml/2006/picture">
+                <pic:pic>
+                  <pic:nvPicPr>
+                    <pic:cNvPr descr="C:\Users\Administrator\Desktop\面试\最近总结\assets\20180307154352565.png" id="0" name="Picture"/>
+                    <pic:cNvPicPr>
+                      <a:picLocks noChangeArrowheads="1" noChangeAspect="1"/>
+                    </pic:cNvPicPr>
+                  </pic:nvPicPr>
+                  <pic:blipFill>
+                    <a:blip r:embed="rId107"/>
+                    <a:stretch>
+                      <a:fillRect/>
+                    </a:stretch>
+                  </pic:blipFill>
+                  <pic:spPr bwMode="auto">
+                    <a:xfrm>
+                      <a:off x="0" y="0"/>
+                      <a:ext cx="4762500" cy="3429000"/>
+                    </a:xfrm>
+                    <a:prstGeom prst="rect">
+                      <a:avLst/>
+                    </a:prstGeom>
+                    <a:noFill/>
+                    <a:ln w="9525">
+                      <a:noFill/>
+                      <a:headEnd/>
+                      <a:tailEnd/>
+                    </a:ln>
+                  </pic:spPr>
+                </pic:pic>
+              </a:graphicData>
+            </a:graphic>
+          </wp:inline>
+        </w:drawing>
+      </w:r>
+    </w:p>
+    <w:p>
+      <w:pPr>
+        <w:pStyle w:val="ImageCaption"/>
+      </w:pPr>
+    </w:p>
+    <w:p>
+      <w:pPr>
+        <w:pStyle w:val="SourceCode"/>
+      </w:pPr>
+      <w:r>
+        <w:rPr>
+          <w:rStyle w:val="VerbatimChar"/>
+        </w:rPr>
+        <w:t xml:space="preserve">这里的html部分相当于View层，可以看到这里的View通过通过模板语法来声明式的将数据渲染进DOM元素，当ViewModel对Model进行更新时，通过数据绑定更新到View。</w:t>
+      </w:r>
+      <w:r>
+        <w:br w:type="textWrapping"/>
+      </w:r>
+      <w:r>
+        <w:br w:type="textWrapping"/>
+      </w:r>
+      <w:r>
+        <w:rPr>
+          <w:rStyle w:val="VerbatimChar"/>
+        </w:rPr>
+        <w:t xml:space="preserve">Vue实例中的data相当于Model层，而ViewModel层的核心是Vue中的双向数据绑定，即Model变化时VIew可以实时更新，View变化也能让Model发生变化。</w:t>
+      </w:r>
+    </w:p>
+    <w:p>
+      <w:pPr>
+        <w:pStyle w:val="FirstParagraph"/>
+      </w:pPr>
     </w:p>
     <w:p>
       <w:pPr>
@@ -3249,11 +4360,6 @@
       <w:r>
         <w:t xml:space="preserve">Vue.js 的目标是通过尽可能简单的 API 实现双向数据绑定。</w:t>
       </w:r>
-    </w:p>
-    <w:p>
-      <w:pPr>
-        <w:pStyle w:val="BodyText"/>
-      </w:pPr>
     </w:p>
     <w:p>
       <w:pPr>
@@ -3334,13 +4440,13 @@
               <a:graphicData uri="http://schemas.openxmlformats.org/drawingml/2006/picture">
                 <pic:pic>
                   <pic:nvPicPr>
-                    <pic:cNvPr descr="C:\Users\Administrator\Desktop\最近总结\assets\vue.png" id="0" name="Picture"/>
+                    <pic:cNvPr descr="C:\Users\Administrator\Desktop\面试\最近总结\assets\vue.png" id="0" name="Picture"/>
                     <pic:cNvPicPr>
                       <a:picLocks noChangeArrowheads="1" noChangeAspect="1"/>
                     </pic:cNvPicPr>
                   </pic:nvPicPr>
                   <pic:blipFill>
-                    <a:blip r:embed="rId74"/>
+                    <a:blip r:embed="rId109"/>
                     <a:stretch>
                       <a:fillRect/>
                     </a:stretch>
@@ -3376,11 +4482,11 @@
       <w:pPr>
         <w:pStyle w:val="Heading3"/>
       </w:pPr>
-      <w:bookmarkStart w:id="75" w:name="header-n292"/>
+      <w:bookmarkStart w:id="110" w:name="header-n418"/>
       <w:r>
         <w:t xml:space="preserve">19.vue中this关键字？</w:t>
       </w:r>
-      <w:bookmarkEnd w:id="75"/>
+      <w:bookmarkEnd w:id="110"/>
     </w:p>
     <w:p>
       <w:pPr>
@@ -3410,51 +4516,58 @@
       <w:r>
         <w:t xml:space="preserve"> </w:t>
       </w:r>
-      <w:r>
-        <w:t xml:space="preserve"> </w:t>
-      </w:r>
-      <w:r>
+    </w:p>
+    <w:p>
+      <w:pPr>
+        <w:pStyle w:val="SourceCode"/>
+      </w:pPr>
+      <w:r>
+        <w:rPr>
+          <w:rStyle w:val="VerbatimChar"/>
+        </w:rPr>
         <w:t xml:space="preserve">getGoodsInfo(this.skuid).then(function(res){</w:t>
       </w:r>
       <w:r>
-        <w:t xml:space="preserve"> </w:t>
-      </w:r>
-      <w:r>
-        <w:t xml:space="preserve"> </w:t>
-      </w:r>
-      <w:r>
-        <w:t xml:space="preserve">console.log(res.data)</w:t>
-      </w:r>
-      <w:r>
-        <w:t xml:space="preserve"> </w:t>
-      </w:r>
-      <w:r>
-        <w:t xml:space="preserve"> </w:t>
-      </w:r>
-      <w:r>
-        <w:t xml:space="preserve">// 此处的赋值 为什么会失败？</w:t>
-      </w:r>
-      <w:r>
-        <w:t xml:space="preserve"> </w:t>
-      </w:r>
-      <w:r>
-        <w:t xml:space="preserve"> </w:t>
-      </w:r>
-      <w:r>
-        <w:t xml:space="preserve">this.goodsInfo = res.data</w:t>
-      </w:r>
-      <w:r>
-        <w:t xml:space="preserve"> </w:t>
-      </w:r>
-      <w:r>
-        <w:t xml:space="preserve"> </w:t>
-      </w:r>
-      <w:r>
-        <w:t xml:space="preserve">})</w:t>
-      </w:r>
-      <w:r>
-        <w:t xml:space="preserve"> </w:t>
-      </w:r>
+        <w:br w:type="textWrapping"/>
+      </w:r>
+      <w:r>
+        <w:rPr>
+          <w:rStyle w:val="VerbatimChar"/>
+        </w:rPr>
+        <w:t xml:space="preserve">			console.log(res.data)</w:t>
+      </w:r>
+      <w:r>
+        <w:br w:type="textWrapping"/>
+      </w:r>
+      <w:r>
+        <w:rPr>
+          <w:rStyle w:val="VerbatimChar"/>
+        </w:rPr>
+        <w:t xml:space="preserve">			// 此处的赋值 为什么会失败？</w:t>
+      </w:r>
+      <w:r>
+        <w:br w:type="textWrapping"/>
+      </w:r>
+      <w:r>
+        <w:rPr>
+          <w:rStyle w:val="VerbatimChar"/>
+        </w:rPr>
+        <w:t xml:space="preserve">			this.goodsInfo = res.data</w:t>
+      </w:r>
+      <w:r>
+        <w:br w:type="textWrapping"/>
+      </w:r>
+      <w:r>
+        <w:rPr>
+          <w:rStyle w:val="VerbatimChar"/>
+        </w:rPr>
+        <w:t xml:space="preserve">		})</w:t>
+      </w:r>
+    </w:p>
+    <w:p>
+      <w:pPr>
+        <w:pStyle w:val="FirstParagraph"/>
+      </w:pPr>
       <w:r>
         <w:t xml:space="preserve">使用箭头函数不会影响this关键字的用法</w:t>
       </w:r>
@@ -3463,11 +4576,11 @@
       <w:pPr>
         <w:pStyle w:val="Heading3"/>
       </w:pPr>
-      <w:bookmarkStart w:id="76" w:name="header-n294"/>
+      <w:bookmarkStart w:id="111" w:name="header-n422"/>
       <w:r>
         <w:t xml:space="preserve">20.组件的要点？</w:t>
       </w:r>
-      <w:bookmarkEnd w:id="76"/>
+      <w:bookmarkEnd w:id="111"/>
     </w:p>
     <w:p>
       <w:pPr>
@@ -3629,17 +4742,17 @@
       <w:pPr>
         <w:pStyle w:val="Heading3"/>
       </w:pPr>
-      <w:bookmarkStart w:id="77" w:name="header-n301"/>
+      <w:bookmarkStart w:id="112" w:name="header-n429"/>
       <w:r>
         <w:t xml:space="preserve">21.json和Fastjson的区别</w:t>
       </w:r>
-      <w:bookmarkEnd w:id="77"/>
+      <w:bookmarkEnd w:id="112"/>
     </w:p>
     <w:p>
       <w:pPr>
         <w:pStyle w:val="FirstParagraph"/>
       </w:pPr>
-      <w:hyperlink r:id="rId78">
+      <w:hyperlink r:id="rId113">
         <w:r>
           <w:rPr>
             <w:rStyle w:val="Hyperlink"/>
@@ -3652,11 +4765,35 @@
       <w:pPr>
         <w:pStyle w:val="Heading3"/>
       </w:pPr>
-      <w:bookmarkStart w:id="79" w:name="header-n303"/>
-      <w:r>
-        <w:t xml:space="preserve">22.JQuery的选择权有哪些？</w:t>
-      </w:r>
-      <w:bookmarkEnd w:id="79"/>
+      <w:bookmarkStart w:id="114" w:name="header-n431"/>
+      <w:r>
+        <w:t xml:space="preserve">22.JQuery的选择器有哪些？</w:t>
+      </w:r>
+      <w:bookmarkEnd w:id="114"/>
+    </w:p>
+    <w:p>
+      <w:pPr>
+        <w:pStyle w:val="FirstParagraph"/>
+      </w:pPr>
+      <w:r>
+        <w:t xml:space="preserve">ID选择器$("#id")</w:t>
+      </w:r>
+    </w:p>
+    <w:p>
+      <w:pPr>
+        <w:pStyle w:val="BodyText"/>
+      </w:pPr>
+      <w:r>
+        <w:t xml:space="preserve">样式选择器：$(".className")</w:t>
+      </w:r>
+    </w:p>
+    <w:p>
+      <w:pPr>
+        <w:pStyle w:val="BodyText"/>
+      </w:pPr>
+      <w:r>
+        <w:t xml:space="preserve">元素选择器:$("P") $("BODY")等</w:t>
+      </w:r>
     </w:p>
     <w:p>
       <w:r>
@@ -3669,11 +4806,11 @@
       <w:pPr>
         <w:pStyle w:val="Heading3"/>
       </w:pPr>
-      <w:bookmarkStart w:id="80" w:name="header-n305"/>
+      <w:bookmarkStart w:id="115" w:name="header-n436"/>
       <w:r>
         <w:t xml:space="preserve">23.java的面向对象？</w:t>
       </w:r>
-      <w:bookmarkEnd w:id="80"/>
+      <w:bookmarkEnd w:id="115"/>
     </w:p>
     <w:p>
       <w:pPr>
@@ -3729,7 +4866,7 @@
       <w:pPr>
         <w:pStyle w:val="Heading3"/>
       </w:pPr>
-      <w:bookmarkStart w:id="81" w:name="header-n312"/>
+      <w:bookmarkStart w:id="116" w:name="header-n443"/>
       <w:r>
         <w:t xml:space="preserve">24.java的</w:t>
       </w:r>
@@ -3742,7 +4879,7 @@
       <w:r>
         <w:t xml:space="preserve">?并占字节分别是多少？</w:t>
       </w:r>
-      <w:bookmarkEnd w:id="81"/>
+      <w:bookmarkEnd w:id="116"/>
     </w:p>
     <w:p>
       <w:pPr>
@@ -3896,16 +5033,16 @@
       <w:pPr>
         <w:pStyle w:val="Heading3"/>
       </w:pPr>
-      <w:bookmarkStart w:id="82" w:name="header-n327"/>
+      <w:bookmarkStart w:id="117" w:name="header-n458"/>
       <w:r>
         <w:t xml:space="preserve">25.String 和StringBuffer，StringBuilder的区别</w:t>
       </w:r>
-      <w:bookmarkEnd w:id="82"/>
+      <w:bookmarkEnd w:id="117"/>
     </w:p>
     <w:p>
       <w:pPr>
         <w:numPr>
-          <w:numId w:val="1014"/>
+          <w:numId w:val="1017"/>
           <w:ilvl w:val="0"/>
         </w:numPr>
       </w:pPr>
@@ -3949,7 +5086,7 @@
     <w:p>
       <w:pPr>
         <w:numPr>
-          <w:numId w:val="1014"/>
+          <w:numId w:val="1017"/>
           <w:ilvl w:val="0"/>
         </w:numPr>
       </w:pPr>
@@ -3984,7 +5121,7 @@
     <w:p>
       <w:pPr>
         <w:numPr>
-          <w:numId w:val="1014"/>
+          <w:numId w:val="1017"/>
           <w:ilvl w:val="0"/>
         </w:numPr>
       </w:pPr>
@@ -4029,11 +5166,11 @@
       <w:pPr>
         <w:pStyle w:val="Heading3"/>
       </w:pPr>
-      <w:bookmarkStart w:id="83" w:name="header-n339"/>
+      <w:bookmarkStart w:id="118" w:name="header-n470"/>
       <w:r>
         <w:t xml:space="preserve">26.请解释一下io流是什么？</w:t>
       </w:r>
-      <w:bookmarkEnd w:id="83"/>
+      <w:bookmarkEnd w:id="118"/>
     </w:p>
     <w:p>
       <w:pPr>
@@ -4049,13 +5186,13 @@
               <a:graphicData uri="http://schemas.openxmlformats.org/drawingml/2006/picture">
                 <pic:pic>
                   <pic:nvPicPr>
-                    <pic:cNvPr descr="C:\Users\Administrator\Desktop\最近总结\assets\20180113110646537.png" id="0" name="Picture"/>
+                    <pic:cNvPr descr="C:\Users\Administrator\Desktop\面试\最近总结\assets\20180113110646537.png" id="0" name="Picture"/>
                     <pic:cNvPicPr>
                       <a:picLocks noChangeArrowheads="1" noChangeAspect="1"/>
                     </pic:cNvPicPr>
                   </pic:nvPicPr>
                   <pic:blipFill>
-                    <a:blip r:embed="rId84"/>
+                    <a:blip r:embed="rId119"/>
                     <a:stretch>
                       <a:fillRect/>
                     </a:stretch>
@@ -4090,7 +5227,7 @@
     <w:p>
       <w:pPr>
         <w:numPr>
-          <w:numId w:val="1015"/>
+          <w:numId w:val="1018"/>
           <w:ilvl w:val="0"/>
         </w:numPr>
       </w:pPr>
@@ -4101,7 +5238,7 @@
     <w:p>
       <w:pPr>
         <w:numPr>
-          <w:numId w:val="1015"/>
+          <w:numId w:val="1018"/>
           <w:ilvl w:val="0"/>
         </w:numPr>
       </w:pPr>
@@ -4111,13 +5248,73 @@
     </w:p>
     <w:p>
       <w:pPr>
+        <w:pStyle w:val="CaptionedFigure"/>
+        <w:numPr>
+          <w:numId w:val="1000"/>
+          <w:ilvl w:val="0"/>
+        </w:numPr>
+      </w:pPr>
+      <w:r>
+        <w:drawing>
+          <wp:inline>
+            <wp:extent cx="5334000" cy="3785658"/>
+            <wp:effectExtent b="0" l="0" r="0" t="0"/>
+            <wp:docPr descr="" title="" id="1" name="Picture"/>
+            <a:graphic>
+              <a:graphicData uri="http://schemas.openxmlformats.org/drawingml/2006/picture">
+                <pic:pic>
+                  <pic:nvPicPr>
+                    <pic:cNvPr descr="C:\Users\Administrator\Desktop\面试\最近总结\assets\io.PNG" id="0" name="Picture"/>
+                    <pic:cNvPicPr>
+                      <a:picLocks noChangeArrowheads="1" noChangeAspect="1"/>
+                    </pic:cNvPicPr>
+                  </pic:nvPicPr>
+                  <pic:blipFill>
+                    <a:blip r:embed="rId120"/>
+                    <a:stretch>
+                      <a:fillRect/>
+                    </a:stretch>
+                  </pic:blipFill>
+                  <pic:spPr bwMode="auto">
+                    <a:xfrm>
+                      <a:off x="0" y="0"/>
+                      <a:ext cx="5334000" cy="3785658"/>
+                    </a:xfrm>
+                    <a:prstGeom prst="rect">
+                      <a:avLst/>
+                    </a:prstGeom>
+                    <a:noFill/>
+                    <a:ln w="9525">
+                      <a:noFill/>
+                      <a:headEnd/>
+                      <a:tailEnd/>
+                    </a:ln>
+                  </pic:spPr>
+                </pic:pic>
+              </a:graphicData>
+            </a:graphic>
+          </wp:inline>
+        </w:drawing>
+      </w:r>
+    </w:p>
+    <w:p>
+      <w:pPr>
+        <w:pStyle w:val="ImageCaption"/>
+        <w:numPr>
+          <w:numId w:val="1000"/>
+          <w:ilvl w:val="0"/>
+        </w:numPr>
+      </w:pPr>
+    </w:p>
+    <w:p>
+      <w:pPr>
         <w:pStyle w:val="Heading3"/>
       </w:pPr>
-      <w:bookmarkStart w:id="85" w:name="header-n346"/>
+      <w:bookmarkStart w:id="121" w:name="header-n478"/>
       <w:r>
         <w:t xml:space="preserve">27.字节流如何转为字符流？</w:t>
       </w:r>
-      <w:bookmarkEnd w:id="85"/>
+      <w:bookmarkEnd w:id="121"/>
     </w:p>
     <w:p>
       <w:pPr>
@@ -4139,11 +5336,11 @@
       <w:pPr>
         <w:pStyle w:val="Heading3"/>
       </w:pPr>
-      <w:bookmarkStart w:id="86" w:name="header-n349"/>
+      <w:bookmarkStart w:id="122" w:name="header-n481"/>
       <w:r>
         <w:t xml:space="preserve">28.字节流和字节流的区别？</w:t>
       </w:r>
-      <w:bookmarkEnd w:id="86"/>
+      <w:bookmarkEnd w:id="122"/>
     </w:p>
     <w:p>
       <w:pPr>
@@ -4180,8 +5377,8 @@
       <w:pPr>
         <w:pStyle w:val="Heading3"/>
       </w:pPr>
-      <w:bookmarkStart w:id="88" w:name="header-n354"/>
-      <w:hyperlink r:id="rId87">
+      <w:bookmarkStart w:id="124" w:name="header-n486"/>
+      <w:hyperlink r:id="rId123">
         <w:r>
           <w:rPr>
             <w:rStyle w:val="Hyperlink"/>
@@ -4196,13 +5393,13 @@
         </w:rPr>
         <w:t xml:space="preserve">：</w:t>
       </w:r>
-      <w:bookmarkEnd w:id="88"/>
+      <w:bookmarkEnd w:id="124"/>
     </w:p>
     <w:p>
       <w:pPr>
         <w:pStyle w:val="Heading3"/>
       </w:pPr>
-      <w:bookmarkStart w:id="89" w:name="header-n355"/>
+      <w:bookmarkStart w:id="125" w:name="header-n487"/>
       <w:r>
         <w:t xml:space="preserve">30.JAVA中的</w:t>
       </w:r>
@@ -4215,12 +5412,54 @@
       <w:r>
         <w:t xml:space="preserve">？List、Set、Map的区别？各有什么特点？List的三个实现类？分别介绍一下？</w:t>
       </w:r>
-      <w:bookmarkEnd w:id="89"/>
+      <w:bookmarkEnd w:id="125"/>
     </w:p>
     <w:p>
       <w:pPr>
         <w:pStyle w:val="CaptionedFigure"/>
       </w:pPr>
+      <w:r>
+        <w:drawing>
+          <wp:inline>
+            <wp:extent cx="5334000" cy="3481703"/>
+            <wp:effectExtent b="0" l="0" r="0" t="0"/>
+            <wp:docPr descr="" title="" id="1" name="Picture"/>
+            <a:graphic>
+              <a:graphicData uri="http://schemas.openxmlformats.org/drawingml/2006/picture">
+                <pic:pic>
+                  <pic:nvPicPr>
+                    <pic:cNvPr descr="C:\Users\Administrator\Desktop\面试\最近总结\assets\20180602102328655.png" id="0" name="Picture"/>
+                    <pic:cNvPicPr>
+                      <a:picLocks noChangeArrowheads="1" noChangeAspect="1"/>
+                    </pic:cNvPicPr>
+                  </pic:nvPicPr>
+                  <pic:blipFill>
+                    <a:blip r:embed="rId126"/>
+                    <a:stretch>
+                      <a:fillRect/>
+                    </a:stretch>
+                  </pic:blipFill>
+                  <pic:spPr bwMode="auto">
+                    <a:xfrm>
+                      <a:off x="0" y="0"/>
+                      <a:ext cx="5334000" cy="3481703"/>
+                    </a:xfrm>
+                    <a:prstGeom prst="rect">
+                      <a:avLst/>
+                    </a:prstGeom>
+                    <a:noFill/>
+                    <a:ln w="9525">
+                      <a:noFill/>
+                      <a:headEnd/>
+                      <a:tailEnd/>
+                    </a:ln>
+                  </pic:spPr>
+                </pic:pic>
+              </a:graphicData>
+            </a:graphic>
+          </wp:inline>
+        </w:drawing>
+      </w:r>
     </w:p>
     <w:p>
       <w:pPr>
@@ -4231,537 +5470,11 @@
       <w:pPr>
         <w:pStyle w:val="Heading5"/>
       </w:pPr>
-      <w:bookmarkStart w:id="90" w:name="header-n357"/>
+      <w:bookmarkStart w:id="127" w:name="header-n489"/>
       <w:r>
         <w:t xml:space="preserve">List：</w:t>
       </w:r>
-      <w:bookmarkEnd w:id="90"/>
-    </w:p>
-    <w:p>
-      <w:pPr>
-        <w:numPr>
-          <w:numId w:val="1016"/>
-          <w:ilvl w:val="0"/>
-        </w:numPr>
-      </w:pPr>
-      <w:r>
-        <w:t xml:space="preserve">可以允许重复的对象。</w:t>
-      </w:r>
-    </w:p>
-    <w:p>
-      <w:pPr>
-        <w:numPr>
-          <w:numId w:val="1016"/>
-          <w:ilvl w:val="0"/>
-        </w:numPr>
-      </w:pPr>
-      <w:r>
-        <w:rPr>
-          <w:b/>
-        </w:rPr>
-        <w:t xml:space="preserve">可以插入多个null元素。</w:t>
-      </w:r>
-    </w:p>
-    <w:p>
-      <w:pPr>
-        <w:numPr>
-          <w:numId w:val="1016"/>
-          <w:ilvl w:val="0"/>
-        </w:numPr>
-      </w:pPr>
-      <w:r>
-        <w:rPr>
-          <w:b/>
-        </w:rPr>
-        <w:t xml:space="preserve">是一个有序容器，保持了每个元素的插入顺序，输出的顺序就是插入的顺序。</w:t>
-      </w:r>
-    </w:p>
-    <w:p>
-      <w:pPr>
-        <w:numPr>
-          <w:numId w:val="1016"/>
-          <w:ilvl w:val="0"/>
-        </w:numPr>
-      </w:pPr>
-      <w:r>
-        <w:t xml:space="preserve">常用的</w:t>
-      </w:r>
-      <w:r>
-        <w:rPr>
-          <w:b/>
-        </w:rPr>
-        <w:t xml:space="preserve">实现类有 ArrayList、LinkedList 和 Vector</w:t>
-      </w:r>
-      <w:r>
-        <w:t xml:space="preserve">。ArrayList 最为流行，它提供了使用索引的随意访问，而</w:t>
-      </w:r>
-      <w:r>
-        <w:t xml:space="preserve"> </w:t>
-      </w:r>
-      <w:r>
-        <w:rPr>
-          <w:b/>
-        </w:rPr>
-        <w:t xml:space="preserve">LinkedList 则对于经常需要从 List 中添加或删除元素的场合更为合适</w:t>
-      </w:r>
-      <w:r>
-        <w:t xml:space="preserve">。</w:t>
-      </w:r>
-    </w:p>
-    <w:p>
-      <w:pPr>
-        <w:pStyle w:val="Heading5"/>
-      </w:pPr>
-      <w:bookmarkStart w:id="91" w:name="header-n367"/>
-      <w:r>
-        <w:t xml:space="preserve">Set ：</w:t>
-      </w:r>
-      <w:bookmarkEnd w:id="91"/>
-    </w:p>
-    <w:p>
-      <w:pPr>
-        <w:numPr>
-          <w:numId w:val="1017"/>
-          <w:ilvl w:val="0"/>
-        </w:numPr>
-      </w:pPr>
-      <w:r>
-        <w:t xml:space="preserve">不允许重复对象</w:t>
-      </w:r>
-    </w:p>
-    <w:p>
-      <w:pPr>
-        <w:numPr>
-          <w:numId w:val="1017"/>
-          <w:ilvl w:val="0"/>
-        </w:numPr>
-      </w:pPr>
-      <w:r>
-        <w:t xml:space="preserve">无序容器，你无法保证每个元素的存储顺序，TreeSet通过 Comparator 或者 Comparable 维护了一个排序顺序。</w:t>
-      </w:r>
-    </w:p>
-    <w:p>
-      <w:pPr>
-        <w:pStyle w:val="Heading5"/>
-        <w:numPr>
-          <w:numId w:val="1017"/>
-          <w:ilvl w:val="0"/>
-        </w:numPr>
-      </w:pPr>
-      <w:bookmarkStart w:id="92" w:name="header-n374"/>
-      <w:r>
-        <w:rPr>
-          <w:b/>
-        </w:rPr>
-        <w:t xml:space="preserve">只允许一个 null 元素</w:t>
-      </w:r>
-      <w:bookmarkEnd w:id="92"/>
-    </w:p>
-    <w:p>
-      <w:pPr>
-        <w:numPr>
-          <w:numId w:val="1017"/>
-          <w:ilvl w:val="0"/>
-        </w:numPr>
-      </w:pPr>
-      <w:r>
-        <w:t xml:space="preserve">Set 接口最流行的几个</w:t>
-      </w:r>
-      <w:r>
-        <w:rPr>
-          <w:b/>
-        </w:rPr>
-        <w:t xml:space="preserve">实现类是 HashSet、LinkedHashSet 以及 TreeSet</w:t>
-      </w:r>
-      <w:r>
-        <w:t xml:space="preserve">。最流行的是基于 HashMap 实现的 HashSet；</w:t>
-      </w:r>
-      <w:r>
-        <w:t xml:space="preserve"> </w:t>
-      </w:r>
-      <w:r>
-        <w:rPr>
-          <w:b/>
-        </w:rPr>
-        <w:t xml:space="preserve">TreeSet 还实现了 SortedSet (有序Set)接口</w:t>
-      </w:r>
-      <w:r>
-        <w:t xml:space="preserve">，因此 TreeSet 是一个根据其 compare() 和 compareTo() 的定义进行排序的有序容器。</w:t>
-      </w:r>
-    </w:p>
-    <w:p>
-      <w:pPr>
-        <w:pStyle w:val="Heading5"/>
-      </w:pPr>
-      <w:bookmarkStart w:id="93" w:name="header-n377"/>
-      <w:r>
-        <w:t xml:space="preserve">Map：</w:t>
-      </w:r>
-      <w:bookmarkEnd w:id="93"/>
-    </w:p>
-    <w:p>
-      <w:pPr>
-        <w:numPr>
-          <w:numId w:val="1018"/>
-          <w:ilvl w:val="0"/>
-        </w:numPr>
-      </w:pPr>
-      <w:r>
-        <w:t xml:space="preserve">1.</w:t>
-      </w:r>
-      <w:r>
-        <w:rPr>
-          <w:b/>
-        </w:rPr>
-        <w:t xml:space="preserve">Map不是collection的子接口或者实现类。Map是一个接口</w:t>
-      </w:r>
-    </w:p>
-    <w:p>
-      <w:pPr>
-        <w:numPr>
-          <w:numId w:val="1018"/>
-          <w:ilvl w:val="0"/>
-        </w:numPr>
-      </w:pPr>
-      <w:r>
-        <w:t xml:space="preserve">2.Map 的 每个 Entry 都持有两个对象，也就是一个键一个值，Map 可能会持有相同的值对象但键对象必须是唯一的。</w:t>
-      </w:r>
-    </w:p>
-    <w:p>
-      <w:pPr>
-        <w:numPr>
-          <w:numId w:val="1018"/>
-          <w:ilvl w:val="0"/>
-        </w:numPr>
-      </w:pPr>
-      <w:r>
-        <w:t xml:space="preserve">3.TreeMap 也通过 Comparator 或者 Comparable 维护了一个排序顺序。</w:t>
-      </w:r>
-    </w:p>
-    <w:p>
-      <w:pPr>
-        <w:numPr>
-          <w:numId w:val="1018"/>
-          <w:ilvl w:val="0"/>
-        </w:numPr>
-      </w:pPr>
-      <w:r>
-        <w:t xml:space="preserve">4.Map 里你可以拥有随意个 null 值但最多只能有一个 null 键。</w:t>
-      </w:r>
-    </w:p>
-    <w:p>
-      <w:pPr>
-        <w:numPr>
-          <w:numId w:val="1018"/>
-          <w:ilvl w:val="0"/>
-        </w:numPr>
-      </w:pPr>
-      <w:r>
-        <w:t xml:space="preserve">5.Map 接口最流行的几个</w:t>
-      </w:r>
-      <w:r>
-        <w:rPr>
-          <w:b/>
-        </w:rPr>
-        <w:t xml:space="preserve">实现类是 HashMap、LinkedHashMap、Hashtable 和 TreeMap</w:t>
-      </w:r>
-      <w:r>
-        <w:t xml:space="preserve">。（HashMap、TreeMap最常用）</w:t>
-      </w:r>
-    </w:p>
-    <w:p>
-      <w:pPr>
-        <w:pStyle w:val="FirstParagraph"/>
-      </w:pPr>
-    </w:p>
-    <w:p>
-      <w:pPr>
-        <w:pStyle w:val="Heading4"/>
-      </w:pPr>
-      <w:bookmarkStart w:id="94" w:name="header-n390"/>
-      <w:r>
-        <w:rPr>
-          <w:b/>
-        </w:rPr>
-        <w:t xml:space="preserve">ArrayList、LinkedList 和 Vector</w:t>
-      </w:r>
-      <w:bookmarkEnd w:id="94"/>
-    </w:p>
-    <w:p>
-      <w:pPr>
-        <w:pStyle w:val="FirstParagraph"/>
-      </w:pPr>
-      <w:r>
-        <w:rPr>
-          <w:b/>
-        </w:rPr>
-        <w:t xml:space="preserve">ArrayList</w:t>
-      </w:r>
-      <w:r>
-        <w:t xml:space="preserve">是最常用的List实现类，</w:t>
-      </w:r>
-      <w:r>
-        <w:rPr>
-          <w:b/>
-        </w:rPr>
-        <w:t xml:space="preserve">内部是通过数组实现的</w:t>
-      </w:r>
-      <w:r>
-        <w:t xml:space="preserve">，它允许对元素进行快速随机访问。数组的缺点是每个元素之间不能有间隔，当数组大小不满足时需要增加存储能力，就要讲已经有数组的数据复制到新的存储空间中。</w:t>
-      </w:r>
-      <w:r>
-        <w:rPr>
-          <w:b/>
-        </w:rPr>
-        <w:t xml:space="preserve">当从ArrayList的中间位置插入或者删除元素时，需要对数组进行复制、移动、代价比较高。因此，它适合随机查找和遍历，不适合插入和删除。</w:t>
-      </w:r>
-    </w:p>
-    <w:p>
-      <w:pPr>
-        <w:pStyle w:val="BodyText"/>
-      </w:pPr>
-      <w:r>
-        <w:rPr>
-          <w:b/>
-        </w:rPr>
-        <w:t xml:space="preserve">Vector</w:t>
-      </w:r>
-      <w:r>
-        <w:t xml:space="preserve">与ArrayList一样，也是通过</w:t>
-      </w:r>
-      <w:r>
-        <w:rPr>
-          <w:b/>
-        </w:rPr>
-        <w:t xml:space="preserve">数组实现</w:t>
-      </w:r>
-      <w:r>
-        <w:t xml:space="preserve">的，不同的是</w:t>
-      </w:r>
-      <w:r>
-        <w:rPr>
-          <w:b/>
-        </w:rPr>
-        <w:t xml:space="preserve">它支持线程的同步</w:t>
-      </w:r>
-      <w:r>
-        <w:t xml:space="preserve">，即</w:t>
-      </w:r>
-      <w:r>
-        <w:rPr>
-          <w:b/>
-        </w:rPr>
-        <w:t xml:space="preserve">某一时刻只有一个线程能够写Vector</w:t>
-      </w:r>
-      <w:r>
-        <w:t xml:space="preserve">，避免多线程同时写而引起的不一致性，但实现同步需要很高的花费，因此，访问它比访问ArrayList慢。</w:t>
-      </w:r>
-    </w:p>
-    <w:p>
-      <w:pPr>
-        <w:pStyle w:val="BodyText"/>
-      </w:pPr>
-      <w:r>
-        <w:rPr>
-          <w:b/>
-        </w:rPr>
-        <w:t xml:space="preserve">LinkedList</w:t>
-      </w:r>
-      <w:r>
-        <w:t xml:space="preserve">是用</w:t>
-      </w:r>
-      <w:r>
-        <w:rPr>
-          <w:b/>
-        </w:rPr>
-        <w:t xml:space="preserve">链表结构存储数据</w:t>
-      </w:r>
-      <w:r>
-        <w:t xml:space="preserve">的，很</w:t>
-      </w:r>
-      <w:r>
-        <w:rPr>
-          <w:b/>
-        </w:rPr>
-        <w:t xml:space="preserve">适合数据的动态插入和删除</w:t>
-      </w:r>
-      <w:r>
-        <w:t xml:space="preserve">，随机访问和遍历速度比较慢。另外，他还提供了List接口中没有定义的方法，</w:t>
-      </w:r>
-      <w:r>
-        <w:rPr>
-          <w:b/>
-        </w:rPr>
-        <w:t xml:space="preserve">专门用于操作表头和表尾元素，可以当作堆栈、队列和双向队列使用</w:t>
-      </w:r>
-      <w:r>
-        <w:t xml:space="preserve">。</w:t>
-      </w:r>
-    </w:p>
-    <w:p>
-      <w:r>
-        <w:pict>
-          <v:rect style="width:0;height:1.5pt" o:hralign="center" o:hrstd="t" o:hr="t"/>
-        </w:pict>
-      </w:r>
-    </w:p>
-    <w:p>
-      <w:pPr>
-        <w:pStyle w:val="Heading3"/>
-      </w:pPr>
-      <w:bookmarkStart w:id="95" w:name="header-n395"/>
-      <w:r>
-        <w:t xml:space="preserve">31.ArrayList内部用什么实现的</w:t>
-      </w:r>
-      <w:bookmarkEnd w:id="95"/>
-    </w:p>
-    <w:p>
-      <w:pPr>
-        <w:pStyle w:val="FirstParagraph"/>
-      </w:pPr>
-      <w:r>
-        <w:t xml:space="preserve">数组</w:t>
-      </w:r>
-    </w:p>
-    <w:p>
-      <w:pPr>
-        <w:pStyle w:val="Heading3"/>
-      </w:pPr>
-      <w:bookmarkStart w:id="96" w:name="header-n397"/>
-      <w:r>
-        <w:t xml:space="preserve">32.HaspMap安全吗？还了解过什么Map？对比一下？Map 的父类是 Collection吗?Map的key和value可以为null吗？</w:t>
-      </w:r>
-      <w:bookmarkEnd w:id="96"/>
-    </w:p>
-    <w:p>
-      <w:pPr>
-        <w:pStyle w:val="FirstParagraph"/>
-      </w:pPr>
-      <w:r>
-        <w:rPr>
-          <w:b/>
-        </w:rPr>
-        <w:t xml:space="preserve">不安全</w:t>
-      </w:r>
-    </w:p>
-    <w:p>
-      <w:pPr>
-        <w:pStyle w:val="SourceCode"/>
-      </w:pPr>
-      <w:r>
-        <w:rPr>
-          <w:rStyle w:val="VerbatimChar"/>
-        </w:rPr>
-        <w:t xml:space="preserve">HashMap底层是一个Entry数组，当发生hash冲突的时候，hashmap是采用链表的方式来解决的，在对应的数组位置存放链表的头结点。对链表而言，新加入的节点会从头结点加入</w:t>
-      </w:r>
-      <w:r>
-        <w:br w:type="textWrapping"/>
-      </w:r>
-      <w:r>
-        <w:br w:type="textWrapping"/>
-      </w:r>
-      <w:r>
-        <w:br w:type="textWrapping"/>
-      </w:r>
-      <w:r>
-        <w:rPr>
-          <w:rStyle w:val="VerbatimChar"/>
-        </w:rPr>
-        <w:t xml:space="preserve">假如A线程和B线程同时对同一个数组位置调用addEntry，两个线程会同时得到现在的头结点，然后A写入新的头结点之后，B也写入新的头结点，那B的写入操作就会覆盖A的写入操作造成A的写入操作丢失</w:t>
-      </w:r>
-      <w:r>
-        <w:br w:type="textWrapping"/>
-      </w:r>
-      <w:r>
-        <w:rPr>
-          <w:rStyle w:val="VerbatimChar"/>
-        </w:rPr>
-        <w:t xml:space="preserve">(删除也是一样的)</w:t>
-      </w:r>
-    </w:p>
-    <w:p>
-      <w:pPr>
-        <w:pStyle w:val="SourceCode"/>
-      </w:pPr>
-      <w:r>
-        <w:rPr>
-          <w:rStyle w:val="VerbatimChar"/>
-        </w:rPr>
-        <w:t xml:space="preserve">**Map不是collection的子接口或者实现类。Map是一个接口**   </w:t>
-      </w:r>
-    </w:p>
-    <w:p>
-      <w:pPr>
-        <w:pStyle w:val="SourceCode"/>
-      </w:pPr>
-      <w:r>
-        <w:rPr>
-          <w:rStyle w:val="VerbatimChar"/>
-        </w:rPr>
-        <w:t xml:space="preserve">键和值可以为空或null，但是不能同时存在两个相同的键，意思就是不能把两个不同的键都设为空或null。 </w:t>
-      </w:r>
-      <w:r>
-        <w:br w:type="textWrapping"/>
-      </w:r>
-      <w:r>
-        <w:rPr>
-          <w:rStyle w:val="VerbatimChar"/>
-        </w:rPr>
-        <w:t xml:space="preserve">原因：键是唯一的。**</w:t>
-      </w:r>
-    </w:p>
-    <w:p>
-      <w:pPr>
-        <w:pStyle w:val="Heading3"/>
-      </w:pPr>
-      <w:bookmarkStart w:id="97" w:name="header-n402"/>
-      <w:r>
-        <w:t xml:space="preserve">33.HashMap和HashTable的区别？</w:t>
-      </w:r>
-      <w:bookmarkEnd w:id="97"/>
-    </w:p>
-    <w:p>
-      <w:pPr>
-        <w:pStyle w:val="FirstParagraph"/>
-      </w:pPr>
-      <w:r>
-        <w:rPr>
-          <w:b/>
-        </w:rPr>
-        <w:t xml:space="preserve">HashMap</w:t>
-      </w:r>
-      <w:r>
-        <w:t xml:space="preserve"> </w:t>
-      </w:r>
-      <w:r>
-        <w:t xml:space="preserve">非线程安全，但是效率比较高</w:t>
-      </w:r>
-    </w:p>
-    <w:p>
-      <w:pPr>
-        <w:pStyle w:val="BodyText"/>
-      </w:pPr>
-      <w:r>
-        <w:rPr>
-          <w:b/>
-        </w:rPr>
-        <w:t xml:space="preserve">HashTable</w:t>
-      </w:r>
-      <w:r>
-        <w:t xml:space="preserve"> </w:t>
-      </w:r>
-      <w:r>
-        <w:t xml:space="preserve">是线程安全的，它的每个方法，都是通过</w:t>
-      </w:r>
-      <w:r>
-        <w:rPr>
-          <w:b/>
-        </w:rPr>
-        <w:t xml:space="preserve">sychronizd</w:t>
-      </w:r>
-      <w:r>
-        <w:t xml:space="preserve">修饰的，问题：效率低下</w:t>
-      </w:r>
+      <w:bookmarkEnd w:id="127"/>
     </w:p>
     <w:p>
       <w:pPr>
@@ -4771,7 +5484,7 @@
         </w:numPr>
       </w:pPr>
       <w:r>
-        <w:t xml:space="preserve">HashMap允许将null作为一个entry的key或者value，而Hashtable不允许。</w:t>
+        <w:t xml:space="preserve">可以允许重复的对象。</w:t>
       </w:r>
     </w:p>
     <w:p>
@@ -4782,450 +5495,89 @@
         </w:numPr>
       </w:pPr>
       <w:r>
-        <w:t xml:space="preserve">Hashtable的方法是Synchronize的，而HashMap不是，在多个线程访问Hashtable时，不需要自己为它的方法实现同步，而HashMap 就必须为之提供外同步。</w:t>
-      </w:r>
-    </w:p>
-    <w:p>
-      <w:pPr>
-        <w:pStyle w:val="SourceCode"/>
-      </w:pPr>
-      <w:r>
-        <w:rPr>
-          <w:rStyle w:val="VerbatimChar"/>
-        </w:rPr>
-        <w:t xml:space="preserve">  HashMap可以通过下面的语句进行同步： Map m = Collections.synchronizeMap(hashMap);</w:t>
-      </w:r>
-    </w:p>
-    <w:p>
-      <w:pPr>
-        <w:pStyle w:val="Heading3"/>
-      </w:pPr>
-      <w:bookmarkStart w:id="98" w:name="header-n412"/>
-      <w:r>
-        <w:t xml:space="preserve">33.数组和链表分别适合用于什么场景？为什么？</w:t>
-      </w:r>
-      <w:bookmarkEnd w:id="98"/>
-    </w:p>
-    <w:p>
-      <w:pPr>
-        <w:pStyle w:val="FirstParagraph"/>
-      </w:pPr>
-    </w:p>
-    <w:p>
-      <w:r>
-        <w:pict>
-          <v:rect style="width:0;height:1.5pt" o:hralign="center" o:hrstd="t" o:hr="t"/>
-        </w:pict>
-      </w:r>
-    </w:p>
-    <w:p>
-      <w:pPr>
-        <w:pStyle w:val="Heading3"/>
-      </w:pPr>
-      <w:bookmarkStart w:id="99" w:name="header-n415"/>
-      <w:r>
-        <w:t xml:space="preserve">34.Session是什么</w:t>
-      </w:r>
-      <w:bookmarkEnd w:id="99"/>
-    </w:p>
-    <w:p>
-      <w:pPr>
-        <w:pStyle w:val="FirstParagraph"/>
-      </w:pPr>
-    </w:p>
-    <w:p>
-      <w:pPr>
-        <w:pStyle w:val="Heading3"/>
-      </w:pPr>
-      <w:bookmarkStart w:id="100" w:name="header-n417"/>
-      <w:r>
-        <w:t xml:space="preserve">35.Cookie和Session的区别？</w:t>
-      </w:r>
-      <w:bookmarkEnd w:id="100"/>
-    </w:p>
-    <w:p>
-      <w:pPr>
-        <w:pStyle w:val="FirstParagraph"/>
-      </w:pPr>
-    </w:p>
-    <w:p>
-      <w:pPr>
-        <w:pStyle w:val="Heading3"/>
-      </w:pPr>
-      <w:bookmarkStart w:id="101" w:name="header-n419"/>
-      <w:r>
-        <w:t xml:space="preserve">36.什么是jsp？什么是Servlet？jsp和Servlet的区别？</w:t>
-      </w:r>
-      <w:bookmarkEnd w:id="101"/>
-    </w:p>
-    <w:p>
-      <w:pPr>
-        <w:pStyle w:val="SourceCode"/>
-      </w:pPr>
-      <w:r>
-        <w:rPr>
-          <w:rStyle w:val="VerbatimChar"/>
-        </w:rPr>
-        <w:t xml:space="preserve">JSP本质上就是一个servlet，因为servlet输出html太麻烦了，所以就有了JSP，JSP就是专门用来书写html的，当然其中也能写java代码。</w:t>
-      </w:r>
-    </w:p>
-    <w:p>
-      <w:pPr>
-        <w:pStyle w:val="FirstParagraph"/>
-      </w:pPr>
-      <w:r>
-        <w:t xml:space="preserve">Servlet本质就是一个继承了HttpServlet的一个类文件,功能是在容器(服务器)根据客户端不同请求给予相应的响应服务.</w:t>
-      </w:r>
-    </w:p>
-    <w:p>
-      <w:pPr>
-        <w:pStyle w:val="SourceCode"/>
-      </w:pPr>
-      <w:r>
-        <w:rPr>
-          <w:rStyle w:val="VerbatimChar"/>
-        </w:rPr>
-        <w:t xml:space="preserve">jsp和servlet的区别和联系：</w:t>
-      </w:r>
-      <w:r>
-        <w:br w:type="textWrapping"/>
-      </w:r>
-      <w:r>
-        <w:br w:type="textWrapping"/>
-      </w:r>
-      <w:r>
-        <w:rPr>
-          <w:rStyle w:val="VerbatimChar"/>
-        </w:rPr>
-        <w:t xml:space="preserve">1.jsp经编译后就变成了Servlet.</w:t>
-      </w:r>
-      <w:r>
-        <w:br w:type="textWrapping"/>
-      </w:r>
-      <w:r>
-        <w:rPr>
-          <w:rStyle w:val="VerbatimChar"/>
-        </w:rPr>
-        <w:t xml:space="preserve">(JSP的本质就是Servlet，JVM只能识别java的类，不能识别JSP的代码,Web容器将JSP的代码编译成JVM能够识别的java类)</w:t>
-      </w:r>
-      <w:r>
-        <w:br w:type="textWrapping"/>
-      </w:r>
-      <w:r>
-        <w:rPr>
-          <w:rStyle w:val="VerbatimChar"/>
-        </w:rPr>
-        <w:t xml:space="preserve">2.jsp更擅长表现于页面显示,servlet更擅长于逻辑控制.</w:t>
-      </w:r>
-      <w:r>
-        <w:br w:type="textWrapping"/>
-      </w:r>
-      <w:r>
-        <w:rPr>
-          <w:rStyle w:val="VerbatimChar"/>
-        </w:rPr>
-        <w:t xml:space="preserve">3.Servlet中没有内置对象，Jsp中的内置对象都是必须通过HttpServletRequest对象，HttpServletResponse对象以及HttpServlet对象得到.</w:t>
-      </w:r>
-      <w:r>
-        <w:br w:type="textWrapping"/>
-      </w:r>
-      <w:r>
-        <w:rPr>
-          <w:rStyle w:val="VerbatimChar"/>
-        </w:rPr>
-        <w:t xml:space="preserve">Jsp是Servlet的一种简化，使用Jsp只需要完成程序员需要输出到客户端的内容，Jsp中的Java脚本如何镶嵌到一个类中，由Jsp容器完成。</w:t>
-      </w:r>
-      <w:r>
-        <w:br w:type="textWrapping"/>
-      </w:r>
-      <w:r>
-        <w:rPr>
-          <w:rStyle w:val="VerbatimChar"/>
-        </w:rPr>
-        <w:t xml:space="preserve">而Servlet则是个完整的Java类，这个类的Service方法用于生成对客户端的响应。</w:t>
-      </w:r>
-      <w:r>
-        <w:br w:type="textWrapping"/>
-      </w:r>
-      <w:r>
-        <w:br w:type="textWrapping"/>
-      </w:r>
-      <w:r>
-        <w:br w:type="textWrapping"/>
-      </w:r>
-      <w:r>
-        <w:rPr>
-          <w:rStyle w:val="VerbatimChar"/>
-        </w:rPr>
-        <w:t xml:space="preserve">联系：  </w:t>
-      </w:r>
-      <w:r>
-        <w:br w:type="textWrapping"/>
-      </w:r>
-      <w:r>
-        <w:rPr>
-          <w:rStyle w:val="VerbatimChar"/>
-        </w:rPr>
-        <w:t xml:space="preserve">JSP是Servlet技术的扩展，本质上就是Servlet的简易方式。JSP编译后是“类servlet”。</w:t>
-      </w:r>
-      <w:r>
-        <w:br w:type="textWrapping"/>
-      </w:r>
-      <w:r>
-        <w:rPr>
-          <w:rStyle w:val="VerbatimChar"/>
-        </w:rPr>
-        <w:t xml:space="preserve">Servlet和JSP最主要的不同点在于：</w:t>
-      </w:r>
-      <w:r>
-        <w:br w:type="textWrapping"/>
-      </w:r>
-      <w:r>
-        <w:rPr>
-          <w:rStyle w:val="VerbatimChar"/>
-        </w:rPr>
-        <w:t xml:space="preserve">Servlet的应用逻辑是在Java文件中，并且完全从表示层中的HTML里分离开来。</w:t>
-      </w:r>
-      <w:r>
-        <w:br w:type="textWrapping"/>
-      </w:r>
-      <w:r>
-        <w:rPr>
-          <w:rStyle w:val="VerbatimChar"/>
-        </w:rPr>
-        <w:t xml:space="preserve">而JSP的情况是Java和HTML可以组合成一个扩展名为.jsp的文件。</w:t>
-      </w:r>
-      <w:r>
-        <w:br w:type="textWrapping"/>
-      </w:r>
-      <w:r>
-        <w:rPr>
-          <w:rStyle w:val="VerbatimChar"/>
-        </w:rPr>
-        <w:t xml:space="preserve">JSP侧重于视图，Servlet主要用于控制逻辑</w:t>
-      </w:r>
-      <w:r>
-        <w:br w:type="textWrapping"/>
-      </w:r>
-      <w:r>
-        <w:rPr>
-          <w:rStyle w:val="VerbatimChar"/>
-        </w:rPr>
-        <w:t xml:space="preserve">Servlet更多的是类似于一个Controller，用来做控制。</w:t>
-      </w:r>
-    </w:p>
-    <w:p>
-      <w:pPr>
-        <w:pStyle w:val="Heading3"/>
-      </w:pPr>
-      <w:bookmarkStart w:id="102" w:name="header-n423"/>
-      <w:r>
-        <w:t xml:space="preserve">37.jsp的作用域？作用？</w:t>
-      </w:r>
-      <w:bookmarkEnd w:id="102"/>
-    </w:p>
-    <w:p>
-      <w:pPr>
-        <w:pStyle w:val="SourceCode"/>
-      </w:pPr>
-      <w:r>
-        <w:rPr>
-          <w:rStyle w:val="VerbatimChar"/>
-        </w:rPr>
-        <w:t xml:space="preserve">page作用域：代表变量只能在当前页面上生效</w:t>
-      </w:r>
-      <w:r>
-        <w:br w:type="textWrapping"/>
-      </w:r>
-      <w:r>
-        <w:br w:type="textWrapping"/>
-      </w:r>
-      <w:r>
-        <w:rPr>
-          <w:rStyle w:val="VerbatimChar"/>
-        </w:rPr>
-        <w:t xml:space="preserve">request：代表变量能在一次请求中生效，一次请求可能包含一个页面，也可能包含多个页面，比如页面A请求转发到页面B</w:t>
-      </w:r>
-      <w:r>
-        <w:br w:type="textWrapping"/>
-      </w:r>
-      <w:r>
-        <w:br w:type="textWrapping"/>
-      </w:r>
-      <w:r>
-        <w:rPr>
-          <w:rStyle w:val="VerbatimChar"/>
-        </w:rPr>
-        <w:t xml:space="preserve">session：代表变量能在一次会话中生效，基本上就是能在web项目下都有效，session的使用也跟cookie有很大的关系。一般来说，只要浏览器不关闭，cookie就会一直生效，cookie生效，session的使用就不会受到影响。</w:t>
-      </w:r>
-      <w:r>
-        <w:br w:type="textWrapping"/>
-      </w:r>
-      <w:r>
-        <w:br w:type="textWrapping"/>
-      </w:r>
-      <w:r>
-        <w:rPr>
-          <w:rStyle w:val="VerbatimChar"/>
-        </w:rPr>
-        <w:t xml:space="preserve">application：代表变量能一个应用下(多个会话)，在服务器下的多个项目之间都能够使用。比如baidu、wenku等共享帐号。</w:t>
-      </w:r>
-      <w:r>
-        <w:br w:type="textWrapping"/>
-      </w:r>
-      <w:r>
-        <w:br w:type="textWrapping"/>
-      </w:r>
-      <w:r>
-        <w:rPr>
-          <w:rStyle w:val="VerbatimChar"/>
-        </w:rPr>
-        <w:t xml:space="preserve">其中操作page域中属性需要借助pageContext对象。</w:t>
-      </w:r>
-    </w:p>
-    <w:p>
-      <w:pPr>
-        <w:pStyle w:val="FirstParagraph"/>
-      </w:pPr>
-    </w:p>
-    <w:p>
-      <w:pPr>
-        <w:pStyle w:val="Heading3"/>
-      </w:pPr>
-      <w:bookmarkStart w:id="103" w:name="header-n426"/>
-      <w:r>
-        <w:t xml:space="preserve">38.jsp的九大内置对象？各代表什么？</w:t>
-      </w:r>
-      <w:bookmarkEnd w:id="103"/>
-    </w:p>
-    <w:p>
-      <w:pPr>
-        <w:pStyle w:val="SourceCode"/>
-      </w:pPr>
-      <w:r>
-        <w:rPr>
-          <w:rStyle w:val="VerbatimChar"/>
-        </w:rPr>
-        <w:t xml:space="preserve">1 out：页面输出</w:t>
-      </w:r>
-      <w:r>
-        <w:br w:type="textWrapping"/>
-      </w:r>
-      <w:r>
-        <w:br w:type="textWrapping"/>
-      </w:r>
-      <w:r>
-        <w:rPr>
-          <w:rStyle w:val="VerbatimChar"/>
-        </w:rPr>
-        <w:t xml:space="preserve">2 page：当前页面</w:t>
-      </w:r>
-      <w:r>
-        <w:br w:type="textWrapping"/>
-      </w:r>
-      <w:r>
-        <w:br w:type="textWrapping"/>
-      </w:r>
-      <w:r>
-        <w:rPr>
-          <w:rStyle w:val="VerbatimChar"/>
-        </w:rPr>
-        <w:t xml:space="preserve">3 pageContext：当前上下文（编译之后的当前页面）</w:t>
-      </w:r>
-      <w:r>
-        <w:br w:type="textWrapping"/>
-      </w:r>
-      <w:r>
-        <w:br w:type="textWrapping"/>
-      </w:r>
-      <w:r>
-        <w:rPr>
-          <w:rStyle w:val="VerbatimChar"/>
-        </w:rPr>
-        <w:t xml:space="preserve">4 request：请求</w:t>
-      </w:r>
-      <w:r>
-        <w:br w:type="textWrapping"/>
-      </w:r>
-      <w:r>
-        <w:br w:type="textWrapping"/>
-      </w:r>
-      <w:r>
-        <w:rPr>
-          <w:rStyle w:val="VerbatimChar"/>
-        </w:rPr>
-        <w:t xml:space="preserve">5 response：响应</w:t>
-      </w:r>
-      <w:r>
-        <w:br w:type="textWrapping"/>
-      </w:r>
-      <w:r>
-        <w:br w:type="textWrapping"/>
-      </w:r>
-      <w:r>
-        <w:rPr>
-          <w:rStyle w:val="VerbatimChar"/>
-        </w:rPr>
-        <w:t xml:space="preserve">6 session：会话</w:t>
-      </w:r>
-      <w:r>
-        <w:br w:type="textWrapping"/>
-      </w:r>
-      <w:r>
-        <w:br w:type="textWrapping"/>
-      </w:r>
-      <w:r>
-        <w:rPr>
-          <w:rStyle w:val="VerbatimChar"/>
-        </w:rPr>
-        <w:t xml:space="preserve">7 application(ServletContext)：tomcat启动的时候自动创建，tomcat停止的时候，自动销毁</w:t>
-      </w:r>
-      <w:r>
-        <w:br w:type="textWrapping"/>
-      </w:r>
-      <w:r>
-        <w:br w:type="textWrapping"/>
-      </w:r>
-      <w:r>
-        <w:rPr>
-          <w:rStyle w:val="VerbatimChar"/>
-        </w:rPr>
-        <w:t xml:space="preserve">8 config：配置文件（获取在web.xml中配置的Servlet的init-param配置信息）</w:t>
-      </w:r>
-      <w:r>
-        <w:br w:type="textWrapping"/>
-      </w:r>
-      <w:r>
-        <w:br w:type="textWrapping"/>
-      </w:r>
-      <w:r>
-        <w:rPr>
-          <w:rStyle w:val="VerbatimChar"/>
-        </w:rPr>
-        <w:t xml:space="preserve">9 exception:异常</w:t>
-      </w:r>
-    </w:p>
-    <w:p>
-      <w:pPr>
-        <w:pStyle w:val="FirstParagraph"/>
-      </w:pPr>
-    </w:p>
-    <w:p>
-      <w:r>
-        <w:pict>
-          <v:rect style="width:0;height:1.5pt" o:hralign="center" o:hrstd="t" o:hr="t"/>
-        </w:pict>
-      </w:r>
-    </w:p>
-    <w:p>
-      <w:pPr>
-        <w:pStyle w:val="Heading3"/>
-      </w:pPr>
-      <w:bookmarkStart w:id="104" w:name="header-n430"/>
-      <w:r>
-        <w:t xml:space="preserve">39.static的理解？</w:t>
-      </w:r>
-      <w:bookmarkEnd w:id="104"/>
+        <w:rPr>
+          <w:b/>
+        </w:rPr>
+        <w:t xml:space="preserve">可以插入多个null元素。</w:t>
+      </w:r>
+    </w:p>
+    <w:p>
+      <w:pPr>
+        <w:numPr>
+          <w:numId w:val="1019"/>
+          <w:ilvl w:val="0"/>
+        </w:numPr>
+      </w:pPr>
+      <w:r>
+        <w:rPr>
+          <w:b/>
+        </w:rPr>
+        <w:t xml:space="preserve">是一个有序容器，保持了每个元素的插入顺序，输出的顺序就是插入的顺序。</w:t>
+      </w:r>
+    </w:p>
+    <w:p>
+      <w:pPr>
+        <w:numPr>
+          <w:numId w:val="1019"/>
+          <w:ilvl w:val="0"/>
+        </w:numPr>
+      </w:pPr>
+      <w:r>
+        <w:t xml:space="preserve">常用的</w:t>
+      </w:r>
+      <w:r>
+        <w:rPr>
+          <w:b/>
+        </w:rPr>
+        <w:t xml:space="preserve">实现类有 ArrayList、LinkedList 和 Vector</w:t>
+      </w:r>
+      <w:r>
+        <w:t xml:space="preserve">。ArrayList 最为流行，它提供了使用索引的随意访问，而</w:t>
+      </w:r>
+      <w:r>
+        <w:t xml:space="preserve"> </w:t>
+      </w:r>
+      <w:r>
+        <w:rPr>
+          <w:b/>
+        </w:rPr>
+        <w:t xml:space="preserve">LinkedList 则对于经常需要从 List 中添加或删除元素的场合更为合适</w:t>
+      </w:r>
+      <w:r>
+        <w:t xml:space="preserve">。</w:t>
+      </w:r>
+    </w:p>
+    <w:p>
+      <w:pPr>
+        <w:pStyle w:val="Heading5"/>
+      </w:pPr>
+      <w:bookmarkStart w:id="128" w:name="header-n499"/>
+      <w:r>
+        <w:t xml:space="preserve">Set ：</w:t>
+      </w:r>
+      <w:bookmarkEnd w:id="128"/>
+    </w:p>
+    <w:p>
+      <w:pPr>
+        <w:numPr>
+          <w:numId w:val="1020"/>
+          <w:ilvl w:val="0"/>
+        </w:numPr>
+      </w:pPr>
+      <w:r>
+        <w:t xml:space="preserve">不允许重复对象</w:t>
+      </w:r>
+    </w:p>
+    <w:p>
+      <w:pPr>
+        <w:numPr>
+          <w:numId w:val="1020"/>
+          <w:ilvl w:val="0"/>
+        </w:numPr>
+      </w:pPr>
+      <w:r>
+        <w:t xml:space="preserve">无序容器，你无法保证每个元素的存储顺序，TreeSet通过 Comparator 或者 Comparable 维护了一个排序顺序。</w:t>
+      </w:r>
     </w:p>
     <w:p>
       <w:pPr>
@@ -5235,81 +5587,56 @@
           <w:ilvl w:val="0"/>
         </w:numPr>
       </w:pPr>
-      <w:bookmarkStart w:id="105" w:name="header-n433"/>
-      <w:r>
-        <w:t xml:space="preserve">修饰成员变量----将其变为类的成员，从而实现所有对象对于该成员的共享</w:t>
-      </w:r>
-      <w:bookmarkEnd w:id="105"/>
-    </w:p>
-    <w:p>
-      <w:pPr>
-        <w:pStyle w:val="Heading5"/>
+      <w:bookmarkStart w:id="129" w:name="header-n506"/>
+      <w:r>
+        <w:rPr>
+          <w:b/>
+        </w:rPr>
+        <w:t xml:space="preserve">只允许一个 null 元素</w:t>
+      </w:r>
+      <w:bookmarkEnd w:id="129"/>
+    </w:p>
+    <w:p>
+      <w:pPr>
         <w:numPr>
           <w:numId w:val="1020"/>
           <w:ilvl w:val="0"/>
         </w:numPr>
       </w:pPr>
-      <w:bookmarkStart w:id="106" w:name="header-n435"/>
-      <w:r>
-        <w:t xml:space="preserve">修饰成员方法----将其变为类方法，可以直接使用</w:t>
+      <w:r>
+        <w:t xml:space="preserve">Set 接口最流行的几个</w:t>
       </w:r>
       <w:r>
         <w:rPr>
           <w:b/>
         </w:rPr>
-        <w:t xml:space="preserve">“类名.方法名”</w:t>
-      </w:r>
-      <w:r>
-        <w:t xml:space="preserve">的方式调用，常用于工具类</w:t>
-      </w:r>
-      <w:bookmarkEnd w:id="106"/>
+        <w:t xml:space="preserve">实现类是 HashSet、LinkedHashSet 以及 TreeSet</w:t>
+      </w:r>
+      <w:r>
+        <w:t xml:space="preserve">。最流行的是基于 HashMap 实现的 HashSet；</w:t>
+      </w:r>
+      <w:r>
+        <w:t xml:space="preserve"> </w:t>
+      </w:r>
+      <w:r>
+        <w:rPr>
+          <w:b/>
+        </w:rPr>
+        <w:t xml:space="preserve">TreeSet 还实现了 SortedSet (有序Set)接口</w:t>
+      </w:r>
+      <w:r>
+        <w:t xml:space="preserve">，因此 TreeSet 是一个根据其 compare() 和 compareTo() 的定义进行排序的有序容器。</w:t>
+      </w:r>
     </w:p>
     <w:p>
       <w:pPr>
         <w:pStyle w:val="Heading5"/>
-        <w:numPr>
-          <w:numId w:val="1020"/>
-          <w:ilvl w:val="0"/>
-        </w:numPr>
-      </w:pPr>
-      <w:bookmarkStart w:id="107" w:name="header-n437"/>
-      <w:r>
-        <w:t xml:space="preserve">静态块-------------将多个类成员放在一起初始化，使得程序更加规整，其中理解对象的初始化过程非常关键</w:t>
-      </w:r>
-      <w:bookmarkEnd w:id="107"/>
-    </w:p>
-    <w:p>
-      <w:pPr>
-        <w:pStyle w:val="Heading5"/>
-        <w:numPr>
-          <w:numId w:val="1020"/>
-          <w:ilvl w:val="0"/>
-        </w:numPr>
-      </w:pPr>
-      <w:bookmarkStart w:id="108" w:name="header-n439"/>
-      <w:r>
-        <w:t xml:space="preserve">静态导包----------将类的方法直接导入到当前类中，从而直接使用</w:t>
-      </w:r>
-      <w:r>
-        <w:rPr>
-          <w:b/>
-        </w:rPr>
-        <w:t xml:space="preserve">“方法名”</w:t>
-      </w:r>
-      <w:r>
-        <w:t xml:space="preserve">即可调用类方法，更加方便</w:t>
-      </w:r>
-      <w:bookmarkEnd w:id="108"/>
-    </w:p>
-    <w:p>
-      <w:pPr>
-        <w:pStyle w:val="Heading3"/>
-      </w:pPr>
-      <w:bookmarkStart w:id="109" w:name="header-n440"/>
-      <w:r>
-        <w:t xml:space="preserve">40.final、finally与finalize的区别</w:t>
-      </w:r>
-      <w:bookmarkEnd w:id="109"/>
+      </w:pPr>
+      <w:bookmarkStart w:id="130" w:name="header-n509"/>
+      <w:r>
+        <w:t xml:space="preserve">Map：</w:t>
+      </w:r>
+      <w:bookmarkEnd w:id="130"/>
     </w:p>
     <w:p>
       <w:pPr>
@@ -5319,6 +5646,1065 @@
         </w:numPr>
       </w:pPr>
       <w:r>
+        <w:t xml:space="preserve">1.</w:t>
+      </w:r>
+      <w:r>
+        <w:rPr>
+          <w:b/>
+        </w:rPr>
+        <w:t xml:space="preserve">Map不是collection的子接口或者实现类。Map是一个接口</w:t>
+      </w:r>
+    </w:p>
+    <w:p>
+      <w:pPr>
+        <w:numPr>
+          <w:numId w:val="1021"/>
+          <w:ilvl w:val="0"/>
+        </w:numPr>
+      </w:pPr>
+      <w:r>
+        <w:t xml:space="preserve">2.Map 的 每个 Entry 都持有两个对象，也就是一个键一个值，Map 可能会持有相同的值对象但键对象必须是唯一的。</w:t>
+      </w:r>
+    </w:p>
+    <w:p>
+      <w:pPr>
+        <w:numPr>
+          <w:numId w:val="1021"/>
+          <w:ilvl w:val="0"/>
+        </w:numPr>
+      </w:pPr>
+      <w:r>
+        <w:t xml:space="preserve">3.TreeMap 也通过 Comparator 或者 Comparable 维护了一个排序顺序。</w:t>
+      </w:r>
+    </w:p>
+    <w:p>
+      <w:pPr>
+        <w:numPr>
+          <w:numId w:val="1021"/>
+          <w:ilvl w:val="0"/>
+        </w:numPr>
+      </w:pPr>
+      <w:r>
+        <w:t xml:space="preserve">4.Map 里你可以拥有随意个 null 值但最多只能有一个 null 键。</w:t>
+      </w:r>
+    </w:p>
+    <w:p>
+      <w:pPr>
+        <w:numPr>
+          <w:numId w:val="1021"/>
+          <w:ilvl w:val="0"/>
+        </w:numPr>
+      </w:pPr>
+      <w:r>
+        <w:t xml:space="preserve">5.Map 接口最流行的几个</w:t>
+      </w:r>
+      <w:r>
+        <w:rPr>
+          <w:b/>
+        </w:rPr>
+        <w:t xml:space="preserve">实现类是 HashMap、LinkedHashMap、Hashtable 和 TreeMap</w:t>
+      </w:r>
+      <w:r>
+        <w:t xml:space="preserve">。（HashMap、TreeMap最常用）</w:t>
+      </w:r>
+    </w:p>
+    <w:p>
+      <w:pPr>
+        <w:pStyle w:val="FirstParagraph"/>
+      </w:pPr>
+    </w:p>
+    <w:p>
+      <w:pPr>
+        <w:pStyle w:val="Heading4"/>
+      </w:pPr>
+      <w:bookmarkStart w:id="131" w:name="header-n522"/>
+      <w:r>
+        <w:rPr>
+          <w:b/>
+        </w:rPr>
+        <w:t xml:space="preserve">ArrayList、LinkedList 和 Vector</w:t>
+      </w:r>
+      <w:bookmarkEnd w:id="131"/>
+    </w:p>
+    <w:p>
+      <w:pPr>
+        <w:pStyle w:val="FirstParagraph"/>
+      </w:pPr>
+      <w:r>
+        <w:rPr>
+          <w:b/>
+        </w:rPr>
+        <w:t xml:space="preserve">ArrayList</w:t>
+      </w:r>
+      <w:r>
+        <w:t xml:space="preserve">是最常用的List实现类，</w:t>
+      </w:r>
+      <w:r>
+        <w:rPr>
+          <w:b/>
+        </w:rPr>
+        <w:t xml:space="preserve">内部是通过数组实现的</w:t>
+      </w:r>
+      <w:r>
+        <w:t xml:space="preserve">，它允许对元素进行快速随机访问。数组的缺点是每个元素之间不能有间隔，当数组大小不满足时需要增加存储能力，就要讲已经有数组的数据复制到新的存储空间中。</w:t>
+      </w:r>
+      <w:r>
+        <w:rPr>
+          <w:b/>
+        </w:rPr>
+        <w:t xml:space="preserve">当从ArrayList的中间位置插入或者删除元素时，需要对数组进行复制、移动、代价比较高。因此，它适合随机查找和遍历，不适合插入和删除。</w:t>
+      </w:r>
+    </w:p>
+    <w:p>
+      <w:pPr>
+        <w:pStyle w:val="BodyText"/>
+      </w:pPr>
+      <w:r>
+        <w:rPr>
+          <w:b/>
+        </w:rPr>
+        <w:t xml:space="preserve">Vector</w:t>
+      </w:r>
+      <w:r>
+        <w:t xml:space="preserve">与ArrayList一样，也是通过</w:t>
+      </w:r>
+      <w:r>
+        <w:rPr>
+          <w:b/>
+        </w:rPr>
+        <w:t xml:space="preserve">数组实现</w:t>
+      </w:r>
+      <w:r>
+        <w:t xml:space="preserve">的，不同的是</w:t>
+      </w:r>
+      <w:r>
+        <w:rPr>
+          <w:b/>
+        </w:rPr>
+        <w:t xml:space="preserve">它支持线程的同步</w:t>
+      </w:r>
+      <w:r>
+        <w:t xml:space="preserve">，即</w:t>
+      </w:r>
+      <w:r>
+        <w:rPr>
+          <w:b/>
+        </w:rPr>
+        <w:t xml:space="preserve">某一时刻只有一个线程能够写Vector</w:t>
+      </w:r>
+      <w:r>
+        <w:t xml:space="preserve">，避免多线程同时写而引起的不一致性，但实现同步需要很高的花费，因此，访问它比访问ArrayList慢。</w:t>
+      </w:r>
+    </w:p>
+    <w:p>
+      <w:pPr>
+        <w:pStyle w:val="BodyText"/>
+      </w:pPr>
+      <w:r>
+        <w:rPr>
+          <w:b/>
+        </w:rPr>
+        <w:t xml:space="preserve">LinkedList</w:t>
+      </w:r>
+      <w:r>
+        <w:t xml:space="preserve">是用</w:t>
+      </w:r>
+      <w:r>
+        <w:rPr>
+          <w:b/>
+        </w:rPr>
+        <w:t xml:space="preserve">链表结构存储数据</w:t>
+      </w:r>
+      <w:r>
+        <w:t xml:space="preserve">的，很</w:t>
+      </w:r>
+      <w:r>
+        <w:rPr>
+          <w:b/>
+        </w:rPr>
+        <w:t xml:space="preserve">适合数据的动态插入和删除</w:t>
+      </w:r>
+      <w:r>
+        <w:t xml:space="preserve">，随机访问和遍历速度比较慢。另外，他还提供了List接口中没有定义的方法，</w:t>
+      </w:r>
+      <w:r>
+        <w:rPr>
+          <w:b/>
+        </w:rPr>
+        <w:t xml:space="preserve">专门用于操作表头和表尾元素，可以当作堆栈、队列和双向队列使用</w:t>
+      </w:r>
+      <w:r>
+        <w:t xml:space="preserve">。</w:t>
+      </w:r>
+    </w:p>
+    <w:p>
+      <w:r>
+        <w:pict>
+          <v:rect style="width:0;height:1.5pt" o:hralign="center" o:hrstd="t" o:hr="t"/>
+        </w:pict>
+      </w:r>
+    </w:p>
+    <w:p>
+      <w:pPr>
+        <w:pStyle w:val="Heading3"/>
+      </w:pPr>
+      <w:bookmarkStart w:id="132" w:name="header-n527"/>
+      <w:r>
+        <w:t xml:space="preserve">31.ArrayList内部用什么实现的</w:t>
+      </w:r>
+      <w:bookmarkEnd w:id="132"/>
+    </w:p>
+    <w:p>
+      <w:pPr>
+        <w:pStyle w:val="FirstParagraph"/>
+      </w:pPr>
+      <w:r>
+        <w:t xml:space="preserve">数组</w:t>
+      </w:r>
+    </w:p>
+    <w:p>
+      <w:pPr>
+        <w:pStyle w:val="Heading3"/>
+      </w:pPr>
+      <w:bookmarkStart w:id="133" w:name="header-n529"/>
+      <w:r>
+        <w:t xml:space="preserve">32.HaspMap安全吗？还了解过什么Map？对比一下？Map 的父类是 Collection吗?Map的key和value可以为null吗？</w:t>
+      </w:r>
+      <w:bookmarkEnd w:id="133"/>
+    </w:p>
+    <w:p>
+      <w:pPr>
+        <w:pStyle w:val="FirstParagraph"/>
+      </w:pPr>
+      <w:r>
+        <w:rPr>
+          <w:b/>
+        </w:rPr>
+        <w:t xml:space="preserve">不安全</w:t>
+      </w:r>
+    </w:p>
+    <w:p>
+      <w:pPr>
+        <w:pStyle w:val="SourceCode"/>
+      </w:pPr>
+      <w:r>
+        <w:rPr>
+          <w:rStyle w:val="VerbatimChar"/>
+        </w:rPr>
+        <w:t xml:space="preserve">HashMap底层是一个Entry数组，当发生hash冲突的时候，hashmap是采用链表的方式来解决的，在对应的数组位置存放链表的头结点。对链表而言，新加入的节点会从头结点加入</w:t>
+      </w:r>
+      <w:r>
+        <w:br w:type="textWrapping"/>
+      </w:r>
+      <w:r>
+        <w:br w:type="textWrapping"/>
+      </w:r>
+      <w:r>
+        <w:br w:type="textWrapping"/>
+      </w:r>
+      <w:r>
+        <w:rPr>
+          <w:rStyle w:val="VerbatimChar"/>
+        </w:rPr>
+        <w:t xml:space="preserve">假如A线程和B线程同时对同一个数组位置调用addEntry，两个线程会同时得到现在的头结点，然后A写入新的头结点之后，B也写入新的头结点，那B的写入操作就会覆盖A的写入操作造成A的写入操作丢失</w:t>
+      </w:r>
+      <w:r>
+        <w:br w:type="textWrapping"/>
+      </w:r>
+      <w:r>
+        <w:rPr>
+          <w:rStyle w:val="VerbatimChar"/>
+        </w:rPr>
+        <w:t xml:space="preserve">(删除也是一样的)</w:t>
+      </w:r>
+    </w:p>
+    <w:p>
+      <w:pPr>
+        <w:pStyle w:val="SourceCode"/>
+      </w:pPr>
+      <w:r>
+        <w:rPr>
+          <w:rStyle w:val="VerbatimChar"/>
+        </w:rPr>
+        <w:t xml:space="preserve">**Map不是collection的子接口或者实现类。Map是一个接口**   </w:t>
+      </w:r>
+    </w:p>
+    <w:p>
+      <w:pPr>
+        <w:pStyle w:val="SourceCode"/>
+      </w:pPr>
+      <w:r>
+        <w:rPr>
+          <w:rStyle w:val="VerbatimChar"/>
+        </w:rPr>
+        <w:t xml:space="preserve">键和值可以为空或null，但是不能同时存在两个相同的键，意思就是不能把两个不同的键都设为空或null。 </w:t>
+      </w:r>
+      <w:r>
+        <w:br w:type="textWrapping"/>
+      </w:r>
+      <w:r>
+        <w:rPr>
+          <w:rStyle w:val="VerbatimChar"/>
+        </w:rPr>
+        <w:t xml:space="preserve">原因：键是唯一的。**</w:t>
+      </w:r>
+    </w:p>
+    <w:p>
+      <w:pPr>
+        <w:pStyle w:val="Heading3"/>
+      </w:pPr>
+      <w:bookmarkStart w:id="134" w:name="header-n534"/>
+      <w:r>
+        <w:t xml:space="preserve">33.HashMap和HashTable的区别？</w:t>
+      </w:r>
+      <w:bookmarkEnd w:id="134"/>
+    </w:p>
+    <w:p>
+      <w:pPr>
+        <w:pStyle w:val="FirstParagraph"/>
+      </w:pPr>
+      <w:r>
+        <w:rPr>
+          <w:b/>
+        </w:rPr>
+        <w:t xml:space="preserve">HashMap</w:t>
+      </w:r>
+      <w:r>
+        <w:t xml:space="preserve"> </w:t>
+      </w:r>
+      <w:r>
+        <w:t xml:space="preserve">非线程安全，但是效率比较高</w:t>
+      </w:r>
+    </w:p>
+    <w:p>
+      <w:pPr>
+        <w:pStyle w:val="BodyText"/>
+      </w:pPr>
+      <w:r>
+        <w:rPr>
+          <w:b/>
+        </w:rPr>
+        <w:t xml:space="preserve">HashTable</w:t>
+      </w:r>
+      <w:r>
+        <w:t xml:space="preserve"> </w:t>
+      </w:r>
+      <w:r>
+        <w:t xml:space="preserve">是线程安全的，它的每个方法，都是通过</w:t>
+      </w:r>
+      <w:r>
+        <w:rPr>
+          <w:b/>
+        </w:rPr>
+        <w:t xml:space="preserve">sychronizd</w:t>
+      </w:r>
+      <w:r>
+        <w:t xml:space="preserve">修饰的，问题：效率低下</w:t>
+      </w:r>
+    </w:p>
+    <w:p>
+      <w:pPr>
+        <w:numPr>
+          <w:numId w:val="1022"/>
+          <w:ilvl w:val="0"/>
+        </w:numPr>
+      </w:pPr>
+      <w:r>
+        <w:t xml:space="preserve">HashMap允许将null作为一个entry的key或者value，而Hashtable不允许。</w:t>
+      </w:r>
+    </w:p>
+    <w:p>
+      <w:pPr>
+        <w:numPr>
+          <w:numId w:val="1022"/>
+          <w:ilvl w:val="0"/>
+        </w:numPr>
+      </w:pPr>
+      <w:r>
+        <w:t xml:space="preserve">Hashtable的方法是Synchronize的，而HashMap不是，在多个线程访问Hashtable时，不需要自己为它的方法实现同步，而HashMap 就必须为之提供外同步。</w:t>
+      </w:r>
+    </w:p>
+    <w:p>
+      <w:pPr>
+        <w:pStyle w:val="SourceCode"/>
+      </w:pPr>
+      <w:r>
+        <w:rPr>
+          <w:rStyle w:val="VerbatimChar"/>
+        </w:rPr>
+        <w:t xml:space="preserve">  HashMap可以通过下面的语句进行同步： Map m = Collections.synchronizeMap(hashMap);</w:t>
+      </w:r>
+    </w:p>
+    <w:p>
+      <w:pPr>
+        <w:pStyle w:val="Heading3"/>
+      </w:pPr>
+      <w:bookmarkStart w:id="135" w:name="header-n544"/>
+      <w:r>
+        <w:t xml:space="preserve">33.数组和链表是什么?特点？分别适合用于什么场景？为什么？</w:t>
+      </w:r>
+      <w:bookmarkEnd w:id="135"/>
+    </w:p>
+    <w:p>
+      <w:pPr>
+        <w:pStyle w:val="FirstParagraph"/>
+      </w:pPr>
+      <w:r>
+        <w:t xml:space="preserve">1）数组:是一个连续的空间</w:t>
+      </w:r>
+    </w:p>
+    <w:p>
+      <w:pPr>
+        <w:pStyle w:val="SourceCode"/>
+      </w:pPr>
+      <w:r>
+        <w:rPr>
+          <w:rStyle w:val="VerbatimChar"/>
+        </w:rPr>
+        <w:t xml:space="preserve">  链表：不连续的空间，中间用指针链接</w:t>
+      </w:r>
+    </w:p>
+    <w:p>
+      <w:pPr>
+        <w:pStyle w:val="FirstParagraph"/>
+      </w:pPr>
+      <w:r>
+        <w:t xml:space="preserve">2) 数组的特点是：查询简单，增加和删除困难</w:t>
+      </w:r>
+    </w:p>
+    <w:p>
+      <w:pPr>
+        <w:pStyle w:val="SourceCode"/>
+      </w:pPr>
+      <w:r>
+        <w:rPr>
+          <w:rStyle w:val="VerbatimChar"/>
+        </w:rPr>
+        <w:t xml:space="preserve">           **数组大小固定，不适合动态存储，动态添加，内存为一连续的地址，可随机访问，查询较快，**</w:t>
+      </w:r>
+      <w:r>
+        <w:br w:type="textWrapping"/>
+      </w:r>
+      <w:r>
+        <w:br w:type="textWrapping"/>
+      </w:r>
+      <w:r>
+        <w:rPr>
+          <w:rStyle w:val="VerbatimChar"/>
+        </w:rPr>
+        <w:t xml:space="preserve"> 链表的特点是：查询相对于数组困难，增加和删除容易。</w:t>
+      </w:r>
+      <w:r>
+        <w:br w:type="textWrapping"/>
+      </w:r>
+      <w:r>
+        <w:br w:type="textWrapping"/>
+      </w:r>
+      <w:r>
+        <w:rPr>
+          <w:rStyle w:val="VerbatimChar"/>
+        </w:rPr>
+        <w:t xml:space="preserve">          **链表大小可变，扩展性强，只能顺着指针的方向查询，速度较慢。**</w:t>
+      </w:r>
+    </w:p>
+    <w:p>
+      <w:pPr>
+        <w:pStyle w:val="FirstParagraph"/>
+      </w:pPr>
+      <w:r>
+        <w:t xml:space="preserve">3）应用场景：</w:t>
+      </w:r>
+    </w:p>
+    <w:p>
+      <w:pPr>
+        <w:pStyle w:val="SourceCode"/>
+      </w:pPr>
+      <w:r>
+        <w:rPr>
+          <w:rStyle w:val="VerbatimChar"/>
+        </w:rPr>
+        <w:t xml:space="preserve">  **数组应用场景：数据比较少；经常做的运算是按序号访问数据元素；数组更容易实现，任何高级语言都支持；构建的线性表较稳定**。</w:t>
+      </w:r>
+    </w:p>
+    <w:p>
+      <w:pPr>
+        <w:pStyle w:val="FirstParagraph"/>
+      </w:pPr>
+      <w:r>
+        <w:t xml:space="preserve"> </w:t>
+      </w:r>
+      <w:r>
+        <w:rPr>
+          <w:b/>
+        </w:rPr>
+        <w:t xml:space="preserve">链表应用场景：对线性表的长度或者规模难以估计；频繁做插入删除操作；构建动态性比较强的线性表</w:t>
+      </w:r>
+      <w:r>
+        <w:t xml:space="preserve">。</w:t>
+      </w:r>
+    </w:p>
+    <w:p>
+      <w:pPr>
+        <w:pStyle w:val="BodyText"/>
+      </w:pPr>
+    </w:p>
+    <w:p>
+      <w:r>
+        <w:pict>
+          <v:rect style="width:0;height:1.5pt" o:hralign="center" o:hrstd="t" o:hr="t"/>
+        </w:pict>
+      </w:r>
+    </w:p>
+    <w:p>
+      <w:pPr>
+        <w:pStyle w:val="Heading3"/>
+      </w:pPr>
+      <w:bookmarkStart w:id="136" w:name="header-n554"/>
+      <w:r>
+        <w:t xml:space="preserve">34.Session是什么</w:t>
+      </w:r>
+      <w:bookmarkEnd w:id="136"/>
+    </w:p>
+    <w:p>
+      <w:pPr>
+        <w:pStyle w:val="SourceCode"/>
+      </w:pPr>
+      <w:r>
+        <w:rPr>
+          <w:rStyle w:val="VerbatimChar"/>
+        </w:rPr>
+        <w:t xml:space="preserve">           **服务器可以为每个用户浏览器创建一个会话对象（session对象）**，注意：一个浏览器独占一个session对象(默认情况下)。因此，在需要保存用户数据时，服务器程序可以把用户数据写到用户浏览器独占的session中，当用户使用浏览器访问其它程序时，其它程序可以从用户的session中取出该用户的数据，为用户服务。</w:t>
+      </w:r>
+    </w:p>
+    <w:p>
+      <w:pPr>
+        <w:pStyle w:val="Heading5"/>
+      </w:pPr>
+      <w:bookmarkStart w:id="138" w:name="header-n556"/>
+      <w:hyperlink r:id="rId137">
+        <w:r>
+          <w:rPr>
+            <w:rStyle w:val="Hyperlink"/>
+          </w:rPr>
+          <w:t xml:space="preserve">java中session对象及其常用方法</w:t>
+        </w:r>
+      </w:hyperlink>
+      <w:bookmarkEnd w:id="138"/>
+    </w:p>
+    <w:p>
+      <w:pPr>
+        <w:pStyle w:val="Heading3"/>
+      </w:pPr>
+      <w:bookmarkStart w:id="139" w:name="header-n557"/>
+      <w:r>
+        <w:t xml:space="preserve">35.Cookie和Session的区别？</w:t>
+      </w:r>
+      <w:bookmarkEnd w:id="139"/>
+    </w:p>
+    <w:p>
+      <w:pPr>
+        <w:numPr>
+          <w:numId w:val="1023"/>
+          <w:ilvl w:val="0"/>
+        </w:numPr>
+      </w:pPr>
+      <w:r>
+        <w:t xml:space="preserve">Cookie是把用户的数据写给用户的浏览器。</w:t>
+      </w:r>
+    </w:p>
+    <w:p>
+      <w:pPr>
+        <w:numPr>
+          <w:numId w:val="1023"/>
+          <w:ilvl w:val="0"/>
+        </w:numPr>
+      </w:pPr>
+      <w:r>
+        <w:t xml:space="preserve">Session技术把用户的数据写到用户独占的session中。</w:t>
+      </w:r>
+    </w:p>
+    <w:p>
+      <w:pPr>
+        <w:numPr>
+          <w:numId w:val="1023"/>
+          <w:ilvl w:val="0"/>
+        </w:numPr>
+      </w:pPr>
+      <w:r>
+        <w:t xml:space="preserve">Session对象由服务器创建，开发人员可以调用request对象的getSession方法得到session对象。</w:t>
+      </w:r>
+    </w:p>
+    <w:p>
+      <w:pPr>
+        <w:pStyle w:val="Heading3"/>
+      </w:pPr>
+      <w:bookmarkStart w:id="140" w:name="header-n565"/>
+      <w:r>
+        <w:t xml:space="preserve">36.什么是jsp？什么是Servlet？jsp和Servlet的区别？</w:t>
+      </w:r>
+      <w:bookmarkEnd w:id="140"/>
+    </w:p>
+    <w:p>
+      <w:pPr>
+        <w:pStyle w:val="SourceCode"/>
+      </w:pPr>
+      <w:r>
+        <w:rPr>
+          <w:rStyle w:val="VerbatimChar"/>
+        </w:rPr>
+        <w:t xml:space="preserve">JSP本质上就是一个servlet，因为servlet输出html太麻烦了，所以就有了JSP，JSP就是专门用来书写html的，当然其中也能写java代码。</w:t>
+      </w:r>
+    </w:p>
+    <w:p>
+      <w:pPr>
+        <w:pStyle w:val="FirstParagraph"/>
+      </w:pPr>
+      <w:r>
+        <w:t xml:space="preserve">Servlet本质就是一个继承了HttpServlet的一个类文件,功能是在容器(服务器)根据客户端不同请求给予相应的响应服务.</w:t>
+      </w:r>
+    </w:p>
+    <w:p>
+      <w:pPr>
+        <w:pStyle w:val="SourceCode"/>
+      </w:pPr>
+      <w:r>
+        <w:rPr>
+          <w:rStyle w:val="VerbatimChar"/>
+        </w:rPr>
+        <w:t xml:space="preserve">jsp和servlet的区别和联系：</w:t>
+      </w:r>
+      <w:r>
+        <w:br w:type="textWrapping"/>
+      </w:r>
+      <w:r>
+        <w:br w:type="textWrapping"/>
+      </w:r>
+      <w:r>
+        <w:rPr>
+          <w:rStyle w:val="VerbatimChar"/>
+        </w:rPr>
+        <w:t xml:space="preserve">1.jsp经编译后就变成了Servlet.</w:t>
+      </w:r>
+      <w:r>
+        <w:br w:type="textWrapping"/>
+      </w:r>
+      <w:r>
+        <w:rPr>
+          <w:rStyle w:val="VerbatimChar"/>
+        </w:rPr>
+        <w:t xml:space="preserve">(JSP的本质就是Servlet，JVM只能识别java的类，不能识别JSP的代码,Web容器将JSP的代码编译成JVM能够识别的java类)</w:t>
+      </w:r>
+      <w:r>
+        <w:br w:type="textWrapping"/>
+      </w:r>
+      <w:r>
+        <w:rPr>
+          <w:rStyle w:val="VerbatimChar"/>
+        </w:rPr>
+        <w:t xml:space="preserve">2.jsp更擅长表现于页面显示,servlet更擅长于逻辑控制.</w:t>
+      </w:r>
+      <w:r>
+        <w:br w:type="textWrapping"/>
+      </w:r>
+      <w:r>
+        <w:rPr>
+          <w:rStyle w:val="VerbatimChar"/>
+        </w:rPr>
+        <w:t xml:space="preserve">3.Servlet中没有内置对象，Jsp中的内置对象都是必须通过HttpServletRequest对象，HttpServletResponse对象以及HttpServlet对象得到.</w:t>
+      </w:r>
+      <w:r>
+        <w:br w:type="textWrapping"/>
+      </w:r>
+      <w:r>
+        <w:rPr>
+          <w:rStyle w:val="VerbatimChar"/>
+        </w:rPr>
+        <w:t xml:space="preserve">Jsp是Servlet的一种简化，使用Jsp只需要完成程序员需要输出到客户端的内容，Jsp中的Java脚本如何镶嵌到一个类中，由Jsp容器完成。</w:t>
+      </w:r>
+      <w:r>
+        <w:br w:type="textWrapping"/>
+      </w:r>
+      <w:r>
+        <w:rPr>
+          <w:rStyle w:val="VerbatimChar"/>
+        </w:rPr>
+        <w:t xml:space="preserve">而Servlet则是个完整的Java类，这个类的Service方法用于生成对客户端的响应。</w:t>
+      </w:r>
+      <w:r>
+        <w:br w:type="textWrapping"/>
+      </w:r>
+      <w:r>
+        <w:br w:type="textWrapping"/>
+      </w:r>
+      <w:r>
+        <w:br w:type="textWrapping"/>
+      </w:r>
+      <w:r>
+        <w:rPr>
+          <w:rStyle w:val="VerbatimChar"/>
+        </w:rPr>
+        <w:t xml:space="preserve">联系：  </w:t>
+      </w:r>
+      <w:r>
+        <w:br w:type="textWrapping"/>
+      </w:r>
+      <w:r>
+        <w:rPr>
+          <w:rStyle w:val="VerbatimChar"/>
+        </w:rPr>
+        <w:t xml:space="preserve">JSP是Servlet技术的扩展，本质上就是Servlet的简易方式。JSP编译后是“类servlet”。</w:t>
+      </w:r>
+      <w:r>
+        <w:br w:type="textWrapping"/>
+      </w:r>
+      <w:r>
+        <w:rPr>
+          <w:rStyle w:val="VerbatimChar"/>
+        </w:rPr>
+        <w:t xml:space="preserve">Servlet和JSP最主要的不同点在于：</w:t>
+      </w:r>
+      <w:r>
+        <w:br w:type="textWrapping"/>
+      </w:r>
+      <w:r>
+        <w:rPr>
+          <w:rStyle w:val="VerbatimChar"/>
+        </w:rPr>
+        <w:t xml:space="preserve">Servlet的应用逻辑是在Java文件中，并且完全从表示层中的HTML里分离开来。</w:t>
+      </w:r>
+      <w:r>
+        <w:br w:type="textWrapping"/>
+      </w:r>
+      <w:r>
+        <w:rPr>
+          <w:rStyle w:val="VerbatimChar"/>
+        </w:rPr>
+        <w:t xml:space="preserve">而JSP的情况是Java和HTML可以组合成一个扩展名为.jsp的文件。</w:t>
+      </w:r>
+      <w:r>
+        <w:br w:type="textWrapping"/>
+      </w:r>
+      <w:r>
+        <w:rPr>
+          <w:rStyle w:val="VerbatimChar"/>
+        </w:rPr>
+        <w:t xml:space="preserve">JSP侧重于视图，Servlet主要用于控制逻辑</w:t>
+      </w:r>
+      <w:r>
+        <w:br w:type="textWrapping"/>
+      </w:r>
+      <w:r>
+        <w:rPr>
+          <w:rStyle w:val="VerbatimChar"/>
+        </w:rPr>
+        <w:t xml:space="preserve">Servlet更多的是类似于一个Controller，用来做控制。</w:t>
+      </w:r>
+    </w:p>
+    <w:p>
+      <w:pPr>
+        <w:pStyle w:val="Heading3"/>
+      </w:pPr>
+      <w:bookmarkStart w:id="141" w:name="header-n569"/>
+      <w:r>
+        <w:t xml:space="preserve">37.jsp的作用域？作用？</w:t>
+      </w:r>
+      <w:bookmarkEnd w:id="141"/>
+    </w:p>
+    <w:p>
+      <w:pPr>
+        <w:pStyle w:val="SourceCode"/>
+      </w:pPr>
+      <w:r>
+        <w:rPr>
+          <w:rStyle w:val="VerbatimChar"/>
+        </w:rPr>
+        <w:t xml:space="preserve">page作用域：代表变量只能在当前页面上生效</w:t>
+      </w:r>
+      <w:r>
+        <w:br w:type="textWrapping"/>
+      </w:r>
+      <w:r>
+        <w:br w:type="textWrapping"/>
+      </w:r>
+      <w:r>
+        <w:rPr>
+          <w:rStyle w:val="VerbatimChar"/>
+        </w:rPr>
+        <w:t xml:space="preserve">request：代表变量能在一次请求中生效，一次请求可能包含一个页面，也可能包含多个页面，比如页面A请求转发到页面B</w:t>
+      </w:r>
+      <w:r>
+        <w:br w:type="textWrapping"/>
+      </w:r>
+      <w:r>
+        <w:br w:type="textWrapping"/>
+      </w:r>
+      <w:r>
+        <w:rPr>
+          <w:rStyle w:val="VerbatimChar"/>
+        </w:rPr>
+        <w:t xml:space="preserve">session：代表变量能在一次会话中生效，基本上就是能在web项目下都有效，session的使用也跟cookie有很大的关系。一般来说，只要浏览器不关闭，cookie就会一直生效，cookie生效，session的使用就不会受到影响。</w:t>
+      </w:r>
+      <w:r>
+        <w:br w:type="textWrapping"/>
+      </w:r>
+      <w:r>
+        <w:br w:type="textWrapping"/>
+      </w:r>
+      <w:r>
+        <w:rPr>
+          <w:rStyle w:val="VerbatimChar"/>
+        </w:rPr>
+        <w:t xml:space="preserve">application：代表变量能一个应用下(多个会话)，在服务器下的多个项目之间都能够使用。比如baidu、wenku等共享帐号。</w:t>
+      </w:r>
+      <w:r>
+        <w:br w:type="textWrapping"/>
+      </w:r>
+      <w:r>
+        <w:br w:type="textWrapping"/>
+      </w:r>
+      <w:r>
+        <w:rPr>
+          <w:rStyle w:val="VerbatimChar"/>
+        </w:rPr>
+        <w:t xml:space="preserve">其中操作page域中属性需要借助pageContext对象。</w:t>
+      </w:r>
+    </w:p>
+    <w:p>
+      <w:pPr>
+        <w:pStyle w:val="FirstParagraph"/>
+      </w:pPr>
+    </w:p>
+    <w:p>
+      <w:pPr>
+        <w:pStyle w:val="Heading3"/>
+      </w:pPr>
+      <w:bookmarkStart w:id="142" w:name="header-n572"/>
+      <w:r>
+        <w:t xml:space="preserve">38.jsp的九大内置对象？各代表什么？</w:t>
+      </w:r>
+      <w:bookmarkEnd w:id="142"/>
+    </w:p>
+    <w:p>
+      <w:pPr>
+        <w:pStyle w:val="SourceCode"/>
+      </w:pPr>
+      <w:r>
+        <w:rPr>
+          <w:rStyle w:val="VerbatimChar"/>
+        </w:rPr>
+        <w:t xml:space="preserve">1 out：页面输出</w:t>
+      </w:r>
+      <w:r>
+        <w:br w:type="textWrapping"/>
+      </w:r>
+      <w:r>
+        <w:br w:type="textWrapping"/>
+      </w:r>
+      <w:r>
+        <w:rPr>
+          <w:rStyle w:val="VerbatimChar"/>
+        </w:rPr>
+        <w:t xml:space="preserve">2 page：当前页面</w:t>
+      </w:r>
+      <w:r>
+        <w:br w:type="textWrapping"/>
+      </w:r>
+      <w:r>
+        <w:br w:type="textWrapping"/>
+      </w:r>
+      <w:r>
+        <w:rPr>
+          <w:rStyle w:val="VerbatimChar"/>
+        </w:rPr>
+        <w:t xml:space="preserve">3 pageContext：当前上下文（编译之后的当前页面）</w:t>
+      </w:r>
+      <w:r>
+        <w:br w:type="textWrapping"/>
+      </w:r>
+      <w:r>
+        <w:br w:type="textWrapping"/>
+      </w:r>
+      <w:r>
+        <w:rPr>
+          <w:rStyle w:val="VerbatimChar"/>
+        </w:rPr>
+        <w:t xml:space="preserve">4 request：请求</w:t>
+      </w:r>
+      <w:r>
+        <w:br w:type="textWrapping"/>
+      </w:r>
+      <w:r>
+        <w:br w:type="textWrapping"/>
+      </w:r>
+      <w:r>
+        <w:rPr>
+          <w:rStyle w:val="VerbatimChar"/>
+        </w:rPr>
+        <w:t xml:space="preserve">5 response：响应</w:t>
+      </w:r>
+      <w:r>
+        <w:br w:type="textWrapping"/>
+      </w:r>
+      <w:r>
+        <w:br w:type="textWrapping"/>
+      </w:r>
+      <w:r>
+        <w:rPr>
+          <w:rStyle w:val="VerbatimChar"/>
+        </w:rPr>
+        <w:t xml:space="preserve">6 session：会话</w:t>
+      </w:r>
+      <w:r>
+        <w:br w:type="textWrapping"/>
+      </w:r>
+      <w:r>
+        <w:br w:type="textWrapping"/>
+      </w:r>
+      <w:r>
+        <w:rPr>
+          <w:rStyle w:val="VerbatimChar"/>
+        </w:rPr>
+        <w:t xml:space="preserve">7 application(ServletContext)：tomcat启动的时候自动创建，tomcat停止的时候，自动销毁</w:t>
+      </w:r>
+      <w:r>
+        <w:br w:type="textWrapping"/>
+      </w:r>
+      <w:r>
+        <w:br w:type="textWrapping"/>
+      </w:r>
+      <w:r>
+        <w:rPr>
+          <w:rStyle w:val="VerbatimChar"/>
+        </w:rPr>
+        <w:t xml:space="preserve">8 config：配置文件（获取在web.xml中配置的Servlet的init-param配置信息）</w:t>
+      </w:r>
+      <w:r>
+        <w:br w:type="textWrapping"/>
+      </w:r>
+      <w:r>
+        <w:br w:type="textWrapping"/>
+      </w:r>
+      <w:r>
+        <w:rPr>
+          <w:rStyle w:val="VerbatimChar"/>
+        </w:rPr>
+        <w:t xml:space="preserve">9 exception:异常</w:t>
+      </w:r>
+    </w:p>
+    <w:p>
+      <w:pPr>
+        <w:pStyle w:val="FirstParagraph"/>
+      </w:pPr>
+    </w:p>
+    <w:p>
+      <w:r>
+        <w:pict>
+          <v:rect style="width:0;height:1.5pt" o:hralign="center" o:hrstd="t" o:hr="t"/>
+        </w:pict>
+      </w:r>
+    </w:p>
+    <w:p>
+      <w:pPr>
+        <w:pStyle w:val="Heading3"/>
+      </w:pPr>
+      <w:bookmarkStart w:id="143" w:name="header-n576"/>
+      <w:r>
+        <w:t xml:space="preserve">39.static的理解？</w:t>
+      </w:r>
+      <w:bookmarkEnd w:id="143"/>
+    </w:p>
+    <w:p>
+      <w:pPr>
+        <w:pStyle w:val="Heading5"/>
+        <w:numPr>
+          <w:numId w:val="1024"/>
+          <w:ilvl w:val="0"/>
+        </w:numPr>
+      </w:pPr>
+      <w:bookmarkStart w:id="144" w:name="header-n579"/>
+      <w:r>
+        <w:t xml:space="preserve">修饰成员变量----将其变为类的成员，从而实现所有对象对于该成员的共享</w:t>
+      </w:r>
+      <w:bookmarkEnd w:id="144"/>
+    </w:p>
+    <w:p>
+      <w:pPr>
+        <w:pStyle w:val="Heading5"/>
+        <w:numPr>
+          <w:numId w:val="1024"/>
+          <w:ilvl w:val="0"/>
+        </w:numPr>
+      </w:pPr>
+      <w:bookmarkStart w:id="145" w:name="header-n581"/>
+      <w:r>
+        <w:t xml:space="preserve">修饰成员方法----将其变为类方法，可以直接使用</w:t>
+      </w:r>
+      <w:r>
+        <w:rPr>
+          <w:b/>
+        </w:rPr>
+        <w:t xml:space="preserve">“类名.方法名”</w:t>
+      </w:r>
+      <w:r>
+        <w:t xml:space="preserve">的方式调用，常用于工具类</w:t>
+      </w:r>
+      <w:bookmarkEnd w:id="145"/>
+    </w:p>
+    <w:p>
+      <w:pPr>
+        <w:pStyle w:val="Heading5"/>
+        <w:numPr>
+          <w:numId w:val="1024"/>
+          <w:ilvl w:val="0"/>
+        </w:numPr>
+      </w:pPr>
+      <w:bookmarkStart w:id="146" w:name="header-n583"/>
+      <w:r>
+        <w:t xml:space="preserve">静态块-------------将多个类成员放在一起初始化，使得程序更加规整，其中理解对象的初始化过程非常关键</w:t>
+      </w:r>
+      <w:bookmarkEnd w:id="146"/>
+    </w:p>
+    <w:p>
+      <w:pPr>
+        <w:pStyle w:val="Heading5"/>
+        <w:numPr>
+          <w:numId w:val="1024"/>
+          <w:ilvl w:val="0"/>
+        </w:numPr>
+      </w:pPr>
+      <w:bookmarkStart w:id="147" w:name="header-n585"/>
+      <w:r>
+        <w:t xml:space="preserve">静态导包----------将类的方法直接导入到当前类中，从而直接使用</w:t>
+      </w:r>
+      <w:r>
+        <w:rPr>
+          <w:b/>
+        </w:rPr>
+        <w:t xml:space="preserve">“方法名”</w:t>
+      </w:r>
+      <w:r>
+        <w:t xml:space="preserve">即可调用类方法，更加方便</w:t>
+      </w:r>
+      <w:bookmarkEnd w:id="147"/>
+    </w:p>
+    <w:p>
+      <w:pPr>
+        <w:pStyle w:val="Heading3"/>
+      </w:pPr>
+      <w:bookmarkStart w:id="148" w:name="header-n586"/>
+      <w:r>
+        <w:t xml:space="preserve">40.final、finally与finalize的区别</w:t>
+      </w:r>
+      <w:bookmarkEnd w:id="148"/>
+    </w:p>
+    <w:p>
+      <w:pPr>
+        <w:numPr>
+          <w:numId w:val="1025"/>
+          <w:ilvl w:val="0"/>
+        </w:numPr>
+      </w:pPr>
+      <w:r>
         <w:t xml:space="preserve">final</w:t>
       </w:r>
     </w:p>
@@ -5336,7 +6722,7 @@
     <w:p>
       <w:pPr>
         <w:numPr>
-          <w:numId w:val="1022"/>
+          <w:numId w:val="1026"/>
           <w:ilvl w:val="1"/>
         </w:numPr>
       </w:pPr>
@@ -5362,7 +6748,7 @@
     <w:p>
       <w:pPr>
         <w:numPr>
-          <w:numId w:val="1022"/>
+          <w:numId w:val="1026"/>
           <w:ilvl w:val="1"/>
         </w:numPr>
       </w:pPr>
@@ -5388,7 +6774,7 @@
     <w:p>
       <w:pPr>
         <w:numPr>
-          <w:numId w:val="1022"/>
+          <w:numId w:val="1026"/>
           <w:ilvl w:val="1"/>
         </w:numPr>
       </w:pPr>
@@ -5400,102 +6786,6 @@
       </w:r>
       <w:r>
         <w:t xml:space="preserve">，只能被赋值一次，赋值后其值不再改变</w:t>
-      </w:r>
-    </w:p>
-    <w:p>
-      <w:pPr>
-        <w:numPr>
-          <w:numId w:val="1021"/>
-          <w:ilvl w:val="0"/>
-        </w:numPr>
-      </w:pPr>
-      <w:r>
-        <w:t xml:space="preserve">finally</w:t>
-      </w:r>
-    </w:p>
-    <w:p>
-      <w:pPr>
-        <w:numPr>
-          <w:numId w:val="1023"/>
-          <w:ilvl w:val="1"/>
-        </w:numPr>
-      </w:pPr>
-      <w:r>
-        <w:t xml:space="preserve">finally作为异常处理的一部分，它只能用在try/catch语句中，并且附带一个语句块，表示这段语句最终一定会被执行（不管有没有抛出异常），经常被用在需要释放资源的情况下。（×）（这句话其实存在一定的问题）</w:t>
-      </w:r>
-    </w:p>
-    <w:p>
-      <w:pPr>
-        <w:numPr>
-          <w:numId w:val="1021"/>
-          <w:ilvl w:val="0"/>
-        </w:numPr>
-      </w:pPr>
-      <w:r>
-        <w:t xml:space="preserve">finalize</w:t>
-      </w:r>
-    </w:p>
-    <w:p>
-      <w:pPr>
-        <w:numPr>
-          <w:numId w:val="1024"/>
-          <w:ilvl w:val="1"/>
-        </w:numPr>
-      </w:pPr>
-    </w:p>
-    <w:p>
-      <w:r>
-        <w:pict>
-          <v:rect style="width:0;height:1.5pt" o:hralign="center" o:hrstd="t" o:hr="t"/>
-        </w:pict>
-      </w:r>
-    </w:p>
-    <w:p>
-      <w:pPr>
-        <w:pStyle w:val="Heading3"/>
-      </w:pPr>
-      <w:bookmarkStart w:id="110" w:name="header-n463"/>
-      <w:r>
-        <w:t xml:space="preserve">41.Redis？特点？数据类型？</w:t>
-      </w:r>
-      <w:bookmarkEnd w:id="110"/>
-    </w:p>
-    <w:p>
-      <w:pPr>
-        <w:pStyle w:val="SourceCode"/>
-      </w:pPr>
-      <w:r>
-        <w:rPr>
-          <w:rStyle w:val="VerbatimChar"/>
-        </w:rPr>
-        <w:t xml:space="preserve">      Redis 是一个高性能的key-value数据库，缓存数据库，内存数据库，读取和修改的效率极高，应用在高并发的系统中非常合适</w:t>
-      </w:r>
-      <w:r>
-        <w:br w:type="textWrapping"/>
-      </w:r>
-      <w:r>
-        <w:rPr>
-          <w:rStyle w:val="VerbatimChar"/>
-        </w:rPr>
-        <w:t xml:space="preserve">      Redis支持数据的持久化，可以将内存中的数据保存在磁盘中，重启的时候可以再次加载进行使用。</w:t>
-      </w:r>
-      <w:r>
-        <w:br w:type="textWrapping"/>
-      </w:r>
-      <w:r>
-        <w:rPr>
-          <w:rStyle w:val="VerbatimChar"/>
-        </w:rPr>
-        <w:t xml:space="preserve">      Redis不仅仅支持简单的key-value类型的数据，同时还提供list，set，zset，hash等数据结构的存储。</w:t>
-      </w:r>
-      <w:r>
-        <w:br w:type="textWrapping"/>
-      </w:r>
-      <w:r>
-        <w:rPr>
-          <w:rStyle w:val="VerbatimChar"/>
-        </w:rPr>
-        <w:t xml:space="preserve">  Redis支持数据的备份，即master-slave模式的数据备份。</w:t>
       </w:r>
     </w:p>
     <w:p>
@@ -5506,7 +6796,18 @@
         </w:numPr>
       </w:pPr>
       <w:r>
-        <w:t xml:space="preserve">Redis支持数据的持久化，可以将内存中的数据保存在磁盘中，重启的时候可以再次加载进行使用。</w:t>
+        <w:t xml:space="preserve">finally</w:t>
+      </w:r>
+    </w:p>
+    <w:p>
+      <w:pPr>
+        <w:numPr>
+          <w:numId w:val="1027"/>
+          <w:ilvl w:val="1"/>
+        </w:numPr>
+      </w:pPr>
+      <w:r>
+        <w:t xml:space="preserve">finally作为异常处理的一部分，它只能用在try/catch语句中，并且附带一个语句块，表示这段语句最终一定会被执行（不管有没有抛出异常），经常被用在需要释放资源的情况下。（×）（这句话其实存在一定的问题）</w:t>
       </w:r>
     </w:p>
     <w:p>
@@ -5517,127 +6818,215 @@
         </w:numPr>
       </w:pPr>
       <w:r>
-        <w:t xml:space="preserve">Redis不仅仅支持简单的key-value类型的数据，同时还提供list，set，zset，hash等数据结构的存储。</w:t>
+        <w:t xml:space="preserve">finalize</w:t>
       </w:r>
     </w:p>
     <w:p>
       <w:pPr>
         <w:numPr>
-          <w:numId w:val="1025"/>
+          <w:numId w:val="1028"/>
+          <w:ilvl w:val="1"/>
+        </w:numPr>
+      </w:pPr>
+      <w:r>
+        <w:t xml:space="preserve">垃圾处理器</w:t>
+      </w:r>
+    </w:p>
+    <w:p>
+      <w:r>
+        <w:pict>
+          <v:rect style="width:0;height:1.5pt" o:hralign="center" o:hrstd="t" o:hr="t"/>
+        </w:pict>
+      </w:r>
+    </w:p>
+    <w:p>
+      <w:pPr>
+        <w:pStyle w:val="Heading3"/>
+      </w:pPr>
+      <w:bookmarkStart w:id="149" w:name="header-n609"/>
+      <w:r>
+        <w:t xml:space="preserve">41.Redis？特点？数据类型？</w:t>
+      </w:r>
+      <w:bookmarkEnd w:id="149"/>
+    </w:p>
+    <w:p>
+      <w:pPr>
+        <w:pStyle w:val="SourceCode"/>
+      </w:pPr>
+      <w:r>
+        <w:rPr>
+          <w:rStyle w:val="VerbatimChar"/>
+        </w:rPr>
+        <w:t xml:space="preserve">      Redis 是一个高性能的key-value数据库，缓存数据库，内存数据库，读取和修改的效率极高，应用在高并发的系统中非常合适</w:t>
+      </w:r>
+      <w:r>
+        <w:br w:type="textWrapping"/>
+      </w:r>
+      <w:r>
+        <w:rPr>
+          <w:rStyle w:val="VerbatimChar"/>
+        </w:rPr>
+        <w:t xml:space="preserve">      Redis支持数据的持久化，可以将内存中的数据保存在磁盘中，重启的时候可以再次加载进行使用。</w:t>
+      </w:r>
+      <w:r>
+        <w:br w:type="textWrapping"/>
+      </w:r>
+      <w:r>
+        <w:rPr>
+          <w:rStyle w:val="VerbatimChar"/>
+        </w:rPr>
+        <w:t xml:space="preserve">      Redis不仅仅支持简单的key-value类型的数据，同时还提供list，set，zset，hash等数据结构的存储。</w:t>
+      </w:r>
+      <w:r>
+        <w:br w:type="textWrapping"/>
+      </w:r>
+      <w:r>
+        <w:rPr>
+          <w:rStyle w:val="VerbatimChar"/>
+        </w:rPr>
+        <w:t xml:space="preserve">  Redis支持数据的备份，即master-slave模式的数据备份。</w:t>
+      </w:r>
+    </w:p>
+    <w:p>
+      <w:pPr>
+        <w:numPr>
+          <w:numId w:val="1029"/>
           <w:ilvl w:val="0"/>
         </w:numPr>
       </w:pPr>
       <w:r>
-        <w:t xml:space="preserve">Redis支持数据的备份，即master-slave模式的数据备份</w:t>
-      </w:r>
-    </w:p>
-    <w:p>
-      <w:pPr>
-        <w:pStyle w:val="FirstParagraph"/>
-      </w:pPr>
-    </w:p>
-    <w:p>
-      <w:pPr>
-        <w:pStyle w:val="BodyText"/>
-      </w:pPr>
-      <w:r>
-        <w:t xml:space="preserve"> </w:t>
-      </w:r>
-      <w:r>
-        <w:t xml:space="preserve">Redis支持五种数据类型：string（字符串），hash（哈希），list（列表），set（集合）及zset(sorted set：有序集合)。</w:t>
-      </w:r>
-    </w:p>
-    <w:p>
-      <w:pPr>
-        <w:pStyle w:val="Heading3"/>
-      </w:pPr>
-      <w:bookmarkStart w:id="111" w:name="header-n474"/>
-      <w:r>
-        <w:t xml:space="preserve">42.Redis和Session的区别</w:t>
-      </w:r>
-      <w:bookmarkEnd w:id="111"/>
-    </w:p>
-    <w:p>
-      <w:pPr>
-        <w:pStyle w:val="FirstParagraph"/>
-      </w:pPr>
-      <w:r>
-        <w:t xml:space="preserve">答：redis是需要启动服务器的，数据会持久化，比如登录的验证码等很多信息都适合放入redis</w:t>
-      </w:r>
-    </w:p>
-    <w:p>
-      <w:pPr>
-        <w:pStyle w:val="SourceCode"/>
-      </w:pPr>
-      <w:r>
-        <w:rPr>
-          <w:rStyle w:val="VerbatimChar"/>
-        </w:rPr>
-        <w:t xml:space="preserve">    session只是一次会话，当浏览器关闭之后，消息就丢失了，session比较适合存储当前登录用户信息</w:t>
-      </w:r>
-    </w:p>
-    <w:p>
-      <w:pPr>
-        <w:pStyle w:val="Heading3"/>
-      </w:pPr>
-      <w:bookmarkStart w:id="112" w:name="header-n477"/>
-      <w:r>
-        <w:t xml:space="preserve">43.Redis最适合那些场景？</w:t>
-      </w:r>
-      <w:bookmarkEnd w:id="112"/>
+        <w:t xml:space="preserve">Redis支持数据的持久化，可以将内存中的数据保存在磁盘中，重启的时候可以再次加载进行使用。</w:t>
+      </w:r>
     </w:p>
     <w:p>
       <w:pPr>
         <w:numPr>
-          <w:numId w:val="1026"/>
+          <w:numId w:val="1029"/>
           <w:ilvl w:val="0"/>
         </w:numPr>
       </w:pPr>
       <w:r>
-        <w:t xml:space="preserve">会话缓存（Session Cache）:用Redis缓存会话比其他存储（如memcached）的优势在于：redis提供持久化。当维护一个不是严格要求一致性的缓存时，如果用户的购物车信息全部丢失，大部分人都会不高兴。</w:t>
+        <w:t xml:space="preserve">Redis不仅仅支持简单的key-value类型的数据，同时还提供list，set，zset，hash等数据结构的存储。</w:t>
       </w:r>
     </w:p>
     <w:p>
       <w:pPr>
         <w:numPr>
-          <w:numId w:val="1026"/>
+          <w:numId w:val="1029"/>
           <w:ilvl w:val="0"/>
         </w:numPr>
       </w:pPr>
       <w:r>
-        <w:t xml:space="preserve">全页缓存（FPC）:除基本的会话token之外，Redis还提供很简便的FPC平台。</w:t>
-      </w:r>
+        <w:t xml:space="preserve">Redis支持数据的备份，即master-slave模式的数据备份</w:t>
+      </w:r>
+    </w:p>
+    <w:p>
+      <w:pPr>
+        <w:pStyle w:val="FirstParagraph"/>
+      </w:pPr>
+    </w:p>
+    <w:p>
+      <w:pPr>
+        <w:pStyle w:val="BodyText"/>
+      </w:pPr>
+      <w:r>
+        <w:t xml:space="preserve"> </w:t>
+      </w:r>
+      <w:r>
+        <w:t xml:space="preserve">Redis支持五种数据类型：string（字符串），hash（哈希），list（列表），set（集合）及zset(sorted set：有序集合)。</w:t>
+      </w:r>
+    </w:p>
+    <w:p>
+      <w:pPr>
+        <w:pStyle w:val="Heading3"/>
+      </w:pPr>
+      <w:bookmarkStart w:id="150" w:name="header-n620"/>
+      <w:r>
+        <w:t xml:space="preserve">42.Redis和Session的区别</w:t>
+      </w:r>
+      <w:bookmarkEnd w:id="150"/>
+    </w:p>
+    <w:p>
+      <w:pPr>
+        <w:pStyle w:val="FirstParagraph"/>
+      </w:pPr>
+      <w:r>
+        <w:t xml:space="preserve">答：redis是需要启动服务器的，数据会持久化，比如登录的验证码等很多信息都适合放入redis</w:t>
+      </w:r>
+    </w:p>
+    <w:p>
+      <w:pPr>
+        <w:pStyle w:val="SourceCode"/>
+      </w:pPr>
+      <w:r>
+        <w:rPr>
+          <w:rStyle w:val="VerbatimChar"/>
+        </w:rPr>
+        <w:t xml:space="preserve">    session只是一次会话，当浏览器关闭之后，消息就丢失了，session比较适合存储当前登录用户信息</w:t>
+      </w:r>
+    </w:p>
+    <w:p>
+      <w:pPr>
+        <w:pStyle w:val="Heading3"/>
+      </w:pPr>
+      <w:bookmarkStart w:id="151" w:name="header-n623"/>
+      <w:r>
+        <w:t xml:space="preserve">43.Redis最适合那些场景？</w:t>
+      </w:r>
+      <w:bookmarkEnd w:id="151"/>
     </w:p>
     <w:p>
       <w:pPr>
         <w:numPr>
-          <w:numId w:val="1026"/>
+          <w:numId w:val="1030"/>
           <w:ilvl w:val="0"/>
         </w:numPr>
       </w:pPr>
       <w:r>
-        <w:t xml:space="preserve">队列：Redis在内存存储引擎领域的一大优点是提供list和set操作，这使得Redis能作为一个很好的消息队列平台来使用。Redis作为队列使用的操作，就类似于本地程序语言对list的push/pop操作。</w:t>
+        <w:t xml:space="preserve">会话缓存（Session Cache）:用Redis缓存会话比其他存储（如memcached）的优势在于：redis提供持久化。当维护一个不是严格要求一致性的缓存时，如果用户的购物车信息全部丢失，大部分人都会不高兴。</w:t>
       </w:r>
     </w:p>
     <w:p>
       <w:pPr>
         <w:numPr>
-          <w:numId w:val="1026"/>
+          <w:numId w:val="1030"/>
           <w:ilvl w:val="0"/>
         </w:numPr>
       </w:pPr>
       <w:r>
-        <w:t xml:space="preserve">排行榜/计数器：Redis在内存中对数据进行递增递减的操作实现的非常好。集合（Set）和有序集合（Sorted Set）也使得我们在执行这些操作的时候变得非常简单，Redis只是正好提供了这两种数据结构。</w:t>
+        <w:t xml:space="preserve">全页缓存（FPC）:除基本的会话token之外，Redis还提供很简便的FPC平台。</w:t>
       </w:r>
     </w:p>
     <w:p>
       <w:pPr>
         <w:numPr>
-          <w:numId w:val="1026"/>
+          <w:numId w:val="1030"/>
           <w:ilvl w:val="0"/>
         </w:numPr>
       </w:pPr>
       <w:r>
+        <w:t xml:space="preserve">队列：Redis在内存存储引擎领域的一大优点是提供list和set操作，这使得Redis能作为一个很好的消息队列平台来使用。Redis作为队列使用的操作，就类似于本地程序语言对list的push/pop操作。</w:t>
+      </w:r>
+    </w:p>
+    <w:p>
+      <w:pPr>
+        <w:numPr>
+          <w:numId w:val="1030"/>
+          <w:ilvl w:val="0"/>
+        </w:numPr>
+      </w:pPr>
+      <w:r>
+        <w:t xml:space="preserve">排行榜/计数器：Redis在内存中对数据进行递增递减的操作实现的非常好。集合（Set）和有序集合（Sorted Set）也使得我们在执行这些操作的时候变得非常简单，Redis只是正好提供了这两种数据结构。</w:t>
+      </w:r>
+    </w:p>
+    <w:p>
+      <w:pPr>
+        <w:numPr>
+          <w:numId w:val="1030"/>
+          <w:ilvl w:val="0"/>
+        </w:numPr>
+      </w:pPr>
+      <w:r>
         <w:t xml:space="preserve">订阅/发布</w:t>
       </w:r>
     </w:p>
@@ -5645,11 +7034,11 @@
       <w:pPr>
         <w:pStyle w:val="Heading3"/>
       </w:pPr>
-      <w:bookmarkStart w:id="113" w:name="header-n490"/>
+      <w:bookmarkStart w:id="152" w:name="header-n636"/>
       <w:r>
         <w:t xml:space="preserve">44.Redis的优缺点？Redis的持久化？</w:t>
       </w:r>
-      <w:bookmarkEnd w:id="113"/>
+      <w:bookmarkEnd w:id="152"/>
     </w:p>
     <w:p>
       <w:pPr>
@@ -5693,7 +7082,7 @@
       <w:r>
         <w:t xml:space="preserve"> </w:t>
       </w:r>
-      <w:hyperlink r:id="rId114">
+      <w:hyperlink r:id="rId153">
         <w:r>
           <w:rPr>
             <w:rStyle w:val="Hyperlink"/>
@@ -5723,7 +7112,7 @@
       <w:r>
         <w:t xml:space="preserve"> </w:t>
       </w:r>
-      <w:hyperlink r:id="rId115">
+      <w:hyperlink r:id="rId154">
         <w:r>
           <w:rPr>
             <w:rStyle w:val="Hyperlink"/>
@@ -5753,7 +7142,7 @@
       <w:r>
         <w:t xml:space="preserve"> </w:t>
       </w:r>
-      <w:hyperlink r:id="rId115">
+      <w:hyperlink r:id="rId154">
         <w:r>
           <w:rPr>
             <w:rStyle w:val="Hyperlink"/>
@@ -5784,14 +7173,14 @@
       <w:pPr>
         <w:pStyle w:val="Heading3"/>
       </w:pPr>
-      <w:bookmarkStart w:id="116" w:name="header-n502"/>
+      <w:bookmarkStart w:id="155" w:name="header-n648"/>
       <w:r>
         <w:t xml:space="preserve">45.什么是MQ?</w:t>
       </w:r>
       <w:r>
         <w:t xml:space="preserve"> </w:t>
       </w:r>
-      <w:bookmarkEnd w:id="116"/>
+      <w:bookmarkEnd w:id="155"/>
     </w:p>
     <w:p>
       <w:pPr>
@@ -5876,11 +7265,11 @@
       <w:pPr>
         <w:pStyle w:val="Heading4"/>
       </w:pPr>
-      <w:bookmarkStart w:id="117" w:name="header-n505"/>
+      <w:bookmarkStart w:id="156" w:name="header-n651"/>
       <w:r>
         <w:t xml:space="preserve">45.1MQ中的广播队列为什么先有消费者后才有生产者?</w:t>
       </w:r>
-      <w:bookmarkEnd w:id="117"/>
+      <w:bookmarkEnd w:id="156"/>
     </w:p>
     <w:p>
       <w:pPr>
@@ -5894,11 +7283,11 @@
       <w:pPr>
         <w:pStyle w:val="Heading4"/>
       </w:pPr>
-      <w:bookmarkStart w:id="118" w:name="header-n507"/>
+      <w:bookmarkStart w:id="157" w:name="header-n653"/>
       <w:r>
         <w:t xml:space="preserve">45.2如果我使用queue队列生产一个消息,有一百个消费者去进行消费,那么谁消费了?</w:t>
       </w:r>
-      <w:bookmarkEnd w:id="118"/>
+      <w:bookmarkEnd w:id="157"/>
     </w:p>
     <w:p>
       <w:pPr>
@@ -5912,11 +7301,11 @@
       <w:pPr>
         <w:pStyle w:val="Heading3"/>
       </w:pPr>
-      <w:bookmarkStart w:id="119" w:name="header-n509"/>
+      <w:bookmarkStart w:id="158" w:name="header-n655"/>
       <w:r>
         <w:t xml:space="preserve">46.ActiveMQ如果发送消息失败怎么办</w:t>
       </w:r>
-      <w:bookmarkEnd w:id="119"/>
+      <w:bookmarkEnd w:id="158"/>
     </w:p>
     <w:p>
       <w:r>
@@ -5929,11 +7318,11 @@
       <w:pPr>
         <w:pStyle w:val="Heading3"/>
       </w:pPr>
-      <w:bookmarkStart w:id="120" w:name="header-n511"/>
+      <w:bookmarkStart w:id="159" w:name="header-n657"/>
       <w:r>
         <w:t xml:space="preserve">47.elasticsearch的好处? 为什么不用mysql的查询而使用elasticsearch去查询?</w:t>
       </w:r>
-      <w:bookmarkEnd w:id="120"/>
+      <w:bookmarkEnd w:id="159"/>
     </w:p>
     <w:p>
       <w:r>
@@ -5946,11 +7335,11 @@
       <w:pPr>
         <w:pStyle w:val="Heading3"/>
       </w:pPr>
-      <w:bookmarkStart w:id="121" w:name="header-n513"/>
+      <w:bookmarkStart w:id="160" w:name="header-n659"/>
       <w:r>
         <w:t xml:space="preserve">48.谈谈你对Restful的理解以及在项目中的使用？</w:t>
       </w:r>
-      <w:bookmarkEnd w:id="121"/>
+      <w:bookmarkEnd w:id="160"/>
     </w:p>
     <w:p>
       <w:r>
@@ -5963,11 +7352,11 @@
       <w:pPr>
         <w:pStyle w:val="Heading2"/>
       </w:pPr>
-      <w:bookmarkStart w:id="122" w:name="header-n515"/>
+      <w:bookmarkStart w:id="161" w:name="header-n661"/>
       <w:r>
         <w:t xml:space="preserve">Shiro？</w:t>
       </w:r>
-      <w:bookmarkEnd w:id="122"/>
+      <w:bookmarkEnd w:id="161"/>
     </w:p>
     <w:p>
       <w:pPr>
@@ -6005,13 +7394,13 @@
               <a:graphicData uri="http://schemas.openxmlformats.org/drawingml/2006/picture">
                 <pic:pic>
                   <pic:nvPicPr>
-                    <pic:cNvPr descr="C:\Users\Administrator\Desktop\最近总结\assets\1542629779014.png" id="0" name="Picture"/>
+                    <pic:cNvPr descr="C:\Users\Administrator\Desktop\面试\最近总结\assets\1542629779014.png" id="0" name="Picture"/>
                     <pic:cNvPicPr>
                       <a:picLocks noChangeArrowheads="1" noChangeAspect="1"/>
                     </pic:cNvPicPr>
                   </pic:nvPicPr>
                   <pic:blipFill>
-                    <a:blip r:embed="rId123"/>
+                    <a:blip r:embed="rId162"/>
                     <a:stretch>
                       <a:fillRect/>
                     </a:stretch>
@@ -6052,7 +7441,7 @@
       <w:pPr>
         <w:pStyle w:val="Heading3"/>
       </w:pPr>
-      <w:bookmarkStart w:id="124" w:name="header-n520"/>
+      <w:bookmarkStart w:id="163" w:name="header-n666"/>
       <w:r>
         <w:t xml:space="preserve">1.1</w:t>
       </w:r>
@@ -6062,7 +7451,7 @@
         </w:rPr>
         <w:t xml:space="preserve">三个核心组件</w:t>
       </w:r>
-      <w:bookmarkEnd w:id="124"/>
+      <w:bookmarkEnd w:id="163"/>
     </w:p>
     <w:p>
       <w:pPr>
@@ -6075,7 +7464,7 @@
     <w:p>
       <w:pPr>
         <w:numPr>
-          <w:numId w:val="1027"/>
+          <w:numId w:val="1031"/>
           <w:ilvl w:val="0"/>
         </w:numPr>
       </w:pPr>
@@ -6086,7 +7475,7 @@
     <w:p>
       <w:pPr>
         <w:numPr>
-          <w:numId w:val="1027"/>
+          <w:numId w:val="1031"/>
           <w:ilvl w:val="0"/>
         </w:numPr>
       </w:pPr>
@@ -6097,7 +7486,7 @@
     <w:p>
       <w:pPr>
         <w:numPr>
-          <w:numId w:val="1027"/>
+          <w:numId w:val="1031"/>
           <w:ilvl w:val="0"/>
         </w:numPr>
       </w:pPr>
@@ -6123,13 +7512,13 @@
               <a:graphicData uri="http://schemas.openxmlformats.org/drawingml/2006/picture">
                 <pic:pic>
                   <pic:nvPicPr>
-                    <pic:cNvPr descr="C:\Users\Administrator\Desktop\最近总结\assets\1542629799380.png" id="0" name="Picture"/>
+                    <pic:cNvPr descr="C:\Users\Administrator\Desktop\面试\最近总结\assets\1542629799380.png" id="0" name="Picture"/>
                     <pic:cNvPicPr>
                       <a:picLocks noChangeArrowheads="1" noChangeAspect="1"/>
                     </pic:cNvPicPr>
                   </pic:nvPicPr>
                   <pic:blipFill>
-                    <a:blip r:embed="rId125"/>
+                    <a:blip r:embed="rId164"/>
                     <a:stretch>
                       <a:fillRect/>
                     </a:stretch>
@@ -6184,13 +7573,13 @@
               <a:graphicData uri="http://schemas.openxmlformats.org/drawingml/2006/picture">
                 <pic:pic>
                   <pic:nvPicPr>
-                    <pic:cNvPr descr="C:\Users\Administrator\Desktop\最近总结\assets\shiro原理图.png" id="0" name="Picture"/>
+                    <pic:cNvPr descr="C:\Users\Administrator\Desktop\面试\最近总结\assets\shiro原理图.png" id="0" name="Picture"/>
                     <pic:cNvPicPr>
                       <a:picLocks noChangeArrowheads="1" noChangeAspect="1"/>
                     </pic:cNvPicPr>
                   </pic:nvPicPr>
                   <pic:blipFill>
-                    <a:blip r:embed="rId126"/>
+                    <a:blip r:embed="rId165"/>
                     <a:stretch>
                       <a:fillRect/>
                     </a:stretch>
@@ -6231,21 +7620,21 @@
       <w:pPr>
         <w:pStyle w:val="Heading3"/>
       </w:pPr>
-      <w:bookmarkStart w:id="127" w:name="header-n533"/>
+      <w:bookmarkStart w:id="166" w:name="header-n679"/>
       <w:r>
         <w:t xml:space="preserve">1.2传统的登录和shiro登录的比较</w:t>
       </w:r>
-      <w:bookmarkEnd w:id="127"/>
+      <w:bookmarkEnd w:id="166"/>
     </w:p>
     <w:p>
       <w:pPr>
         <w:pStyle w:val="Heading4"/>
       </w:pPr>
-      <w:bookmarkStart w:id="128" w:name="header-n534"/>
+      <w:bookmarkStart w:id="167" w:name="header-n680"/>
       <w:r>
         <w:t xml:space="preserve">传统：</w:t>
       </w:r>
-      <w:bookmarkEnd w:id="128"/>
+      <w:bookmarkEnd w:id="167"/>
     </w:p>
     <w:p>
       <w:pPr>
@@ -6261,13 +7650,13 @@
               <a:graphicData uri="http://schemas.openxmlformats.org/drawingml/2006/picture">
                 <pic:pic>
                   <pic:nvPicPr>
-                    <pic:cNvPr descr="C:\Users\Administrator\Desktop\最近总结\assets\1542629841229.png" id="0" name="Picture"/>
+                    <pic:cNvPr descr="C:\Users\Administrator\Desktop\面试\最近总结\assets\1542629841229.png" id="0" name="Picture"/>
                     <pic:cNvPicPr>
                       <a:picLocks noChangeArrowheads="1" noChangeAspect="1"/>
                     </pic:cNvPicPr>
                   </pic:nvPicPr>
                   <pic:blipFill>
-                    <a:blip r:embed="rId129"/>
+                    <a:blip r:embed="rId168"/>
                     <a:stretch>
                       <a:fillRect/>
                     </a:stretch>
@@ -6303,11 +7692,11 @@
       <w:pPr>
         <w:pStyle w:val="Heading4"/>
       </w:pPr>
-      <w:bookmarkStart w:id="130" w:name="header-n536"/>
+      <w:bookmarkStart w:id="169" w:name="header-n682"/>
       <w:r>
         <w:t xml:space="preserve">shiro：</w:t>
       </w:r>
-      <w:bookmarkEnd w:id="130"/>
+      <w:bookmarkEnd w:id="169"/>
     </w:p>
     <w:p>
       <w:pPr>
@@ -6323,13 +7712,13 @@
               <a:graphicData uri="http://schemas.openxmlformats.org/drawingml/2006/picture">
                 <pic:pic>
                   <pic:nvPicPr>
-                    <pic:cNvPr descr="C:\Users\Administrator\Desktop\最近总结\assets\shiro登录.png" id="0" name="Picture"/>
+                    <pic:cNvPr descr="C:\Users\Administrator\Desktop\面试\最近总结\assets\shiro登录.png" id="0" name="Picture"/>
                     <pic:cNvPicPr>
                       <a:picLocks noChangeArrowheads="1" noChangeAspect="1"/>
                     </pic:cNvPicPr>
                   </pic:nvPicPr>
                   <pic:blipFill>
-                    <a:blip r:embed="rId131"/>
+                    <a:blip r:embed="rId170"/>
                     <a:stretch>
                       <a:fillRect/>
                     </a:stretch>
@@ -6381,11 +7770,11 @@
       <w:pPr>
         <w:pStyle w:val="Heading3"/>
       </w:pPr>
-      <w:bookmarkStart w:id="132" w:name="header-n540"/>
+      <w:bookmarkStart w:id="171" w:name="header-n686"/>
       <w:r>
         <w:t xml:space="preserve">49.设计模式（至少了解三种并解释）</w:t>
       </w:r>
-      <w:bookmarkEnd w:id="132"/>
+      <w:bookmarkEnd w:id="171"/>
     </w:p>
     <w:p>
       <w:pPr>
@@ -6396,11 +7785,11 @@
       <w:pPr>
         <w:pStyle w:val="Heading3"/>
       </w:pPr>
-      <w:bookmarkStart w:id="133" w:name="header-n542"/>
+      <w:bookmarkStart w:id="172" w:name="header-n688"/>
       <w:r>
         <w:t xml:space="preserve">50.盒子模型</w:t>
       </w:r>
-      <w:bookmarkEnd w:id="133"/>
+      <w:bookmarkEnd w:id="172"/>
     </w:p>
     <w:p>
       <w:pPr>
@@ -6411,11 +7800,11 @@
       <w:pPr>
         <w:pStyle w:val="Heading3"/>
       </w:pPr>
-      <w:bookmarkStart w:id="134" w:name="header-n544"/>
+      <w:bookmarkStart w:id="173" w:name="header-n690"/>
       <w:r>
         <w:t xml:space="preserve">51.手写冒泡，并总结数学公式</w:t>
       </w:r>
-      <w:bookmarkEnd w:id="134"/>
+      <w:bookmarkEnd w:id="173"/>
     </w:p>
     <w:p>
       <w:pPr>
@@ -6429,7 +7818,7 @@
       <w:pPr>
         <w:pStyle w:val="SourceCode"/>
         <w:numPr>
-          <w:numId w:val="1028"/>
+          <w:numId w:val="1032"/>
           <w:ilvl w:val="0"/>
         </w:numPr>
       </w:pPr>
@@ -6682,13 +8071,13 @@
               <a:graphicData uri="http://schemas.openxmlformats.org/drawingml/2006/picture">
                 <pic:pic>
                   <pic:nvPicPr>
-                    <pic:cNvPr descr="C:\Users\Administrator\Desktop\最近总结\assets\bf096b63f6246b60965c2634e6f81a4c510fa224.jpg" id="0" name="Picture"/>
+                    <pic:cNvPr descr="C:\Users\Administrator\Desktop\面试\最近总结\assets\bf096b63f6246b60965c2634e6f81a4c510fa224.jpg" id="0" name="Picture"/>
                     <pic:cNvPicPr>
                       <a:picLocks noChangeArrowheads="1" noChangeAspect="1"/>
                     </pic:cNvPicPr>
                   </pic:nvPicPr>
                   <pic:blipFill>
-                    <a:blip r:embed="rId135"/>
+                    <a:blip r:embed="rId174"/>
                     <a:stretch>
                       <a:fillRect/>
                     </a:stretch>
@@ -6724,11 +8113,11 @@
       <w:pPr>
         <w:pStyle w:val="Heading3"/>
       </w:pPr>
-      <w:bookmarkStart w:id="136" w:name="header-n550"/>
+      <w:bookmarkStart w:id="175" w:name="header-n696"/>
       <w:r>
         <w:t xml:space="preserve">52.讲一下你理解的递归</w:t>
       </w:r>
-      <w:bookmarkEnd w:id="136"/>
+      <w:bookmarkEnd w:id="175"/>
     </w:p>
     <w:p>
       <w:pPr>
@@ -6739,11 +8128,11 @@
       <w:pPr>
         <w:pStyle w:val="Heading3"/>
       </w:pPr>
-      <w:bookmarkStart w:id="137" w:name="header-n552"/>
+      <w:bookmarkStart w:id="176" w:name="header-n698"/>
       <w:r>
         <w:t xml:space="preserve">53.单例是什么？特点？Calendar是单例吗？</w:t>
       </w:r>
-      <w:bookmarkEnd w:id="137"/>
+      <w:bookmarkEnd w:id="176"/>
     </w:p>
     <w:p>
       <w:pPr>
@@ -7121,11 +8510,11 @@
       <w:pPr>
         <w:pStyle w:val="Heading3"/>
       </w:pPr>
-      <w:bookmarkStart w:id="138" w:name="header-n556"/>
+      <w:bookmarkStart w:id="177" w:name="header-n702"/>
       <w:r>
         <w:t xml:space="preserve">手写单例模式？</w:t>
       </w:r>
-      <w:bookmarkEnd w:id="138"/>
+      <w:bookmarkEnd w:id="177"/>
     </w:p>
     <w:p>
       <w:pPr>
@@ -7302,21 +8691,61 @@
       <w:pPr>
         <w:pStyle w:val="Heading3"/>
       </w:pPr>
-      <w:bookmarkStart w:id="139" w:name="header-n560"/>
+      <w:bookmarkStart w:id="178" w:name="header-n706"/>
       <w:r>
         <w:t xml:space="preserve">54.说一下事务管理,有哪些?你是如何进行事务管理的?</w:t>
       </w:r>
-      <w:bookmarkEnd w:id="139"/>
+      <w:bookmarkEnd w:id="178"/>
+    </w:p>
+    <w:p>
+      <w:pPr>
+        <w:pStyle w:val="FirstParagraph"/>
+      </w:pPr>
+      <w:r>
+        <w:t xml:space="preserve">spring事物：</w:t>
+      </w:r>
+      <w:hyperlink r:id="rId179">
+        <w:r>
+          <w:rPr>
+            <w:rStyle w:val="Hyperlink"/>
+          </w:rPr>
+          <w:t xml:space="preserve">事物管理</w:t>
+        </w:r>
+      </w:hyperlink>
+    </w:p>
+    <w:p>
+      <w:pPr>
+        <w:pStyle w:val="BodyText"/>
+      </w:pPr>
+      <w:r>
+        <w:t xml:space="preserve">mysql事物：</w:t>
+      </w:r>
+      <w:hyperlink r:id="rId180">
+        <w:r>
+          <w:rPr>
+            <w:rStyle w:val="Hyperlink"/>
+          </w:rPr>
+          <w:t xml:space="preserve">MySQL 事物和数据库锁</w:t>
+        </w:r>
+      </w:hyperlink>
+    </w:p>
+    <w:p>
+      <w:pPr>
+        <w:pStyle w:val="BodyText"/>
+      </w:pPr>
+      <w:r>
+        <w:t xml:space="preserve">jdbc事物：</w:t>
+      </w:r>
     </w:p>
     <w:p>
       <w:pPr>
         <w:pStyle w:val="Heading3"/>
       </w:pPr>
-      <w:bookmarkStart w:id="140" w:name="header-n561"/>
+      <w:bookmarkStart w:id="181" w:name="header-n710"/>
       <w:r>
         <w:t xml:space="preserve">55.为什么学it？</w:t>
       </w:r>
-      <w:bookmarkEnd w:id="140"/>
+      <w:bookmarkEnd w:id="181"/>
     </w:p>
     <w:p>
       <w:pPr>
@@ -7332,41 +8761,41 @@
       <w:pPr>
         <w:pStyle w:val="Heading1"/>
       </w:pPr>
-      <w:bookmarkStart w:id="141" w:name="header-n564"/>
+      <w:bookmarkStart w:id="182" w:name="header-n713"/>
       <w:r>
         <w:t xml:space="preserve">单例模式</w:t>
       </w:r>
-      <w:bookmarkEnd w:id="141"/>
+      <w:bookmarkEnd w:id="182"/>
     </w:p>
     <w:p>
       <w:pPr>
         <w:pStyle w:val="Heading2"/>
       </w:pPr>
-      <w:bookmarkStart w:id="142" w:name="header-n565"/>
+      <w:bookmarkStart w:id="183" w:name="header-n714"/>
       <w:r>
         <w:t xml:space="preserve">1.模式简介</w:t>
       </w:r>
-      <w:bookmarkEnd w:id="142"/>
+      <w:bookmarkEnd w:id="183"/>
     </w:p>
     <w:p>
       <w:pPr>
         <w:pStyle w:val="Heading2"/>
       </w:pPr>
-      <w:bookmarkStart w:id="143" w:name="header-n566"/>
+      <w:bookmarkStart w:id="184" w:name="header-n715"/>
       <w:r>
         <w:t xml:space="preserve">2.模式特点</w:t>
       </w:r>
-      <w:bookmarkEnd w:id="143"/>
+      <w:bookmarkEnd w:id="184"/>
     </w:p>
     <w:p>
       <w:pPr>
         <w:pStyle w:val="Heading2"/>
       </w:pPr>
-      <w:bookmarkStart w:id="144" w:name="header-n567"/>
+      <w:bookmarkStart w:id="185" w:name="header-n716"/>
       <w:r>
         <w:t xml:space="preserve">3.模式优缺点</w:t>
       </w:r>
-      <w:bookmarkEnd w:id="144"/>
+      <w:bookmarkEnd w:id="185"/>
     </w:p>
     <w:p>
       <w:pPr>
@@ -7551,11 +8980,11 @@
       <w:pPr>
         <w:pStyle w:val="Heading2"/>
       </w:pPr>
-      <w:bookmarkStart w:id="145" w:name="header-n569"/>
+      <w:bookmarkStart w:id="186" w:name="header-n718"/>
       <w:r>
         <w:t xml:space="preserve">4.适用场合</w:t>
       </w:r>
-      <w:bookmarkEnd w:id="145"/>
+      <w:bookmarkEnd w:id="186"/>
     </w:p>
     <w:p>
       <w:pPr>
@@ -7608,11 +9037,11 @@
       <w:pPr>
         <w:pStyle w:val="Heading2"/>
       </w:pPr>
-      <w:bookmarkStart w:id="146" w:name="header-n571"/>
+      <w:bookmarkStart w:id="187" w:name="header-n720"/>
       <w:r>
         <w:t xml:space="preserve">5.实例</w:t>
       </w:r>
-      <w:bookmarkEnd w:id="146"/>
+      <w:bookmarkEnd w:id="187"/>
     </w:p>
     <w:p>
       <w:pPr>
@@ -10863,111 +12292,8 @@
       </w:pPr>
     </w:lvl>
   </w:abstractNum>
-  <w:abstractNum w:abstractNumId="991">
+  <w:abstractNum w:abstractNumId="99411">
     <w:nsid w:val="ea454b4c"/>
-    <w:multiLevelType w:val="multilevel"/>
-    <w:lvl w:ilvl="0">
-      <w:numFmt w:val="bullet"/>
-      <w:lvlText w:val="•"/>
-      <w:lvlJc w:val="left"/>
-      <w:pPr>
-        <w:tabs>
-          <w:tab w:val="num" w:pos="0"/>
-        </w:tabs>
-        <w:ind w:left="480" w:hanging="480"/>
-      </w:pPr>
-    </w:lvl>
-    <w:lvl w:ilvl="1">
-      <w:numFmt w:val="bullet"/>
-      <w:lvlText w:val="–"/>
-      <w:lvlJc w:val="left"/>
-      <w:pPr>
-        <w:tabs>
-          <w:tab w:val="num" w:pos="720"/>
-        </w:tabs>
-        <w:ind w:left="1200" w:hanging="480"/>
-      </w:pPr>
-    </w:lvl>
-    <w:lvl w:ilvl="2">
-      <w:numFmt w:val="bullet"/>
-      <w:lvlText w:val="•"/>
-      <w:lvlJc w:val="left"/>
-      <w:pPr>
-        <w:tabs>
-          <w:tab w:val="num" w:pos="1440"/>
-        </w:tabs>
-        <w:ind w:left="1920" w:hanging="480"/>
-      </w:pPr>
-    </w:lvl>
-    <w:lvl w:ilvl="3">
-      <w:numFmt w:val="bullet"/>
-      <w:lvlText w:val="–"/>
-      <w:lvlJc w:val="left"/>
-      <w:pPr>
-        <w:tabs>
-          <w:tab w:val="num" w:pos="2160"/>
-        </w:tabs>
-        <w:ind w:left="2640" w:hanging="480"/>
-      </w:pPr>
-    </w:lvl>
-    <w:lvl w:ilvl="4">
-      <w:numFmt w:val="bullet"/>
-      <w:lvlText w:val="•"/>
-      <w:lvlJc w:val="left"/>
-      <w:pPr>
-        <w:tabs>
-          <w:tab w:val="num" w:pos="2880"/>
-        </w:tabs>
-        <w:ind w:left="3360" w:hanging="480"/>
-      </w:pPr>
-    </w:lvl>
-    <w:lvl w:ilvl="5">
-      <w:numFmt w:val="bullet"/>
-      <w:lvlText w:val="–"/>
-      <w:lvlJc w:val="left"/>
-      <w:pPr>
-        <w:tabs>
-          <w:tab w:val="num" w:pos="3600"/>
-        </w:tabs>
-        <w:ind w:left="4080" w:hanging="480"/>
-      </w:pPr>
-    </w:lvl>
-    <w:lvl w:ilvl="6">
-      <w:numFmt w:val="bullet"/>
-      <w:lvlText w:val="•"/>
-      <w:lvlJc w:val="left"/>
-      <w:pPr>
-        <w:tabs>
-          <w:tab w:val="num" w:pos="4320"/>
-        </w:tabs>
-        <w:ind w:left="4800" w:hanging="480"/>
-      </w:pPr>
-    </w:lvl>
-    <w:lvl w:ilvl="7">
-      <w:numFmt w:val="bullet"/>
-      <w:lvlText w:val="–"/>
-      <w:lvlJc w:val="left"/>
-      <w:pPr>
-        <w:tabs>
-          <w:tab w:val="num" w:pos="5040"/>
-        </w:tabs>
-        <w:ind w:left="5520" w:hanging="480"/>
-      </w:pPr>
-    </w:lvl>
-    <w:lvl w:ilvl="8">
-      <w:numFmt w:val="bullet"/>
-      <w:lvlText w:val="•"/>
-      <w:lvlJc w:val="left"/>
-      <w:pPr>
-        <w:tabs>
-          <w:tab w:val="num" w:pos="5760"/>
-        </w:tabs>
-        <w:ind w:left="6240" w:hanging="480"/>
-      </w:pPr>
-    </w:lvl>
-  </w:abstractNum>
-  <w:abstractNum w:abstractNumId="99411">
-    <w:nsid w:val="71315dca"/>
     <w:multiLevelType w:val="multilevel"/>
     <w:lvl w:ilvl="0">
       <w:start w:val="1"/>
@@ -11069,6 +12395,109 @@
       <w:start w:val="1"/>
       <w:numFmt w:val="decimal"/>
       <w:lvlText w:val="%9."/>
+      <w:lvlJc w:val="left"/>
+      <w:pPr>
+        <w:tabs>
+          <w:tab w:val="num" w:pos="5760"/>
+        </w:tabs>
+        <w:ind w:left="6240" w:hanging="480"/>
+      </w:pPr>
+    </w:lvl>
+  </w:abstractNum>
+  <w:abstractNum w:abstractNumId="991">
+    <w:nsid w:val="71315dca"/>
+    <w:multiLevelType w:val="multilevel"/>
+    <w:lvl w:ilvl="0">
+      <w:numFmt w:val="bullet"/>
+      <w:lvlText w:val="•"/>
+      <w:lvlJc w:val="left"/>
+      <w:pPr>
+        <w:tabs>
+          <w:tab w:val="num" w:pos="0"/>
+        </w:tabs>
+        <w:ind w:left="480" w:hanging="480"/>
+      </w:pPr>
+    </w:lvl>
+    <w:lvl w:ilvl="1">
+      <w:numFmt w:val="bullet"/>
+      <w:lvlText w:val="–"/>
+      <w:lvlJc w:val="left"/>
+      <w:pPr>
+        <w:tabs>
+          <w:tab w:val="num" w:pos="720"/>
+        </w:tabs>
+        <w:ind w:left="1200" w:hanging="480"/>
+      </w:pPr>
+    </w:lvl>
+    <w:lvl w:ilvl="2">
+      <w:numFmt w:val="bullet"/>
+      <w:lvlText w:val="•"/>
+      <w:lvlJc w:val="left"/>
+      <w:pPr>
+        <w:tabs>
+          <w:tab w:val="num" w:pos="1440"/>
+        </w:tabs>
+        <w:ind w:left="1920" w:hanging="480"/>
+      </w:pPr>
+    </w:lvl>
+    <w:lvl w:ilvl="3">
+      <w:numFmt w:val="bullet"/>
+      <w:lvlText w:val="–"/>
+      <w:lvlJc w:val="left"/>
+      <w:pPr>
+        <w:tabs>
+          <w:tab w:val="num" w:pos="2160"/>
+        </w:tabs>
+        <w:ind w:left="2640" w:hanging="480"/>
+      </w:pPr>
+    </w:lvl>
+    <w:lvl w:ilvl="4">
+      <w:numFmt w:val="bullet"/>
+      <w:lvlText w:val="•"/>
+      <w:lvlJc w:val="left"/>
+      <w:pPr>
+        <w:tabs>
+          <w:tab w:val="num" w:pos="2880"/>
+        </w:tabs>
+        <w:ind w:left="3360" w:hanging="480"/>
+      </w:pPr>
+    </w:lvl>
+    <w:lvl w:ilvl="5">
+      <w:numFmt w:val="bullet"/>
+      <w:lvlText w:val="–"/>
+      <w:lvlJc w:val="left"/>
+      <w:pPr>
+        <w:tabs>
+          <w:tab w:val="num" w:pos="3600"/>
+        </w:tabs>
+        <w:ind w:left="4080" w:hanging="480"/>
+      </w:pPr>
+    </w:lvl>
+    <w:lvl w:ilvl="6">
+      <w:numFmt w:val="bullet"/>
+      <w:lvlText w:val="•"/>
+      <w:lvlJc w:val="left"/>
+      <w:pPr>
+        <w:tabs>
+          <w:tab w:val="num" w:pos="4320"/>
+        </w:tabs>
+        <w:ind w:left="4800" w:hanging="480"/>
+      </w:pPr>
+    </w:lvl>
+    <w:lvl w:ilvl="7">
+      <w:numFmt w:val="bullet"/>
+      <w:lvlText w:val="–"/>
+      <w:lvlJc w:val="left"/>
+      <w:pPr>
+        <w:tabs>
+          <w:tab w:val="num" w:pos="5040"/>
+        </w:tabs>
+        <w:ind w:left="5520" w:hanging="480"/>
+      </w:pPr>
+    </w:lvl>
+    <w:lvl w:ilvl="8">
+      <w:numFmt w:val="bullet"/>
+      <w:lvlText w:val="•"/>
       <w:lvlJc w:val="left"/>
       <w:pPr>
         <w:tabs>
@@ -11085,12 +12514,6 @@
     <w:abstractNumId w:val="990"/>
   </w:num>
   <w:num w:numId="1001">
-    <w:abstractNumId w:val="991"/>
-  </w:num>
-  <w:num w:numId="1002">
-    <w:abstractNumId w:val="991"/>
-  </w:num>
-  <w:num w:numId="1003">
     <w:abstractNumId w:val="99411"/>
     <w:lvlOverride w:ilvl="0">
       <w:startOverride w:val="1"/>
@@ -11120,7 +12543,19 @@
       <w:startOverride w:val="1"/>
     </w:lvlOverride>
   </w:num>
+  <w:num w:numId="1002">
+    <w:abstractNumId w:val="991"/>
+  </w:num>
+  <w:num w:numId="1003">
+    <w:abstractNumId w:val="991"/>
+  </w:num>
   <w:num w:numId="1004">
+    <w:abstractNumId w:val="991"/>
+  </w:num>
+  <w:num w:numId="1005">
+    <w:abstractNumId w:val="991"/>
+  </w:num>
+  <w:num w:numId="1006">
     <w:abstractNumId w:val="99411"/>
     <w:lvlOverride w:ilvl="0">
       <w:startOverride w:val="1"/>
@@ -11149,39 +12584,6 @@
     <w:lvlOverride w:ilvl="8">
       <w:startOverride w:val="1"/>
     </w:lvlOverride>
-  </w:num>
-  <w:num w:numId="1005">
-    <w:abstractNumId w:val="99411"/>
-    <w:lvlOverride w:ilvl="0">
-      <w:startOverride w:val="1"/>
-    </w:lvlOverride>
-    <w:lvlOverride w:ilvl="1">
-      <w:startOverride w:val="1"/>
-    </w:lvlOverride>
-    <w:lvlOverride w:ilvl="2">
-      <w:startOverride w:val="1"/>
-    </w:lvlOverride>
-    <w:lvlOverride w:ilvl="3">
-      <w:startOverride w:val="1"/>
-    </w:lvlOverride>
-    <w:lvlOverride w:ilvl="4">
-      <w:startOverride w:val="1"/>
-    </w:lvlOverride>
-    <w:lvlOverride w:ilvl="5">
-      <w:startOverride w:val="1"/>
-    </w:lvlOverride>
-    <w:lvlOverride w:ilvl="6">
-      <w:startOverride w:val="1"/>
-    </w:lvlOverride>
-    <w:lvlOverride w:ilvl="7">
-      <w:startOverride w:val="1"/>
-    </w:lvlOverride>
-    <w:lvlOverride w:ilvl="8">
-      <w:startOverride w:val="1"/>
-    </w:lvlOverride>
-  </w:num>
-  <w:num w:numId="1006">
-    <w:abstractNumId w:val="991"/>
   </w:num>
   <w:num w:numId="1007">
     <w:abstractNumId w:val="99411"/>
@@ -11244,34 +12646,7 @@
     </w:lvlOverride>
   </w:num>
   <w:num w:numId="1009">
-    <w:abstractNumId w:val="99411"/>
-    <w:lvlOverride w:ilvl="0">
-      <w:startOverride w:val="1"/>
-    </w:lvlOverride>
-    <w:lvlOverride w:ilvl="1">
-      <w:startOverride w:val="1"/>
-    </w:lvlOverride>
-    <w:lvlOverride w:ilvl="2">
-      <w:startOverride w:val="1"/>
-    </w:lvlOverride>
-    <w:lvlOverride w:ilvl="3">
-      <w:startOverride w:val="1"/>
-    </w:lvlOverride>
-    <w:lvlOverride w:ilvl="4">
-      <w:startOverride w:val="1"/>
-    </w:lvlOverride>
-    <w:lvlOverride w:ilvl="5">
-      <w:startOverride w:val="1"/>
-    </w:lvlOverride>
-    <w:lvlOverride w:ilvl="6">
-      <w:startOverride w:val="1"/>
-    </w:lvlOverride>
-    <w:lvlOverride w:ilvl="7">
-      <w:startOverride w:val="1"/>
-    </w:lvlOverride>
-    <w:lvlOverride w:ilvl="8">
-      <w:startOverride w:val="1"/>
-    </w:lvlOverride>
+    <w:abstractNumId w:val="991"/>
   </w:num>
   <w:num w:numId="1010">
     <w:abstractNumId w:val="99411"/>
@@ -11334,33 +12709,6 @@
     </w:lvlOverride>
   </w:num>
   <w:num w:numId="1012">
-    <w:abstractNumId w:val="991"/>
-  </w:num>
-  <w:num w:numId="1013">
-    <w:abstractNumId w:val="991"/>
-  </w:num>
-  <w:num w:numId="1014">
-    <w:abstractNumId w:val="991"/>
-  </w:num>
-  <w:num w:numId="1015">
-    <w:abstractNumId w:val="991"/>
-  </w:num>
-  <w:num w:numId="1016">
-    <w:abstractNumId w:val="991"/>
-  </w:num>
-  <w:num w:numId="1017">
-    <w:abstractNumId w:val="991"/>
-  </w:num>
-  <w:num w:numId="1018">
-    <w:abstractNumId w:val="991"/>
-  </w:num>
-  <w:num w:numId="1019">
-    <w:abstractNumId w:val="991"/>
-  </w:num>
-  <w:num w:numId="1020">
-    <w:abstractNumId w:val="991"/>
-  </w:num>
-  <w:num w:numId="1021">
     <w:abstractNumId w:val="99411"/>
     <w:lvlOverride w:ilvl="0">
       <w:startOverride w:val="1"/>
@@ -11390,19 +12738,7 @@
       <w:startOverride w:val="1"/>
     </w:lvlOverride>
   </w:num>
-  <w:num w:numId="1022">
-    <w:abstractNumId w:val="991"/>
-  </w:num>
-  <w:num w:numId="1023">
-    <w:abstractNumId w:val="991"/>
-  </w:num>
-  <w:num w:numId="1024">
-    <w:abstractNumId w:val="991"/>
-  </w:num>
-  <w:num w:numId="1025">
-    <w:abstractNumId w:val="991"/>
-  </w:num>
-  <w:num w:numId="1026">
+  <w:num w:numId="1013">
     <w:abstractNumId w:val="99411"/>
     <w:lvlOverride w:ilvl="0">
       <w:startOverride w:val="1"/>
@@ -11432,10 +12768,142 @@
       <w:startOverride w:val="1"/>
     </w:lvlOverride>
   </w:num>
+  <w:num w:numId="1014">
+    <w:abstractNumId w:val="99411"/>
+    <w:lvlOverride w:ilvl="0">
+      <w:startOverride w:val="1"/>
+    </w:lvlOverride>
+    <w:lvlOverride w:ilvl="1">
+      <w:startOverride w:val="1"/>
+    </w:lvlOverride>
+    <w:lvlOverride w:ilvl="2">
+      <w:startOverride w:val="1"/>
+    </w:lvlOverride>
+    <w:lvlOverride w:ilvl="3">
+      <w:startOverride w:val="1"/>
+    </w:lvlOverride>
+    <w:lvlOverride w:ilvl="4">
+      <w:startOverride w:val="1"/>
+    </w:lvlOverride>
+    <w:lvlOverride w:ilvl="5">
+      <w:startOverride w:val="1"/>
+    </w:lvlOverride>
+    <w:lvlOverride w:ilvl="6">
+      <w:startOverride w:val="1"/>
+    </w:lvlOverride>
+    <w:lvlOverride w:ilvl="7">
+      <w:startOverride w:val="1"/>
+    </w:lvlOverride>
+    <w:lvlOverride w:ilvl="8">
+      <w:startOverride w:val="1"/>
+    </w:lvlOverride>
+  </w:num>
+  <w:num w:numId="1015">
+    <w:abstractNumId w:val="991"/>
+  </w:num>
+  <w:num w:numId="1016">
+    <w:abstractNumId w:val="991"/>
+  </w:num>
+  <w:num w:numId="1017">
+    <w:abstractNumId w:val="991"/>
+  </w:num>
+  <w:num w:numId="1018">
+    <w:abstractNumId w:val="991"/>
+  </w:num>
+  <w:num w:numId="1019">
+    <w:abstractNumId w:val="991"/>
+  </w:num>
+  <w:num w:numId="1020">
+    <w:abstractNumId w:val="991"/>
+  </w:num>
+  <w:num w:numId="1021">
+    <w:abstractNumId w:val="991"/>
+  </w:num>
+  <w:num w:numId="1022">
+    <w:abstractNumId w:val="991"/>
+  </w:num>
+  <w:num w:numId="1023">
+    <w:abstractNumId w:val="991"/>
+  </w:num>
+  <w:num w:numId="1024">
+    <w:abstractNumId w:val="991"/>
+  </w:num>
+  <w:num w:numId="1025">
+    <w:abstractNumId w:val="99411"/>
+    <w:lvlOverride w:ilvl="0">
+      <w:startOverride w:val="1"/>
+    </w:lvlOverride>
+    <w:lvlOverride w:ilvl="1">
+      <w:startOverride w:val="1"/>
+    </w:lvlOverride>
+    <w:lvlOverride w:ilvl="2">
+      <w:startOverride w:val="1"/>
+    </w:lvlOverride>
+    <w:lvlOverride w:ilvl="3">
+      <w:startOverride w:val="1"/>
+    </w:lvlOverride>
+    <w:lvlOverride w:ilvl="4">
+      <w:startOverride w:val="1"/>
+    </w:lvlOverride>
+    <w:lvlOverride w:ilvl="5">
+      <w:startOverride w:val="1"/>
+    </w:lvlOverride>
+    <w:lvlOverride w:ilvl="6">
+      <w:startOverride w:val="1"/>
+    </w:lvlOverride>
+    <w:lvlOverride w:ilvl="7">
+      <w:startOverride w:val="1"/>
+    </w:lvlOverride>
+    <w:lvlOverride w:ilvl="8">
+      <w:startOverride w:val="1"/>
+    </w:lvlOverride>
+  </w:num>
+  <w:num w:numId="1026">
+    <w:abstractNumId w:val="991"/>
+  </w:num>
   <w:num w:numId="1027">
     <w:abstractNumId w:val="991"/>
   </w:num>
   <w:num w:numId="1028">
+    <w:abstractNumId w:val="991"/>
+  </w:num>
+  <w:num w:numId="1029">
+    <w:abstractNumId w:val="991"/>
+  </w:num>
+  <w:num w:numId="1030">
+    <w:abstractNumId w:val="99411"/>
+    <w:lvlOverride w:ilvl="0">
+      <w:startOverride w:val="1"/>
+    </w:lvlOverride>
+    <w:lvlOverride w:ilvl="1">
+      <w:startOverride w:val="1"/>
+    </w:lvlOverride>
+    <w:lvlOverride w:ilvl="2">
+      <w:startOverride w:val="1"/>
+    </w:lvlOverride>
+    <w:lvlOverride w:ilvl="3">
+      <w:startOverride w:val="1"/>
+    </w:lvlOverride>
+    <w:lvlOverride w:ilvl="4">
+      <w:startOverride w:val="1"/>
+    </w:lvlOverride>
+    <w:lvlOverride w:ilvl="5">
+      <w:startOverride w:val="1"/>
+    </w:lvlOverride>
+    <w:lvlOverride w:ilvl="6">
+      <w:startOverride w:val="1"/>
+    </w:lvlOverride>
+    <w:lvlOverride w:ilvl="7">
+      <w:startOverride w:val="1"/>
+    </w:lvlOverride>
+    <w:lvlOverride w:ilvl="8">
+      <w:startOverride w:val="1"/>
+    </w:lvlOverride>
+  </w:num>
+  <w:num w:numId="1031">
+    <w:abstractNumId w:val="991"/>
+  </w:num>
+  <w:num w:numId="1032">
     <w:abstractNumId w:val="991"/>
   </w:num>
 </w:numbering>
